--- a/reports/AnalysisReport_submittedVersion.docx
+++ b/reports/AnalysisReport_submittedVersion.docx
@@ -1,6 +1,6 @@
 
 <file path=word/document.xml><?xml version="1.0" encoding="utf-8"?>
-<w:document xmlns:wpc="http://schemas.microsoft.com/office/word/2010/wordprocessingCanvas" xmlns:mc="http://schemas.openxmlformats.org/markup-compatibility/2006" xmlns:o="urn:schemas-microsoft-com:office:office" xmlns:r="http://schemas.openxmlformats.org/officeDocument/2006/relationships" xmlns:m="http://schemas.openxmlformats.org/officeDocument/2006/math" xmlns:v="urn:schemas-microsoft-com:vml" xmlns:wp14="http://schemas.microsoft.com/office/word/2010/wordprocessingDrawing" xmlns:wp="http://schemas.openxmlformats.org/drawingml/2006/wordprocessingDrawing" xmlns:w10="urn:schemas-microsoft-com:office:word" xmlns:w="http://schemas.openxmlformats.org/wordprocessingml/2006/main" xmlns:w14="http://schemas.microsoft.com/office/word/2010/wordml" xmlns:wpg="http://schemas.microsoft.com/office/word/2010/wordprocessingGroup" xmlns:wpi="http://schemas.microsoft.com/office/word/2010/wordprocessingInk" xmlns:wne="http://schemas.microsoft.com/office/word/2006/wordml" xmlns:wps="http://schemas.microsoft.com/office/word/2010/wordprocessingShape" mc:Ignorable="w14 wp14">
+<w:document xmlns:ve="http://schemas.openxmlformats.org/markup-compatibility/2006" xmlns:o="urn:schemas-microsoft-com:office:office" xmlns:r="http://schemas.openxmlformats.org/officeDocument/2006/relationships" xmlns:m="http://schemas.openxmlformats.org/officeDocument/2006/math" xmlns:v="urn:schemas-microsoft-com:vml" xmlns:wp="http://schemas.openxmlformats.org/drawingml/2006/wordprocessingDrawing" xmlns:w10="urn:schemas-microsoft-com:office:word" xmlns:w="http://schemas.openxmlformats.org/wordprocessingml/2006/main" xmlns:wne="http://schemas.microsoft.com/office/word/2006/wordml">
   <w:body>
     <w:p>
       <w:pPr>
@@ -54,10 +54,9 @@
           <w:rFonts w:asciiTheme="minorHAnsi" w:hAnsiTheme="minorHAnsi"/>
           <w:noProof/>
           <w:sz w:val="36"/>
-          <w:lang w:val="tr-TR" w:eastAsia="tr-TR"/>
         </w:rPr>
         <w:drawing>
-          <wp:anchor distT="0" distB="0" distL="114300" distR="114300" simplePos="0" relativeHeight="251658240" behindDoc="1" locked="0" layoutInCell="1" allowOverlap="1" wp14:anchorId="629236E1" wp14:editId="1E504828">
+          <wp:anchor distT="0" distB="0" distL="114300" distR="114300" simplePos="0" relativeHeight="251658240" behindDoc="1" locked="0" layoutInCell="1" allowOverlap="1">
             <wp:simplePos x="0" y="0"/>
             <wp:positionH relativeFrom="column">
               <wp:posOffset>1270</wp:posOffset>
@@ -90,7 +89,7 @@
                     </pic:cNvPicPr>
                   </pic:nvPicPr>
                   <pic:blipFill>
-                    <a:blip r:embed="rId8"/>
+                    <a:blip r:embed="rId7"/>
                     <a:srcRect/>
                     <a:stretch>
                       <a:fillRect/>
@@ -169,26 +168,17 @@
           <w:sz w:val="32"/>
         </w:rPr>
       </w:pPr>
-      <w:proofErr w:type="spellStart"/>
       <w:r>
         <w:rPr>
           <w:rFonts w:asciiTheme="minorHAnsi" w:hAnsiTheme="minorHAnsi"/>
           <w:sz w:val="32"/>
         </w:rPr>
-        <w:t>RSim</w:t>
-      </w:r>
-      <w:proofErr w:type="spellEnd"/>
-      <w:r>
-        <w:rPr>
-          <w:rFonts w:asciiTheme="minorHAnsi" w:hAnsiTheme="minorHAnsi"/>
-          <w:sz w:val="32"/>
-        </w:rPr>
-        <w:t>: Railway Simulator</w:t>
-      </w:r>
-    </w:p>
-    <w:p>
-      <w:pPr>
-        <w:pStyle w:val="Title"/>
+        <w:t>RSim: Railway Simulator</w:t>
+      </w:r>
+    </w:p>
+    <w:p>
+      <w:pPr>
+        <w:pStyle w:val="KonuBal"/>
         <w:rPr>
           <w:rFonts w:asciiTheme="minorHAnsi" w:hAnsiTheme="minorHAnsi"/>
           <w:sz w:val="52"/>
@@ -217,260 +207,96 @@
           <w:sz w:val="24"/>
         </w:rPr>
       </w:pPr>
-      <w:proofErr w:type="spellStart"/>
       <w:r>
         <w:rPr>
           <w:rFonts w:asciiTheme="minorHAnsi" w:hAnsiTheme="minorHAnsi"/>
           <w:sz w:val="24"/>
         </w:rPr>
-        <w:t>Semahat</w:t>
-      </w:r>
-      <w:proofErr w:type="spellEnd"/>
-      <w:r>
+        <w:t>SemahatElifDayı, ZahitSaygınDoğu, Mevlüt Geredeli, GizemUzuner</w:t>
+      </w:r>
+    </w:p>
+    <w:p>
+      <w:pPr>
+        <w:pStyle w:val="Jury"/>
         <w:rPr>
           <w:rFonts w:asciiTheme="minorHAnsi" w:hAnsiTheme="minorHAnsi"/>
           <w:sz w:val="24"/>
         </w:rPr>
-        <w:t xml:space="preserve"> </w:t>
-      </w:r>
-      <w:proofErr w:type="spellStart"/>
+      </w:pPr>
       <w:r>
         <w:rPr>
           <w:rFonts w:asciiTheme="minorHAnsi" w:hAnsiTheme="minorHAnsi"/>
           <w:sz w:val="24"/>
         </w:rPr>
-        <w:t>Elif</w:t>
-      </w:r>
-      <w:proofErr w:type="spellEnd"/>
+        <w:t>Instructor</w:t>
+      </w:r>
       <w:r>
         <w:rPr>
           <w:rFonts w:asciiTheme="minorHAnsi" w:hAnsiTheme="minorHAnsi"/>
           <w:sz w:val="24"/>
         </w:rPr>
-        <w:t xml:space="preserve"> </w:t>
-      </w:r>
-      <w:proofErr w:type="spellStart"/>
+        <w:t xml:space="preserve">: </w:t>
+      </w:r>
       <w:r>
         <w:rPr>
           <w:rFonts w:asciiTheme="minorHAnsi" w:hAnsiTheme="minorHAnsi"/>
           <w:sz w:val="24"/>
         </w:rPr>
-        <w:t>Dayı</w:t>
-      </w:r>
-      <w:proofErr w:type="spellEnd"/>
-      <w:r>
+        <w:t>ErtuğrulKartalTabak</w:t>
+      </w:r>
+    </w:p>
+    <w:p>
+      <w:pPr>
+        <w:pStyle w:val="Jury"/>
         <w:rPr>
           <w:rFonts w:asciiTheme="minorHAnsi" w:hAnsiTheme="minorHAnsi"/>
           <w:sz w:val="24"/>
         </w:rPr>
-        <w:t xml:space="preserve">, </w:t>
-      </w:r>
-      <w:proofErr w:type="spellStart"/>
-      <w:r>
+      </w:pPr>
+    </w:p>
+    <w:p>
+      <w:pPr>
+        <w:pStyle w:val="Jury"/>
         <w:rPr>
           <w:rFonts w:asciiTheme="minorHAnsi" w:hAnsiTheme="minorHAnsi"/>
           <w:sz w:val="24"/>
         </w:rPr>
-        <w:t>Zahit</w:t>
-      </w:r>
-      <w:proofErr w:type="spellEnd"/>
-      <w:r>
+      </w:pPr>
+    </w:p>
+    <w:p>
+      <w:pPr>
+        <w:pStyle w:val="Jury"/>
         <w:rPr>
           <w:rFonts w:asciiTheme="minorHAnsi" w:hAnsiTheme="minorHAnsi"/>
           <w:sz w:val="24"/>
         </w:rPr>
-        <w:t xml:space="preserve"> </w:t>
-      </w:r>
-      <w:proofErr w:type="spellStart"/>
-      <w:r>
+      </w:pPr>
+    </w:p>
+    <w:p>
+      <w:pPr>
+        <w:pStyle w:val="Jury"/>
         <w:rPr>
           <w:rFonts w:asciiTheme="minorHAnsi" w:hAnsiTheme="minorHAnsi"/>
           <w:sz w:val="24"/>
         </w:rPr>
-        <w:t>Saygın</w:t>
-      </w:r>
-      <w:proofErr w:type="spellEnd"/>
-      <w:r>
+      </w:pPr>
+    </w:p>
+    <w:p>
+      <w:pPr>
+        <w:pStyle w:val="Jury"/>
         <w:rPr>
           <w:rFonts w:asciiTheme="minorHAnsi" w:hAnsiTheme="minorHAnsi"/>
           <w:sz w:val="24"/>
         </w:rPr>
-        <w:t xml:space="preserve"> </w:t>
-      </w:r>
-      <w:proofErr w:type="spellStart"/>
-      <w:r>
+      </w:pPr>
+    </w:p>
+    <w:p>
+      <w:pPr>
+        <w:pStyle w:val="Jury"/>
         <w:rPr>
           <w:rFonts w:asciiTheme="minorHAnsi" w:hAnsiTheme="minorHAnsi"/>
           <w:sz w:val="24"/>
         </w:rPr>
-        <w:t>Doğu</w:t>
-      </w:r>
-      <w:proofErr w:type="spellEnd"/>
-      <w:r>
-        <w:rPr>
-          <w:rFonts w:asciiTheme="minorHAnsi" w:hAnsiTheme="minorHAnsi"/>
-          <w:sz w:val="24"/>
-        </w:rPr>
-        <w:t xml:space="preserve">, Mevlüt </w:t>
-      </w:r>
-      <w:proofErr w:type="spellStart"/>
-      <w:r>
-        <w:rPr>
-          <w:rFonts w:asciiTheme="minorHAnsi" w:hAnsiTheme="minorHAnsi"/>
-          <w:sz w:val="24"/>
-        </w:rPr>
-        <w:t>Geredeli</w:t>
-      </w:r>
-      <w:proofErr w:type="spellEnd"/>
-      <w:r>
-        <w:rPr>
-          <w:rFonts w:asciiTheme="minorHAnsi" w:hAnsiTheme="minorHAnsi"/>
-          <w:sz w:val="24"/>
-        </w:rPr>
-        <w:t xml:space="preserve">, </w:t>
-      </w:r>
-      <w:proofErr w:type="spellStart"/>
-      <w:r>
-        <w:rPr>
-          <w:rFonts w:asciiTheme="minorHAnsi" w:hAnsiTheme="minorHAnsi"/>
-          <w:sz w:val="24"/>
-        </w:rPr>
-        <w:t>Gizem</w:t>
-      </w:r>
-      <w:proofErr w:type="spellEnd"/>
-      <w:r>
-        <w:rPr>
-          <w:rFonts w:asciiTheme="minorHAnsi" w:hAnsiTheme="minorHAnsi"/>
-          <w:sz w:val="24"/>
-        </w:rPr>
-        <w:t xml:space="preserve"> </w:t>
-      </w:r>
-      <w:proofErr w:type="spellStart"/>
-      <w:r>
-        <w:rPr>
-          <w:rFonts w:asciiTheme="minorHAnsi" w:hAnsiTheme="minorHAnsi"/>
-          <w:sz w:val="24"/>
-        </w:rPr>
-        <w:t>Uzuner</w:t>
-      </w:r>
-      <w:proofErr w:type="spellEnd"/>
-    </w:p>
-    <w:p>
-      <w:pPr>
-        <w:pStyle w:val="Jury"/>
-        <w:rPr>
-          <w:rFonts w:asciiTheme="minorHAnsi" w:hAnsiTheme="minorHAnsi"/>
-          <w:sz w:val="24"/>
-        </w:rPr>
-      </w:pPr>
-      <w:r>
-        <w:rPr>
-          <w:rFonts w:asciiTheme="minorHAnsi" w:hAnsiTheme="minorHAnsi"/>
-          <w:sz w:val="24"/>
-        </w:rPr>
-        <w:t>Instructor</w:t>
-      </w:r>
-      <w:r>
-        <w:rPr>
-          <w:rFonts w:asciiTheme="minorHAnsi" w:hAnsiTheme="minorHAnsi"/>
-          <w:sz w:val="24"/>
-        </w:rPr>
-        <w:t xml:space="preserve">: </w:t>
-      </w:r>
-      <w:proofErr w:type="spellStart"/>
-      <w:r>
-        <w:rPr>
-          <w:rFonts w:asciiTheme="minorHAnsi" w:hAnsiTheme="minorHAnsi"/>
-          <w:sz w:val="24"/>
-        </w:rPr>
-        <w:t>Ertuğrul</w:t>
-      </w:r>
-      <w:proofErr w:type="spellEnd"/>
-      <w:r>
-        <w:rPr>
-          <w:rFonts w:asciiTheme="minorHAnsi" w:hAnsiTheme="minorHAnsi"/>
-          <w:sz w:val="24"/>
-        </w:rPr>
-        <w:t xml:space="preserve"> </w:t>
-      </w:r>
-      <w:proofErr w:type="spellStart"/>
-      <w:r>
-        <w:rPr>
-          <w:rFonts w:asciiTheme="minorHAnsi" w:hAnsiTheme="minorHAnsi"/>
-          <w:sz w:val="24"/>
-        </w:rPr>
-        <w:t>Kartal</w:t>
-      </w:r>
-      <w:proofErr w:type="spellEnd"/>
-      <w:r>
-        <w:rPr>
-          <w:rFonts w:asciiTheme="minorHAnsi" w:hAnsiTheme="minorHAnsi"/>
-          <w:sz w:val="24"/>
-        </w:rPr>
-        <w:t xml:space="preserve"> </w:t>
-      </w:r>
-      <w:proofErr w:type="spellStart"/>
-      <w:r>
-        <w:rPr>
-          <w:rFonts w:asciiTheme="minorHAnsi" w:hAnsiTheme="minorHAnsi"/>
-          <w:sz w:val="24"/>
-        </w:rPr>
-        <w:t>Tabak</w:t>
-      </w:r>
-      <w:proofErr w:type="spellEnd"/>
-    </w:p>
-    <w:p>
-      <w:pPr>
-        <w:pStyle w:val="Jury"/>
-        <w:rPr>
-          <w:rFonts w:asciiTheme="minorHAnsi" w:hAnsiTheme="minorHAnsi"/>
-          <w:sz w:val="24"/>
-        </w:rPr>
-      </w:pPr>
-    </w:p>
-    <w:p>
-      <w:pPr>
-        <w:pStyle w:val="Jury"/>
-        <w:rPr>
-          <w:rFonts w:asciiTheme="minorHAnsi" w:hAnsiTheme="minorHAnsi"/>
-          <w:sz w:val="24"/>
-        </w:rPr>
-      </w:pPr>
-    </w:p>
-    <w:p>
-      <w:pPr>
-        <w:pStyle w:val="Jury"/>
-        <w:rPr>
-          <w:rFonts w:asciiTheme="minorHAnsi" w:hAnsiTheme="minorHAnsi"/>
-          <w:sz w:val="24"/>
-        </w:rPr>
-      </w:pPr>
-    </w:p>
-    <w:p>
-      <w:pPr>
-        <w:pStyle w:val="Jury"/>
-        <w:rPr>
-          <w:rFonts w:asciiTheme="minorHAnsi" w:hAnsiTheme="minorHAnsi"/>
-          <w:sz w:val="24"/>
-        </w:rPr>
-      </w:pPr>
-    </w:p>
-    <w:p>
-      <w:pPr>
-        <w:pStyle w:val="Jury"/>
-        <w:rPr>
-          <w:rFonts w:asciiTheme="minorHAnsi" w:hAnsiTheme="minorHAnsi"/>
-          <w:sz w:val="24"/>
-        </w:rPr>
-      </w:pPr>
-    </w:p>
-    <w:p>
-      <w:pPr>
-        <w:pStyle w:val="Jury"/>
-        <w:rPr>
-          <w:rFonts w:asciiTheme="minorHAnsi" w:hAnsiTheme="minorHAnsi"/>
-          <w:sz w:val="24"/>
-        </w:rPr>
       </w:pPr>
       <w:r>
         <w:rPr>
@@ -506,52 +332,38 @@
           <w:rFonts w:asciiTheme="minorHAnsi" w:hAnsiTheme="minorHAnsi"/>
           <w:sz w:val="18"/>
         </w:rPr>
-        <w:t>March</w:t>
+        <w:t>March21</w:t>
       </w:r>
       <w:r>
         <w:rPr>
           <w:rFonts w:asciiTheme="minorHAnsi" w:hAnsiTheme="minorHAnsi"/>
           <w:sz w:val="18"/>
         </w:rPr>
-        <w:t xml:space="preserve"> </w:t>
+        <w:t>, 20</w:t>
       </w:r>
       <w:r>
         <w:rPr>
           <w:rFonts w:asciiTheme="minorHAnsi" w:hAnsiTheme="minorHAnsi"/>
           <w:sz w:val="18"/>
         </w:rPr>
-        <w:t>21</w:t>
+        <w:t>1</w:t>
       </w:r>
       <w:r>
         <w:rPr>
           <w:rFonts w:asciiTheme="minorHAnsi" w:hAnsiTheme="minorHAnsi"/>
           <w:sz w:val="18"/>
         </w:rPr>
-        <w:t>, 20</w:t>
-      </w:r>
-      <w:r>
+        <w:t>5</w:t>
+      </w:r>
+    </w:p>
+    <w:p>
+      <w:pPr>
         <w:rPr>
           <w:rFonts w:asciiTheme="minorHAnsi" w:hAnsiTheme="minorHAnsi"/>
           <w:sz w:val="18"/>
         </w:rPr>
-        <w:t>1</w:t>
-      </w:r>
-      <w:r>
-        <w:rPr>
-          <w:rFonts w:asciiTheme="minorHAnsi" w:hAnsiTheme="minorHAnsi"/>
-          <w:sz w:val="18"/>
-        </w:rPr>
-        <w:t>5</w:t>
-      </w:r>
-    </w:p>
-    <w:p>
-      <w:pPr>
-        <w:rPr>
-          <w:rFonts w:asciiTheme="minorHAnsi" w:hAnsiTheme="minorHAnsi"/>
-          <w:sz w:val="18"/>
-        </w:rPr>
         <w:sectPr>
-          <w:footerReference w:type="default" r:id="rId9"/>
+          <w:footerReference w:type="default" r:id="rId8"/>
           <w:type w:val="continuous"/>
           <w:pgSz w:w="11909" w:h="16834" w:code="9"/>
           <w:pgMar w:top="1440" w:right="1800" w:bottom="1800" w:left="1800" w:header="720" w:footer="965" w:gutter="0"/>
@@ -565,34 +377,20 @@
           <w:rFonts w:asciiTheme="minorHAnsi" w:hAnsiTheme="minorHAnsi"/>
           <w:sz w:val="18"/>
         </w:rPr>
-        <w:t>This report is submitted to the Department of Computer Engineering of Bilkent University in</w:t>
+        <w:t xml:space="preserve">This report is submitted to the Department of Computer Engineering of Bilkent University inpartial fulfillment of the requirements of the </w:t>
       </w:r>
       <w:r>
         <w:rPr>
           <w:rFonts w:asciiTheme="minorHAnsi" w:hAnsiTheme="minorHAnsi"/>
           <w:sz w:val="18"/>
         </w:rPr>
-        <w:t xml:space="preserve"> </w:t>
+        <w:t>Object Oriented Programming course CS319</w:t>
       </w:r>
       <w:r>
         <w:rPr>
           <w:rFonts w:asciiTheme="minorHAnsi" w:hAnsiTheme="minorHAnsi"/>
           <w:sz w:val="18"/>
         </w:rPr>
-        <w:t xml:space="preserve">partial fulfillment of the requirements of the </w:t>
-      </w:r>
-      <w:r>
-        <w:rPr>
-          <w:rFonts w:asciiTheme="minorHAnsi" w:hAnsiTheme="minorHAnsi"/>
-          <w:sz w:val="18"/>
-        </w:rPr>
-        <w:t>Object Oriented Programming course CS319</w:t>
-      </w:r>
-      <w:r>
-        <w:rPr>
-          <w:rFonts w:asciiTheme="minorHAnsi" w:hAnsiTheme="minorHAnsi"/>
-          <w:sz w:val="18"/>
-        </w:rPr>
         <w:t>.</w:t>
       </w:r>
     </w:p>
@@ -624,7 +422,7 @@
     </w:p>
     <w:p>
       <w:pPr>
-        <w:pStyle w:val="TOC1"/>
+        <w:pStyle w:val="T1"/>
         <w:tabs>
           <w:tab w:val="left" w:pos="400"/>
           <w:tab w:val="right" w:leader="underscore" w:pos="8299"/>
@@ -679,7 +477,7 @@
       <w:hyperlink w:anchor="_Toc414710326" w:history="1">
         <w:r>
           <w:rPr>
-            <w:rStyle w:val="Hyperlink"/>
+            <w:rStyle w:val="Kpr"/>
             <w:rFonts w:asciiTheme="minorHAnsi" w:hAnsiTheme="minorHAnsi"/>
             <w:noProof/>
             <w:sz w:val="22"/>
@@ -702,7 +500,7 @@
         </w:r>
         <w:r>
           <w:rPr>
-            <w:rStyle w:val="Hyperlink"/>
+            <w:rStyle w:val="Kpr"/>
             <w:rFonts w:asciiTheme="minorHAnsi" w:hAnsiTheme="minorHAnsi"/>
             <w:noProof/>
             <w:sz w:val="22"/>
@@ -783,7 +581,7 @@
     </w:p>
     <w:p>
       <w:pPr>
-        <w:pStyle w:val="TOC1"/>
+        <w:pStyle w:val="T1"/>
         <w:tabs>
           <w:tab w:val="left" w:pos="400"/>
           <w:tab w:val="right" w:leader="underscore" w:pos="8299"/>
@@ -802,7 +600,7 @@
       <w:hyperlink w:anchor="_Toc414710327" w:history="1">
         <w:r>
           <w:rPr>
-            <w:rStyle w:val="Hyperlink"/>
+            <w:rStyle w:val="Kpr"/>
             <w:rFonts w:asciiTheme="minorHAnsi" w:hAnsiTheme="minorHAnsi"/>
             <w:noProof/>
             <w:sz w:val="22"/>
@@ -825,7 +623,7 @@
         </w:r>
         <w:r>
           <w:rPr>
-            <w:rStyle w:val="Hyperlink"/>
+            <w:rStyle w:val="Kpr"/>
             <w:rFonts w:asciiTheme="minorHAnsi" w:hAnsiTheme="minorHAnsi"/>
             <w:noProof/>
             <w:sz w:val="22"/>
@@ -906,7 +704,7 @@
     </w:p>
     <w:p>
       <w:pPr>
-        <w:pStyle w:val="TOC1"/>
+        <w:pStyle w:val="T1"/>
         <w:tabs>
           <w:tab w:val="left" w:pos="400"/>
           <w:tab w:val="right" w:leader="underscore" w:pos="8299"/>
@@ -925,7 +723,7 @@
       <w:hyperlink w:anchor="_Toc414710328" w:history="1">
         <w:r>
           <w:rPr>
-            <w:rStyle w:val="Hyperlink"/>
+            <w:rStyle w:val="Kpr"/>
             <w:rFonts w:asciiTheme="minorHAnsi" w:hAnsiTheme="minorHAnsi"/>
             <w:noProof/>
             <w:sz w:val="22"/>
@@ -948,7 +746,7 @@
         </w:r>
         <w:r>
           <w:rPr>
-            <w:rStyle w:val="Hyperlink"/>
+            <w:rStyle w:val="Kpr"/>
             <w:rFonts w:asciiTheme="minorHAnsi" w:hAnsiTheme="minorHAnsi"/>
             <w:noProof/>
             <w:sz w:val="22"/>
@@ -1013,7 +811,7 @@
             <w:sz w:val="22"/>
             <w:szCs w:val="22"/>
           </w:rPr>
-          <w:t>1</w:t>
+          <w:t>2</w:t>
         </w:r>
         <w:r>
           <w:rPr>
@@ -1029,7 +827,7 @@
     </w:p>
     <w:p>
       <w:pPr>
-        <w:pStyle w:val="TOC2"/>
+        <w:pStyle w:val="T2"/>
         <w:tabs>
           <w:tab w:val="left" w:pos="800"/>
           <w:tab w:val="right" w:leader="underscore" w:pos="8299"/>
@@ -1044,7 +842,7 @@
       <w:hyperlink w:anchor="_Toc414710329" w:history="1">
         <w:r>
           <w:rPr>
-            <w:rStyle w:val="Hyperlink"/>
+            <w:rStyle w:val="Kpr"/>
             <w:rFonts w:asciiTheme="minorHAnsi" w:hAnsiTheme="minorHAnsi"/>
             <w:noProof/>
           </w:rPr>
@@ -1061,7 +859,7 @@
         </w:r>
         <w:r>
           <w:rPr>
-            <w:rStyle w:val="Hyperlink"/>
+            <w:rStyle w:val="Kpr"/>
             <w:rFonts w:asciiTheme="minorHAnsi" w:hAnsiTheme="minorHAnsi"/>
             <w:noProof/>
           </w:rPr>
@@ -1112,7 +910,7 @@
             <w:noProof/>
             <w:webHidden/>
           </w:rPr>
-          <w:t>1</w:t>
+          <w:t>2</w:t>
         </w:r>
         <w:r>
           <w:rPr>
@@ -1126,7 +924,7 @@
     </w:p>
     <w:p>
       <w:pPr>
-        <w:pStyle w:val="TOC2"/>
+        <w:pStyle w:val="T2"/>
         <w:tabs>
           <w:tab w:val="left" w:pos="800"/>
           <w:tab w:val="right" w:leader="underscore" w:pos="8299"/>
@@ -1141,7 +939,7 @@
       <w:hyperlink w:anchor="_Toc414710330" w:history="1">
         <w:r>
           <w:rPr>
-            <w:rStyle w:val="Hyperlink"/>
+            <w:rStyle w:val="Kpr"/>
             <w:rFonts w:asciiTheme="minorHAnsi" w:hAnsiTheme="minorHAnsi"/>
             <w:noProof/>
           </w:rPr>
@@ -1158,7 +956,7 @@
         </w:r>
         <w:r>
           <w:rPr>
-            <w:rStyle w:val="Hyperlink"/>
+            <w:rStyle w:val="Kpr"/>
             <w:rFonts w:asciiTheme="minorHAnsi" w:hAnsiTheme="minorHAnsi"/>
             <w:noProof/>
           </w:rPr>
@@ -1223,7 +1021,7 @@
     </w:p>
     <w:p>
       <w:pPr>
-        <w:pStyle w:val="TOC2"/>
+        <w:pStyle w:val="T2"/>
         <w:tabs>
           <w:tab w:val="left" w:pos="800"/>
           <w:tab w:val="right" w:leader="underscore" w:pos="8299"/>
@@ -1238,7 +1036,7 @@
       <w:hyperlink w:anchor="_Toc414710331" w:history="1">
         <w:r>
           <w:rPr>
-            <w:rStyle w:val="Hyperlink"/>
+            <w:rStyle w:val="Kpr"/>
             <w:rFonts w:asciiTheme="minorHAnsi" w:hAnsiTheme="minorHAnsi"/>
             <w:noProof/>
           </w:rPr>
@@ -1255,7 +1053,7 @@
         </w:r>
         <w:r>
           <w:rPr>
-            <w:rStyle w:val="Hyperlink"/>
+            <w:rStyle w:val="Kpr"/>
             <w:rFonts w:asciiTheme="minorHAnsi" w:hAnsiTheme="minorHAnsi"/>
             <w:noProof/>
           </w:rPr>
@@ -1306,7 +1104,7 @@
             <w:noProof/>
             <w:webHidden/>
           </w:rPr>
-          <w:t>2</w:t>
+          <w:t>3</w:t>
         </w:r>
         <w:r>
           <w:rPr>
@@ -1320,7 +1118,7 @@
     </w:p>
     <w:p>
       <w:pPr>
-        <w:pStyle w:val="TOC2"/>
+        <w:pStyle w:val="T2"/>
         <w:tabs>
           <w:tab w:val="left" w:pos="800"/>
           <w:tab w:val="right" w:leader="underscore" w:pos="8299"/>
@@ -1335,7 +1133,7 @@
       <w:hyperlink w:anchor="_Toc414710332" w:history="1">
         <w:r>
           <w:rPr>
-            <w:rStyle w:val="Hyperlink"/>
+            <w:rStyle w:val="Kpr"/>
             <w:rFonts w:asciiTheme="minorHAnsi" w:hAnsiTheme="minorHAnsi"/>
             <w:noProof/>
           </w:rPr>
@@ -1352,7 +1150,7 @@
         </w:r>
         <w:r>
           <w:rPr>
-            <w:rStyle w:val="Hyperlink"/>
+            <w:rStyle w:val="Kpr"/>
             <w:rFonts w:asciiTheme="minorHAnsi" w:hAnsiTheme="minorHAnsi"/>
             <w:noProof/>
           </w:rPr>
@@ -1403,7 +1201,7 @@
             <w:noProof/>
             <w:webHidden/>
           </w:rPr>
-          <w:t>2</w:t>
+          <w:t>3</w:t>
         </w:r>
         <w:r>
           <w:rPr>
@@ -1417,7 +1215,7 @@
     </w:p>
     <w:p>
       <w:pPr>
-        <w:pStyle w:val="TOC2"/>
+        <w:pStyle w:val="T2"/>
         <w:tabs>
           <w:tab w:val="left" w:pos="800"/>
           <w:tab w:val="right" w:leader="underscore" w:pos="8299"/>
@@ -1432,7 +1230,7 @@
       <w:hyperlink w:anchor="_Toc414710333" w:history="1">
         <w:r>
           <w:rPr>
-            <w:rStyle w:val="Hyperlink"/>
+            <w:rStyle w:val="Kpr"/>
             <w:rFonts w:asciiTheme="minorHAnsi" w:hAnsiTheme="minorHAnsi"/>
             <w:noProof/>
           </w:rPr>
@@ -1449,7 +1247,7 @@
         </w:r>
         <w:r>
           <w:rPr>
-            <w:rStyle w:val="Hyperlink"/>
+            <w:rStyle w:val="Kpr"/>
             <w:rFonts w:asciiTheme="minorHAnsi" w:hAnsiTheme="minorHAnsi"/>
             <w:noProof/>
           </w:rPr>
@@ -1514,7 +1312,7 @@
     </w:p>
     <w:p>
       <w:pPr>
-        <w:pStyle w:val="TOC3"/>
+        <w:pStyle w:val="T3"/>
         <w:tabs>
           <w:tab w:val="left" w:pos="1100"/>
           <w:tab w:val="right" w:leader="underscore" w:pos="8299"/>
@@ -1529,7 +1327,7 @@
       <w:hyperlink w:anchor="_Toc414710334" w:history="1">
         <w:r>
           <w:rPr>
-            <w:rStyle w:val="Hyperlink"/>
+            <w:rStyle w:val="Kpr"/>
             <w:rFonts w:asciiTheme="minorHAnsi" w:hAnsiTheme="minorHAnsi"/>
             <w:noProof/>
             <w:sz w:val="22"/>
@@ -1548,7 +1346,7 @@
         </w:r>
         <w:r>
           <w:rPr>
-            <w:rStyle w:val="Hyperlink"/>
+            <w:rStyle w:val="Kpr"/>
             <w:rFonts w:asciiTheme="minorHAnsi" w:hAnsiTheme="minorHAnsi"/>
             <w:noProof/>
             <w:sz w:val="22"/>
@@ -1629,7 +1427,7 @@
     </w:p>
     <w:p>
       <w:pPr>
-        <w:pStyle w:val="TOC3"/>
+        <w:pStyle w:val="T3"/>
         <w:tabs>
           <w:tab w:val="right" w:leader="underscore" w:pos="8299"/>
         </w:tabs>
@@ -1643,7 +1441,7 @@
       <w:hyperlink w:anchor="_Toc414710335" w:history="1">
         <w:r>
           <w:rPr>
-            <w:rStyle w:val="Hyperlink"/>
+            <w:rStyle w:val="Kpr"/>
             <w:rFonts w:asciiTheme="minorHAnsi" w:hAnsiTheme="minorHAnsi"/>
             <w:b/>
             <w:noProof/>
@@ -1654,7 +1452,7 @@
         </w:r>
         <w:r>
           <w:rPr>
-            <w:rStyle w:val="Hyperlink"/>
+            <w:rStyle w:val="Kpr"/>
             <w:rFonts w:asciiTheme="minorHAnsi" w:hAnsiTheme="minorHAnsi"/>
             <w:noProof/>
             <w:sz w:val="22"/>
@@ -1719,7 +1517,7 @@
             <w:sz w:val="22"/>
             <w:szCs w:val="22"/>
           </w:rPr>
-          <w:t>3</w:t>
+          <w:t>4</w:t>
         </w:r>
         <w:r>
           <w:rPr>
@@ -1735,7 +1533,7 @@
     </w:p>
     <w:p>
       <w:pPr>
-        <w:pStyle w:val="TOC3"/>
+        <w:pStyle w:val="T3"/>
         <w:tabs>
           <w:tab w:val="right" w:leader="underscore" w:pos="8299"/>
         </w:tabs>
@@ -1749,7 +1547,7 @@
       <w:hyperlink w:anchor="_Toc414710336" w:history="1">
         <w:r>
           <w:rPr>
-            <w:rStyle w:val="Hyperlink"/>
+            <w:rStyle w:val="Kpr"/>
             <w:rFonts w:asciiTheme="minorHAnsi" w:hAnsiTheme="minorHAnsi"/>
             <w:b/>
             <w:noProof/>
@@ -1760,7 +1558,7 @@
         </w:r>
         <w:r>
           <w:rPr>
-            <w:rStyle w:val="Hyperlink"/>
+            <w:rStyle w:val="Kpr"/>
             <w:rFonts w:asciiTheme="minorHAnsi" w:hAnsiTheme="minorHAnsi"/>
             <w:noProof/>
             <w:sz w:val="22"/>
@@ -1825,7 +1623,7 @@
             <w:sz w:val="22"/>
             <w:szCs w:val="22"/>
           </w:rPr>
-          <w:t>3</w:t>
+          <w:t>4</w:t>
         </w:r>
         <w:r>
           <w:rPr>
@@ -1841,7 +1639,7 @@
     </w:p>
     <w:p>
       <w:pPr>
-        <w:pStyle w:val="TOC3"/>
+        <w:pStyle w:val="T3"/>
         <w:tabs>
           <w:tab w:val="right" w:leader="underscore" w:pos="8299"/>
         </w:tabs>
@@ -1855,7 +1653,7 @@
       <w:hyperlink w:anchor="_Toc414710337" w:history="1">
         <w:r>
           <w:rPr>
-            <w:rStyle w:val="Hyperlink"/>
+            <w:rStyle w:val="Kpr"/>
             <w:rFonts w:asciiTheme="minorHAnsi" w:hAnsiTheme="minorHAnsi"/>
             <w:b/>
             <w:noProof/>
@@ -1921,7 +1719,7 @@
             <w:sz w:val="22"/>
             <w:szCs w:val="22"/>
           </w:rPr>
-          <w:t>3</w:t>
+          <w:t>4</w:t>
         </w:r>
         <w:r>
           <w:rPr>
@@ -1937,7 +1735,7 @@
     </w:p>
     <w:p>
       <w:pPr>
-        <w:pStyle w:val="TOC3"/>
+        <w:pStyle w:val="T3"/>
         <w:tabs>
           <w:tab w:val="right" w:leader="underscore" w:pos="8299"/>
         </w:tabs>
@@ -1951,7 +1749,7 @@
       <w:hyperlink w:anchor="_Toc414710338" w:history="1">
         <w:r>
           <w:rPr>
-            <w:rStyle w:val="Hyperlink"/>
+            <w:rStyle w:val="Kpr"/>
             <w:rFonts w:asciiTheme="minorHAnsi" w:hAnsiTheme="minorHAnsi"/>
             <w:b/>
             <w:noProof/>
@@ -1962,7 +1760,7 @@
         </w:r>
         <w:r>
           <w:rPr>
-            <w:rStyle w:val="Hyperlink"/>
+            <w:rStyle w:val="Kpr"/>
             <w:rFonts w:asciiTheme="minorHAnsi" w:hAnsiTheme="minorHAnsi"/>
             <w:noProof/>
             <w:sz w:val="22"/>
@@ -2027,7 +1825,7 @@
             <w:sz w:val="22"/>
             <w:szCs w:val="22"/>
           </w:rPr>
-          <w:t>3</w:t>
+          <w:t>4</w:t>
         </w:r>
         <w:r>
           <w:rPr>
@@ -2043,7 +1841,7 @@
     </w:p>
     <w:p>
       <w:pPr>
-        <w:pStyle w:val="TOC3"/>
+        <w:pStyle w:val="T3"/>
         <w:tabs>
           <w:tab w:val="right" w:leader="underscore" w:pos="8299"/>
         </w:tabs>
@@ -2057,7 +1855,7 @@
       <w:hyperlink w:anchor="_Toc414710339" w:history="1">
         <w:r>
           <w:rPr>
-            <w:rStyle w:val="Hyperlink"/>
+            <w:rStyle w:val="Kpr"/>
             <w:rFonts w:asciiTheme="minorHAnsi" w:hAnsiTheme="minorHAnsi"/>
             <w:b/>
             <w:noProof/>
@@ -2068,7 +1866,7 @@
         </w:r>
         <w:r>
           <w:rPr>
-            <w:rStyle w:val="Hyperlink"/>
+            <w:rStyle w:val="Kpr"/>
             <w:rFonts w:asciiTheme="minorHAnsi" w:hAnsiTheme="minorHAnsi"/>
             <w:noProof/>
             <w:sz w:val="22"/>
@@ -2133,7 +1931,7 @@
             <w:sz w:val="22"/>
             <w:szCs w:val="22"/>
           </w:rPr>
-          <w:t>3</w:t>
+          <w:t>4</w:t>
         </w:r>
         <w:r>
           <w:rPr>
@@ -2149,7 +1947,7 @@
     </w:p>
     <w:p>
       <w:pPr>
-        <w:pStyle w:val="TOC3"/>
+        <w:pStyle w:val="T3"/>
         <w:tabs>
           <w:tab w:val="right" w:leader="underscore" w:pos="8299"/>
         </w:tabs>
@@ -2163,7 +1961,7 @@
       <w:hyperlink w:anchor="_Toc414710340" w:history="1">
         <w:r>
           <w:rPr>
-            <w:rStyle w:val="Hyperlink"/>
+            <w:rStyle w:val="Kpr"/>
             <w:rFonts w:asciiTheme="minorHAnsi" w:hAnsiTheme="minorHAnsi"/>
             <w:b/>
             <w:noProof/>
@@ -2229,7 +2027,7 @@
             <w:sz w:val="22"/>
             <w:szCs w:val="22"/>
           </w:rPr>
-          <w:t>3</w:t>
+          <w:t>4</w:t>
         </w:r>
         <w:r>
           <w:rPr>
@@ -2245,7 +2043,7 @@
     </w:p>
     <w:p>
       <w:pPr>
-        <w:pStyle w:val="TOC3"/>
+        <w:pStyle w:val="T3"/>
         <w:tabs>
           <w:tab w:val="right" w:leader="underscore" w:pos="8299"/>
         </w:tabs>
@@ -2259,7 +2057,7 @@
       <w:hyperlink w:anchor="_Toc414710341" w:history="1">
         <w:r>
           <w:rPr>
-            <w:rStyle w:val="Hyperlink"/>
+            <w:rStyle w:val="Kpr"/>
             <w:rFonts w:asciiTheme="minorHAnsi" w:hAnsiTheme="minorHAnsi"/>
             <w:b/>
             <w:noProof/>
@@ -2270,7 +2068,7 @@
         </w:r>
         <w:r>
           <w:rPr>
-            <w:rStyle w:val="Hyperlink"/>
+            <w:rStyle w:val="Kpr"/>
             <w:rFonts w:asciiTheme="minorHAnsi" w:hAnsiTheme="minorHAnsi"/>
             <w:noProof/>
             <w:sz w:val="22"/>
@@ -2335,7 +2133,7 @@
             <w:sz w:val="22"/>
             <w:szCs w:val="22"/>
           </w:rPr>
-          <w:t>4</w:t>
+          <w:t>5</w:t>
         </w:r>
         <w:r>
           <w:rPr>
@@ -2351,7 +2149,7 @@
     </w:p>
     <w:p>
       <w:pPr>
-        <w:pStyle w:val="TOC3"/>
+        <w:pStyle w:val="T3"/>
         <w:tabs>
           <w:tab w:val="right" w:leader="underscore" w:pos="8299"/>
         </w:tabs>
@@ -2365,7 +2163,7 @@
       <w:hyperlink w:anchor="_Toc414710342" w:history="1">
         <w:r>
           <w:rPr>
-            <w:rStyle w:val="Hyperlink"/>
+            <w:rStyle w:val="Kpr"/>
             <w:rFonts w:asciiTheme="minorHAnsi" w:hAnsiTheme="minorHAnsi"/>
             <w:b/>
             <w:noProof/>
@@ -2376,7 +2174,7 @@
         </w:r>
         <w:r>
           <w:rPr>
-            <w:rStyle w:val="Hyperlink"/>
+            <w:rStyle w:val="Kpr"/>
             <w:rFonts w:asciiTheme="minorHAnsi" w:hAnsiTheme="minorHAnsi"/>
             <w:noProof/>
             <w:sz w:val="22"/>
@@ -2441,7 +2239,7 @@
             <w:sz w:val="22"/>
             <w:szCs w:val="22"/>
           </w:rPr>
-          <w:t>4</w:t>
+          <w:t>5</w:t>
         </w:r>
         <w:r>
           <w:rPr>
@@ -2457,7 +2255,7 @@
     </w:p>
     <w:p>
       <w:pPr>
-        <w:pStyle w:val="TOC3"/>
+        <w:pStyle w:val="T3"/>
         <w:tabs>
           <w:tab w:val="right" w:leader="underscore" w:pos="8299"/>
         </w:tabs>
@@ -2471,7 +2269,7 @@
       <w:hyperlink w:anchor="_Toc414710343" w:history="1">
         <w:r>
           <w:rPr>
-            <w:rStyle w:val="Hyperlink"/>
+            <w:rStyle w:val="Kpr"/>
             <w:rFonts w:asciiTheme="minorHAnsi" w:hAnsiTheme="minorHAnsi"/>
             <w:b/>
             <w:noProof/>
@@ -2537,7 +2335,7 @@
             <w:sz w:val="22"/>
             <w:szCs w:val="22"/>
           </w:rPr>
-          <w:t>4</w:t>
+          <w:t>5</w:t>
         </w:r>
         <w:r>
           <w:rPr>
@@ -2553,7 +2351,7 @@
     </w:p>
     <w:p>
       <w:pPr>
-        <w:pStyle w:val="TOC3"/>
+        <w:pStyle w:val="T3"/>
         <w:tabs>
           <w:tab w:val="left" w:pos="1100"/>
           <w:tab w:val="right" w:leader="underscore" w:pos="8299"/>
@@ -2568,7 +2366,7 @@
       <w:hyperlink w:anchor="_Toc414710344" w:history="1">
         <w:r>
           <w:rPr>
-            <w:rStyle w:val="Hyperlink"/>
+            <w:rStyle w:val="Kpr"/>
             <w:rFonts w:asciiTheme="minorHAnsi" w:hAnsiTheme="minorHAnsi"/>
             <w:noProof/>
             <w:sz w:val="22"/>
@@ -2587,7 +2385,7 @@
         </w:r>
         <w:r>
           <w:rPr>
-            <w:rStyle w:val="Hyperlink"/>
+            <w:rStyle w:val="Kpr"/>
             <w:rFonts w:asciiTheme="minorHAnsi" w:hAnsiTheme="minorHAnsi"/>
             <w:noProof/>
             <w:sz w:val="22"/>
@@ -2652,7 +2450,7 @@
             <w:sz w:val="22"/>
             <w:szCs w:val="22"/>
           </w:rPr>
-          <w:t>5</w:t>
+          <w:t>8</w:t>
         </w:r>
         <w:r>
           <w:rPr>
@@ -2668,7 +2466,7 @@
     </w:p>
     <w:p>
       <w:pPr>
-        <w:pStyle w:val="TOC3"/>
+        <w:pStyle w:val="T3"/>
         <w:tabs>
           <w:tab w:val="left" w:pos="1100"/>
           <w:tab w:val="right" w:leader="underscore" w:pos="8299"/>
@@ -2683,7 +2481,7 @@
       <w:hyperlink w:anchor="_Toc414710345" w:history="1">
         <w:r>
           <w:rPr>
-            <w:rStyle w:val="Hyperlink"/>
+            <w:rStyle w:val="Kpr"/>
             <w:rFonts w:asciiTheme="minorHAnsi" w:hAnsiTheme="minorHAnsi"/>
             <w:noProof/>
             <w:sz w:val="22"/>
@@ -2702,7 +2500,7 @@
         </w:r>
         <w:r>
           <w:rPr>
-            <w:rStyle w:val="Hyperlink"/>
+            <w:rStyle w:val="Kpr"/>
             <w:rFonts w:asciiTheme="minorHAnsi" w:hAnsiTheme="minorHAnsi"/>
             <w:noProof/>
             <w:sz w:val="22"/>
@@ -2767,7 +2565,7 @@
             <w:sz w:val="22"/>
             <w:szCs w:val="22"/>
           </w:rPr>
-          <w:t>5</w:t>
+          <w:t>9</w:t>
         </w:r>
         <w:r>
           <w:rPr>
@@ -2783,7 +2581,7 @@
     </w:p>
     <w:p>
       <w:pPr>
-        <w:pStyle w:val="TOC3"/>
+        <w:pStyle w:val="T3"/>
         <w:tabs>
           <w:tab w:val="left" w:pos="1100"/>
           <w:tab w:val="right" w:leader="underscore" w:pos="8299"/>
@@ -2798,7 +2596,7 @@
       <w:hyperlink w:anchor="_Toc414710346" w:history="1">
         <w:r>
           <w:rPr>
-            <w:rStyle w:val="Hyperlink"/>
+            <w:rStyle w:val="Kpr"/>
             <w:rFonts w:asciiTheme="minorHAnsi" w:hAnsiTheme="minorHAnsi"/>
             <w:noProof/>
             <w:sz w:val="22"/>
@@ -2817,7 +2615,7 @@
         </w:r>
         <w:r>
           <w:rPr>
-            <w:rStyle w:val="Hyperlink"/>
+            <w:rStyle w:val="Kpr"/>
             <w:rFonts w:asciiTheme="minorHAnsi" w:hAnsiTheme="minorHAnsi"/>
             <w:noProof/>
             <w:sz w:val="22"/>
@@ -2882,7 +2680,7 @@
             <w:sz w:val="22"/>
             <w:szCs w:val="22"/>
           </w:rPr>
-          <w:t>6</w:t>
+          <w:t>10</w:t>
         </w:r>
         <w:r>
           <w:rPr>
@@ -2898,7 +2696,7 @@
     </w:p>
     <w:p>
       <w:pPr>
-        <w:pStyle w:val="TOC3"/>
+        <w:pStyle w:val="T3"/>
         <w:tabs>
           <w:tab w:val="left" w:pos="1100"/>
           <w:tab w:val="right" w:leader="underscore" w:pos="8299"/>
@@ -2913,7 +2711,7 @@
       <w:hyperlink w:anchor="_Toc414710347" w:history="1">
         <w:r>
           <w:rPr>
-            <w:rStyle w:val="Hyperlink"/>
+            <w:rStyle w:val="Kpr"/>
             <w:rFonts w:asciiTheme="minorHAnsi" w:hAnsiTheme="minorHAnsi"/>
             <w:noProof/>
             <w:sz w:val="22"/>
@@ -2932,7 +2730,7 @@
         </w:r>
         <w:r>
           <w:rPr>
-            <w:rStyle w:val="Hyperlink"/>
+            <w:rStyle w:val="Kpr"/>
             <w:rFonts w:asciiTheme="minorHAnsi" w:hAnsiTheme="minorHAnsi"/>
             <w:noProof/>
             <w:sz w:val="22"/>
@@ -2997,7 +2795,7 @@
             <w:sz w:val="22"/>
             <w:szCs w:val="22"/>
           </w:rPr>
-          <w:t>6</w:t>
+          <w:t>13</w:t>
         </w:r>
         <w:r>
           <w:rPr>
@@ -3013,7 +2811,7 @@
     </w:p>
     <w:p>
       <w:pPr>
-        <w:pStyle w:val="TOC1"/>
+        <w:pStyle w:val="T1"/>
         <w:tabs>
           <w:tab w:val="left" w:pos="400"/>
           <w:tab w:val="right" w:leader="underscore" w:pos="8299"/>
@@ -3032,7 +2830,7 @@
       <w:hyperlink w:anchor="_Toc414710348" w:history="1">
         <w:r>
           <w:rPr>
-            <w:rStyle w:val="Hyperlink"/>
+            <w:rStyle w:val="Kpr"/>
             <w:rFonts w:asciiTheme="minorHAnsi" w:hAnsiTheme="minorHAnsi"/>
             <w:noProof/>
             <w:sz w:val="22"/>
@@ -3055,7 +2853,7 @@
         </w:r>
         <w:r>
           <w:rPr>
-            <w:rStyle w:val="Hyperlink"/>
+            <w:rStyle w:val="Kpr"/>
             <w:rFonts w:asciiTheme="minorHAnsi" w:hAnsiTheme="minorHAnsi"/>
             <w:noProof/>
             <w:sz w:val="22"/>
@@ -3120,7 +2918,7 @@
             <w:sz w:val="22"/>
             <w:szCs w:val="22"/>
           </w:rPr>
-          <w:t>6</w:t>
+          <w:t>14</w:t>
         </w:r>
         <w:r>
           <w:rPr>
@@ -3136,7 +2934,7 @@
     </w:p>
     <w:p>
       <w:pPr>
-        <w:pStyle w:val="TOC1"/>
+        <w:pStyle w:val="T1"/>
         <w:tabs>
           <w:tab w:val="left" w:pos="400"/>
           <w:tab w:val="right" w:leader="underscore" w:pos="8299"/>
@@ -3155,7 +2953,7 @@
       <w:hyperlink w:anchor="_Toc414710349" w:history="1">
         <w:r>
           <w:rPr>
-            <w:rStyle w:val="Hyperlink"/>
+            <w:rStyle w:val="Kpr"/>
             <w:rFonts w:asciiTheme="minorHAnsi" w:hAnsiTheme="minorHAnsi"/>
             <w:noProof/>
             <w:sz w:val="22"/>
@@ -3178,7 +2976,7 @@
         </w:r>
         <w:r>
           <w:rPr>
-            <w:rStyle w:val="Hyperlink"/>
+            <w:rStyle w:val="Kpr"/>
             <w:rFonts w:asciiTheme="minorHAnsi" w:hAnsiTheme="minorHAnsi"/>
             <w:noProof/>
             <w:sz w:val="22"/>
@@ -3243,7 +3041,7 @@
             <w:sz w:val="22"/>
             <w:szCs w:val="22"/>
           </w:rPr>
-          <w:t>6</w:t>
+          <w:t>14</w:t>
         </w:r>
         <w:r>
           <w:rPr>
@@ -3295,7 +3093,7 @@
     </w:p>
     <w:p>
       <w:pPr>
-        <w:pStyle w:val="Title"/>
+        <w:pStyle w:val="KonuBal"/>
         <w:rPr>
           <w:rFonts w:asciiTheme="minorHAnsi" w:hAnsiTheme="minorHAnsi"/>
           <w:sz w:val="52"/>
@@ -3327,26 +3125,17 @@
         </w:rPr>
       </w:pPr>
       <w:bookmarkStart w:id="1" w:name="_Toc414710326"/>
-      <w:proofErr w:type="spellStart"/>
       <w:r>
         <w:rPr>
           <w:rFonts w:asciiTheme="minorHAnsi" w:hAnsiTheme="minorHAnsi"/>
           <w:sz w:val="32"/>
         </w:rPr>
-        <w:t>RSim</w:t>
-      </w:r>
-      <w:proofErr w:type="spellEnd"/>
-      <w:r>
-        <w:rPr>
-          <w:rFonts w:asciiTheme="minorHAnsi" w:hAnsiTheme="minorHAnsi"/>
-          <w:sz w:val="32"/>
-        </w:rPr>
-        <w:t>: Railway Simulator</w:t>
-      </w:r>
-    </w:p>
-    <w:p>
-      <w:pPr>
-        <w:pStyle w:val="Heading1"/>
+        <w:t>RSim: Railway Simulator</w:t>
+      </w:r>
+    </w:p>
+    <w:p>
+      <w:pPr>
+        <w:pStyle w:val="Balk1"/>
         <w:spacing w:line="240" w:lineRule="auto"/>
         <w:rPr>
           <w:rFonts w:asciiTheme="minorHAnsi" w:hAnsiTheme="minorHAnsi"/>
@@ -3430,7 +3219,7 @@
     </w:p>
     <w:p>
       <w:pPr>
-        <w:pStyle w:val="BodyText"/>
+        <w:pStyle w:val="GvdeMetni"/>
       </w:pPr>
       <w:r>
         <w:rPr>
@@ -3440,13 +3229,10 @@
         </w:rPr>
         <w:t>.</w:t>
       </w:r>
-      <w:r>
-        <w:t xml:space="preserve"> </w:t>
-      </w:r>
-    </w:p>
-    <w:p>
-      <w:pPr>
-        <w:pStyle w:val="Heading1"/>
+    </w:p>
+    <w:p>
+      <w:pPr>
+        <w:pStyle w:val="Balk1"/>
         <w:spacing w:line="240" w:lineRule="auto"/>
         <w:rPr>
           <w:rFonts w:asciiTheme="minorHAnsi" w:hAnsiTheme="minorHAnsi"/>
@@ -3473,7 +3259,6 @@
           <w:szCs w:val="22"/>
         </w:rPr>
       </w:pPr>
-      <w:proofErr w:type="spellStart"/>
       <w:r>
         <w:rPr>
           <w:rFonts w:asciiTheme="minorHAnsi" w:hAnsiTheme="minorHAnsi" w:cs="Arial"/>
@@ -3482,78 +3267,23 @@
         </w:rPr>
         <w:t>OpenTrack</w:t>
       </w:r>
-      <w:proofErr w:type="spellEnd"/>
+      <w:fldSimple w:instr=" REF _Ref414710425 \r \h  \* MERGEFORMAT ">
+        <w:r>
+          <w:rPr>
+            <w:rFonts w:asciiTheme="minorHAnsi" w:hAnsiTheme="minorHAnsi" w:cs="Arial"/>
+            <w:sz w:val="22"/>
+            <w:szCs w:val="22"/>
+          </w:rPr>
+          <w:t>[2]</w:t>
+        </w:r>
+      </w:fldSimple>
       <w:r>
         <w:rPr>
           <w:rFonts w:asciiTheme="minorHAnsi" w:hAnsiTheme="minorHAnsi" w:cs="Arial"/>
           <w:sz w:val="22"/>
           <w:szCs w:val="22"/>
         </w:rPr>
-        <w:t xml:space="preserve"> </w:t>
-      </w:r>
-      <w:r>
-        <w:rPr>
-          <w:rFonts w:asciiTheme="minorHAnsi" w:hAnsiTheme="minorHAnsi"/>
-          <w:sz w:val="22"/>
-          <w:szCs w:val="22"/>
-        </w:rPr>
-        <w:fldChar w:fldCharType="begin"/>
-      </w:r>
-      <w:r>
-        <w:rPr>
-          <w:rFonts w:asciiTheme="minorHAnsi" w:hAnsiTheme="minorHAnsi"/>
-          <w:sz w:val="22"/>
-          <w:szCs w:val="22"/>
-        </w:rPr>
-        <w:instrText xml:space="preserve"> REF _Ref414710425 \r \h  \* MERGEFORMAT </w:instrText>
-      </w:r>
-      <w:r>
-        <w:rPr>
-          <w:rFonts w:asciiTheme="minorHAnsi" w:hAnsiTheme="minorHAnsi"/>
-          <w:sz w:val="22"/>
-          <w:szCs w:val="22"/>
-        </w:rPr>
-      </w:r>
-      <w:r>
-        <w:rPr>
-          <w:rFonts w:asciiTheme="minorHAnsi" w:hAnsiTheme="minorHAnsi"/>
-          <w:sz w:val="22"/>
-          <w:szCs w:val="22"/>
-        </w:rPr>
-        <w:fldChar w:fldCharType="separate"/>
-      </w:r>
-      <w:r>
-        <w:rPr>
-          <w:rFonts w:asciiTheme="minorHAnsi" w:hAnsiTheme="minorHAnsi" w:cs="Arial"/>
-          <w:sz w:val="22"/>
-          <w:szCs w:val="22"/>
-        </w:rPr>
-        <w:t>[2]</w:t>
-      </w:r>
-      <w:r>
-        <w:rPr>
-          <w:rFonts w:asciiTheme="minorHAnsi" w:hAnsiTheme="minorHAnsi"/>
-          <w:sz w:val="22"/>
-          <w:szCs w:val="22"/>
-        </w:rPr>
-        <w:fldChar w:fldCharType="end"/>
-      </w:r>
-      <w:r>
-        <w:rPr>
-          <w:rFonts w:asciiTheme="minorHAnsi" w:hAnsiTheme="minorHAnsi" w:cs="Arial"/>
-          <w:sz w:val="22"/>
-          <w:szCs w:val="22"/>
-        </w:rPr>
-        <w:t xml:space="preserve"> began in the mid-1990s as a research project at the Swiss Federal Institute of Technology. The aim of the </w:t>
-      </w:r>
-      <w:proofErr w:type="spellStart"/>
-      <w:r>
-        <w:rPr>
-          <w:rFonts w:asciiTheme="minorHAnsi" w:hAnsiTheme="minorHAnsi" w:cs="Arial"/>
-          <w:sz w:val="22"/>
-          <w:szCs w:val="22"/>
-        </w:rPr>
-        <w:t>project</w:t>
+        <w:t xml:space="preserve"> began in the mid-1990s as a research project at the Swiss Federal Institute of Technology. The aim of the project</w:t>
       </w:r>
       <w:r>
         <w:rPr>
@@ -3563,9 +3293,8 @@
           <w:sz w:val="22"/>
           <w:szCs w:val="22"/>
         </w:rPr>
-        <w:t>Object</w:t>
-      </w:r>
-      <w:proofErr w:type="spellEnd"/>
+        <w:t xml:space="preserve">Object-Oriented Modeling in </w:t>
+      </w:r>
       <w:r>
         <w:rPr>
           <w:rFonts w:asciiTheme="minorHAnsi" w:hAnsiTheme="minorHAnsi" w:cs="Arial"/>
@@ -3574,16 +3303,6 @@
           <w:sz w:val="22"/>
           <w:szCs w:val="22"/>
         </w:rPr>
-        <w:t xml:space="preserve">-Oriented Modeling in </w:t>
-      </w:r>
-      <w:r>
-        <w:rPr>
-          <w:rFonts w:asciiTheme="minorHAnsi" w:hAnsiTheme="minorHAnsi" w:cs="Arial"/>
-          <w:i/>
-          <w:iCs/>
-          <w:sz w:val="22"/>
-          <w:szCs w:val="22"/>
-        </w:rPr>
         <w:t>Railways</w:t>
       </w:r>
       <w:r>
@@ -3611,25 +3330,7 @@
           <w:sz w:val="22"/>
           <w:szCs w:val="22"/>
         </w:rPr>
-        <w:t xml:space="preserve">Today, the railway simulation tool </w:t>
-      </w:r>
-      <w:proofErr w:type="spellStart"/>
-      <w:r>
-        <w:rPr>
-          <w:rFonts w:asciiTheme="minorHAnsi" w:hAnsiTheme="minorHAnsi" w:cs="Arial"/>
-          <w:sz w:val="22"/>
-          <w:szCs w:val="22"/>
-        </w:rPr>
-        <w:t>OpenTrack</w:t>
-      </w:r>
-      <w:proofErr w:type="spellEnd"/>
-      <w:r>
-        <w:rPr>
-          <w:rFonts w:asciiTheme="minorHAnsi" w:hAnsiTheme="minorHAnsi" w:cs="Arial"/>
-          <w:sz w:val="22"/>
-          <w:szCs w:val="22"/>
-        </w:rPr>
-        <w:t xml:space="preserve"> is a well-established railway planning software and it is used by railways, the railway supply industry, consultancies and universities in different countries.</w:t>
+        <w:t>Today, the railway simulation tool OpenTrack is a well-established railway planning software and it is used by railways, the railway supply industry, consultancies and universities in different countries.</w:t>
       </w:r>
     </w:p>
     <w:p>
@@ -3642,23 +3343,13 @@
           <w:szCs w:val="22"/>
         </w:rPr>
       </w:pPr>
-      <w:proofErr w:type="spellStart"/>
       <w:r>
         <w:rPr>
           <w:rFonts w:asciiTheme="minorHAnsi" w:hAnsiTheme="minorHAnsi" w:cs="Arial"/>
           <w:sz w:val="22"/>
           <w:szCs w:val="22"/>
         </w:rPr>
-        <w:t>OpenTrack</w:t>
-      </w:r>
-      <w:proofErr w:type="spellEnd"/>
-      <w:r>
-        <w:rPr>
-          <w:rFonts w:asciiTheme="minorHAnsi" w:hAnsiTheme="minorHAnsi" w:cs="Arial"/>
-          <w:sz w:val="22"/>
-          <w:szCs w:val="22"/>
-        </w:rPr>
-        <w:t xml:space="preserve"> allows </w:t>
+        <w:t xml:space="preserve">OpenTrack allows </w:t>
       </w:r>
       <w:r>
         <w:rPr>
@@ -3691,7 +3382,7 @@
           <w:szCs w:val="22"/>
         </w:rPr>
       </w:pPr>
-      <w:hyperlink r:id="rId10" w:tgtFrame="_blank" w:history="1">
+      <w:hyperlink r:id="rId9" w:tgtFrame="_blank" w:history="1">
         <w:r>
           <w:rPr>
             <w:rFonts w:asciiTheme="minorHAnsi" w:hAnsiTheme="minorHAnsi" w:cs="Arial"/>
@@ -3718,7 +3409,7 @@
           <w:szCs w:val="22"/>
         </w:rPr>
       </w:pPr>
-      <w:hyperlink r:id="rId11" w:tgtFrame="_blank" w:history="1">
+      <w:hyperlink r:id="rId10" w:tgtFrame="_blank" w:history="1">
         <w:r>
           <w:rPr>
             <w:rFonts w:asciiTheme="minorHAnsi" w:hAnsiTheme="minorHAnsi" w:cs="Arial"/>
@@ -3745,7 +3436,7 @@
           <w:szCs w:val="22"/>
         </w:rPr>
       </w:pPr>
-      <w:hyperlink r:id="rId12" w:tgtFrame="_blank" w:history="1">
+      <w:hyperlink r:id="rId11" w:tgtFrame="_blank" w:history="1">
         <w:r>
           <w:rPr>
             <w:rFonts w:asciiTheme="minorHAnsi" w:hAnsiTheme="minorHAnsi" w:cs="Arial"/>
@@ -3780,7 +3471,7 @@
           <w:szCs w:val="22"/>
         </w:rPr>
       </w:pPr>
-      <w:hyperlink r:id="rId13" w:tgtFrame="_blank" w:history="1">
+      <w:hyperlink r:id="rId12" w:tgtFrame="_blank" w:history="1">
         <w:r>
           <w:rPr>
             <w:rFonts w:asciiTheme="minorHAnsi" w:hAnsiTheme="minorHAnsi" w:cs="Arial"/>
@@ -3807,7 +3498,7 @@
           <w:szCs w:val="22"/>
         </w:rPr>
       </w:pPr>
-      <w:hyperlink r:id="rId14" w:tgtFrame="_blank" w:history="1">
+      <w:hyperlink r:id="rId13" w:tgtFrame="_blank" w:history="1">
         <w:r>
           <w:rPr>
             <w:rFonts w:asciiTheme="minorHAnsi" w:hAnsiTheme="minorHAnsi" w:cs="Arial"/>
@@ -3842,7 +3533,7 @@
           <w:szCs w:val="22"/>
         </w:rPr>
       </w:pPr>
-      <w:hyperlink r:id="rId15" w:tgtFrame="_blank" w:history="1">
+      <w:hyperlink r:id="rId14" w:tgtFrame="_blank" w:history="1">
         <w:r>
           <w:rPr>
             <w:rFonts w:asciiTheme="minorHAnsi" w:hAnsiTheme="minorHAnsi" w:cs="Arial"/>
@@ -3862,7 +3553,7 @@
         </w:rPr>
         <w:t> / </w:t>
       </w:r>
-      <w:hyperlink r:id="rId16" w:tgtFrame="_blank" w:history="1">
+      <w:hyperlink r:id="rId15" w:tgtFrame="_blank" w:history="1">
         <w:r>
           <w:rPr>
             <w:rFonts w:asciiTheme="minorHAnsi" w:hAnsiTheme="minorHAnsi" w:cs="Arial"/>
@@ -3882,7 +3573,7 @@
         </w:rPr>
         <w:t> / </w:t>
       </w:r>
-      <w:hyperlink r:id="rId17" w:tgtFrame="_blank" w:history="1">
+      <w:hyperlink r:id="rId16" w:tgtFrame="_blank" w:history="1">
         <w:r>
           <w:rPr>
             <w:rFonts w:asciiTheme="minorHAnsi" w:hAnsiTheme="minorHAnsi" w:cs="Arial"/>
@@ -3917,7 +3608,7 @@
           <w:szCs w:val="22"/>
         </w:rPr>
       </w:pPr>
-      <w:hyperlink r:id="rId18" w:tgtFrame="_blank" w:history="1">
+      <w:hyperlink r:id="rId17" w:tgtFrame="_blank" w:history="1">
         <w:r>
           <w:rPr>
             <w:rFonts w:asciiTheme="minorHAnsi" w:hAnsiTheme="minorHAnsi" w:cs="Arial"/>
@@ -3952,7 +3643,7 @@
           <w:szCs w:val="22"/>
         </w:rPr>
       </w:pPr>
-      <w:hyperlink r:id="rId19" w:tgtFrame="_blank" w:history="1">
+      <w:hyperlink r:id="rId18" w:tgtFrame="_blank" w:history="1">
         <w:r>
           <w:rPr>
             <w:rFonts w:asciiTheme="minorHAnsi" w:hAnsiTheme="minorHAnsi" w:cs="Arial"/>
@@ -3972,7 +3663,7 @@
         </w:rPr>
         <w:t> / </w:t>
       </w:r>
-      <w:hyperlink r:id="rId20" w:tgtFrame="_blank" w:history="1">
+      <w:hyperlink r:id="rId19" w:tgtFrame="_blank" w:history="1">
         <w:r>
           <w:rPr>
             <w:rFonts w:asciiTheme="minorHAnsi" w:hAnsiTheme="minorHAnsi" w:cs="Arial"/>
@@ -4007,7 +3698,7 @@
           <w:szCs w:val="22"/>
         </w:rPr>
       </w:pPr>
-      <w:hyperlink r:id="rId21" w:tgtFrame="_blank" w:history="1">
+      <w:hyperlink r:id="rId20" w:tgtFrame="_blank" w:history="1">
         <w:r>
           <w:rPr>
             <w:rFonts w:asciiTheme="minorHAnsi" w:hAnsiTheme="minorHAnsi" w:cs="Arial"/>
@@ -4042,7 +3733,7 @@
           <w:szCs w:val="22"/>
         </w:rPr>
       </w:pPr>
-      <w:hyperlink r:id="rId22" w:tgtFrame="_blank" w:history="1">
+      <w:hyperlink r:id="rId21" w:tgtFrame="_blank" w:history="1">
         <w:r>
           <w:rPr>
             <w:rFonts w:asciiTheme="minorHAnsi" w:hAnsiTheme="minorHAnsi" w:cs="Arial"/>
@@ -4077,7 +3768,7 @@
           <w:szCs w:val="22"/>
         </w:rPr>
       </w:pPr>
-      <w:hyperlink r:id="rId23" w:tgtFrame="_blank" w:history="1">
+      <w:hyperlink r:id="rId22" w:tgtFrame="_blank" w:history="1">
         <w:r>
           <w:rPr>
             <w:rFonts w:asciiTheme="minorHAnsi" w:hAnsiTheme="minorHAnsi" w:cs="Arial"/>
@@ -4095,25 +3786,7 @@
           <w:sz w:val="22"/>
           <w:szCs w:val="22"/>
         </w:rPr>
-        <w:t xml:space="preserve"> (magnetic levitation) systems (e.g. </w:t>
-      </w:r>
-      <w:proofErr w:type="spellStart"/>
-      <w:r>
-        <w:rPr>
-          <w:rFonts w:asciiTheme="minorHAnsi" w:hAnsiTheme="minorHAnsi" w:cs="Arial"/>
-          <w:sz w:val="22"/>
-          <w:szCs w:val="22"/>
-        </w:rPr>
-        <w:t>Transrapid</w:t>
-      </w:r>
-      <w:proofErr w:type="spellEnd"/>
-      <w:r>
-        <w:rPr>
-          <w:rFonts w:asciiTheme="minorHAnsi" w:hAnsiTheme="minorHAnsi" w:cs="Arial"/>
-          <w:sz w:val="22"/>
-          <w:szCs w:val="22"/>
-        </w:rPr>
-        <w:t>)</w:t>
+        <w:t> (magnetic levitation) systems (e.g. Transrapid)</w:t>
       </w:r>
     </w:p>
     <w:p>
@@ -4143,23 +3816,13 @@
           <w:szCs w:val="22"/>
         </w:rPr>
       </w:pPr>
-      <w:proofErr w:type="spellStart"/>
       <w:r>
         <w:rPr>
           <w:rFonts w:asciiTheme="minorHAnsi" w:hAnsiTheme="minorHAnsi" w:cs="Arial"/>
           <w:sz w:val="22"/>
           <w:szCs w:val="22"/>
         </w:rPr>
-        <w:t>OpenTrack</w:t>
-      </w:r>
-      <w:proofErr w:type="spellEnd"/>
-      <w:r>
-        <w:rPr>
-          <w:rFonts w:asciiTheme="minorHAnsi" w:hAnsiTheme="minorHAnsi" w:cs="Arial"/>
-          <w:sz w:val="22"/>
-          <w:szCs w:val="22"/>
-        </w:rPr>
-        <w:t xml:space="preserve"> supports the following kinds of tasks:</w:t>
+        <w:t>OpenTrack supports the following kinds of tasks:</w:t>
       </w:r>
     </w:p>
     <w:p>
@@ -4479,7 +4142,7 @@
         </w:rPr>
         <w:t> (see also: </w:t>
       </w:r>
-      <w:hyperlink r:id="rId24" w:tgtFrame="_blank" w:history="1">
+      <w:hyperlink r:id="rId23" w:tgtFrame="_blank" w:history="1">
         <w:r>
           <w:rPr>
             <w:rFonts w:asciiTheme="minorHAnsi" w:hAnsiTheme="minorHAnsi" w:cs="Arial"/>
@@ -4570,55 +4233,21 @@
         </w:rPr>
         <w:t>Simulation of railway power supply systems (using </w:t>
       </w:r>
-      <w:proofErr w:type="spellStart"/>
-      <w:r>
-        <w:rPr>
-          <w:rFonts w:asciiTheme="minorHAnsi" w:hAnsiTheme="minorHAnsi"/>
-          <w:sz w:val="22"/>
-          <w:szCs w:val="22"/>
-        </w:rPr>
-        <w:fldChar w:fldCharType="begin"/>
-      </w:r>
-      <w:r>
-        <w:rPr>
-          <w:rFonts w:asciiTheme="minorHAnsi" w:hAnsiTheme="minorHAnsi"/>
-          <w:sz w:val="22"/>
-          <w:szCs w:val="22"/>
-        </w:rPr>
-        <w:instrText xml:space="preserve"> HYPERLINK "http://www.openpowernet.com/" \t "_blank" </w:instrText>
-      </w:r>
-      <w:r>
-        <w:rPr>
-          <w:rFonts w:asciiTheme="minorHAnsi" w:hAnsiTheme="minorHAnsi"/>
-          <w:sz w:val="22"/>
-          <w:szCs w:val="22"/>
-        </w:rPr>
-        <w:fldChar w:fldCharType="separate"/>
-      </w:r>
+      <w:hyperlink r:id="rId24" w:tgtFrame="_blank" w:history="1">
+        <w:r>
+          <w:rPr>
+            <w:rFonts w:asciiTheme="minorHAnsi" w:hAnsiTheme="minorHAnsi" w:cs="Arial"/>
+            <w:b/>
+            <w:bCs/>
+            <w:sz w:val="22"/>
+            <w:szCs w:val="22"/>
+          </w:rPr>
+          <w:t>OpenPowerNet</w:t>
+        </w:r>
+      </w:hyperlink>
       <w:r>
         <w:rPr>
           <w:rFonts w:asciiTheme="minorHAnsi" w:hAnsiTheme="minorHAnsi" w:cs="Arial"/>
-          <w:b/>
-          <w:bCs/>
-          <w:sz w:val="22"/>
-          <w:szCs w:val="22"/>
-        </w:rPr>
-        <w:t>OpenPowerNet</w:t>
-      </w:r>
-      <w:proofErr w:type="spellEnd"/>
-      <w:r>
-        <w:rPr>
-          <w:rFonts w:asciiTheme="minorHAnsi" w:hAnsiTheme="minorHAnsi" w:cs="Arial"/>
-          <w:b/>
-          <w:bCs/>
-          <w:sz w:val="22"/>
-          <w:szCs w:val="22"/>
-        </w:rPr>
-        <w:fldChar w:fldCharType="end"/>
-      </w:r>
-      <w:r>
-        <w:rPr>
-          <w:rFonts w:asciiTheme="minorHAnsi" w:hAnsiTheme="minorHAnsi" w:cs="Arial"/>
           <w:sz w:val="22"/>
           <w:szCs w:val="22"/>
         </w:rPr>
@@ -4627,7 +4256,7 @@
     </w:p>
     <w:p>
       <w:pPr>
-        <w:pStyle w:val="Heading1"/>
+        <w:pStyle w:val="Balk1"/>
         <w:spacing w:line="240" w:lineRule="auto"/>
         <w:rPr>
           <w:rFonts w:asciiTheme="minorHAnsi" w:hAnsiTheme="minorHAnsi"/>
@@ -4646,7 +4275,7 @@
     </w:p>
     <w:p>
       <w:pPr>
-        <w:pStyle w:val="BodyText"/>
+        <w:pStyle w:val="GvdeMetni"/>
       </w:pPr>
       <w:r>
         <w:t>This is where you provide the details of the results of your analysis work.</w:t>
@@ -4654,7 +4283,7 @@
     </w:p>
     <w:p>
       <w:pPr>
-        <w:pStyle w:val="Heading2"/>
+        <w:pStyle w:val="Balk2"/>
       </w:pPr>
       <w:bookmarkStart w:id="4" w:name="_Toc414710329"/>
       <w:r>
@@ -4664,7 +4293,7 @@
     </w:p>
     <w:p>
       <w:pPr>
-        <w:pStyle w:val="BodyText"/>
+        <w:pStyle w:val="GvdeMetni"/>
       </w:pPr>
       <w:r>
         <w:tab/>
@@ -4693,7 +4322,7 @@
     </w:p>
     <w:p>
       <w:pPr>
-        <w:pStyle w:val="BodyText"/>
+        <w:pStyle w:val="GvdeMetni"/>
       </w:pPr>
       <w:r>
         <w:tab/>
@@ -4708,7 +4337,7 @@
     </w:p>
     <w:p>
       <w:pPr>
-        <w:pStyle w:val="BodyText"/>
+        <w:pStyle w:val="GvdeMetni"/>
       </w:pPr>
       <w:r>
         <w:tab/>
@@ -4717,7 +4346,7 @@
     </w:p>
     <w:p>
       <w:pPr>
-        <w:pStyle w:val="Heading2"/>
+        <w:pStyle w:val="Balk2"/>
       </w:pPr>
       <w:bookmarkStart w:id="5" w:name="_Toc414710330"/>
       <w:r>
@@ -4727,7 +4356,7 @@
     </w:p>
     <w:p>
       <w:pPr>
-        <w:pStyle w:val="BodyText"/>
+        <w:pStyle w:val="GvdeMetni"/>
       </w:pPr>
       <w:r>
         <w:t>User should add new stations to the system.</w:t>
@@ -4735,7 +4364,7 @@
     </w:p>
     <w:p>
       <w:pPr>
-        <w:pStyle w:val="BodyText"/>
+        <w:pStyle w:val="GvdeMetni"/>
       </w:pPr>
       <w:r>
         <w:lastRenderedPageBreak/>
@@ -4744,7 +4373,7 @@
     </w:p>
     <w:p>
       <w:pPr>
-        <w:pStyle w:val="BodyText"/>
+        <w:pStyle w:val="GvdeMetni"/>
       </w:pPr>
       <w:r>
         <w:t xml:space="preserve">User should define train specifications </w:t>
@@ -4758,7 +4387,7 @@
     </w:p>
     <w:p>
       <w:pPr>
-        <w:pStyle w:val="BodyText"/>
+        <w:pStyle w:val="GvdeMetni"/>
       </w:pPr>
       <w:r>
         <w:t>User can change the station properties at edit time.</w:t>
@@ -4766,7 +4395,7 @@
     </w:p>
     <w:p>
       <w:pPr>
-        <w:pStyle w:val="BodyText"/>
+        <w:pStyle w:val="GvdeMetni"/>
       </w:pPr>
       <w:r>
         <w:t>User is not allowed to modify the properties of trains and stations during simulation time.</w:t>
@@ -4774,7 +4403,7 @@
     </w:p>
     <w:p>
       <w:pPr>
-        <w:pStyle w:val="BodyText"/>
+        <w:pStyle w:val="GvdeMetni"/>
       </w:pPr>
       <w:r>
         <w:t>User can save the layout of the stations to a file.</w:t>
@@ -4782,7 +4411,7 @@
     </w:p>
     <w:p>
       <w:pPr>
-        <w:pStyle w:val="BodyText"/>
+        <w:pStyle w:val="GvdeMetni"/>
       </w:pPr>
       <w:r>
         <w:t>User can see the system state after some defined time by the user.</w:t>
@@ -4790,7 +4419,7 @@
     </w:p>
     <w:p>
       <w:pPr>
-        <w:pStyle w:val="BodyText"/>
+        <w:pStyle w:val="GvdeMetni"/>
       </w:pPr>
       <w:r>
         <w:t>User can view the simulation as time passes.</w:t>
@@ -4798,7 +4427,7 @@
     </w:p>
     <w:p>
       <w:pPr>
-        <w:pStyle w:val="BodyText"/>
+        <w:pStyle w:val="GvdeMetni"/>
       </w:pPr>
       <w:r>
         <w:t>Controller</w:t>
@@ -4815,7 +4444,7 @@
     </w:p>
     <w:p>
       <w:pPr>
-        <w:pStyle w:val="BodyText"/>
+        <w:pStyle w:val="GvdeMetni"/>
       </w:pPr>
       <w:r>
         <w:t>User can log in to system.</w:t>
@@ -4823,7 +4452,7 @@
     </w:p>
     <w:p>
       <w:pPr>
-        <w:pStyle w:val="BodyText"/>
+        <w:pStyle w:val="GvdeMetni"/>
       </w:pPr>
       <w:r>
         <w:t>User can open and simulate a saved system by any user.</w:t>
@@ -4831,7 +4460,7 @@
     </w:p>
     <w:p>
       <w:pPr>
-        <w:pStyle w:val="BodyText"/>
+        <w:pStyle w:val="GvdeMetni"/>
       </w:pPr>
       <w:r>
         <w:t>User cannot edit a system saved by other users.</w:t>
@@ -4839,12 +4468,12 @@
     </w:p>
     <w:p>
       <w:pPr>
-        <w:pStyle w:val="BodyText"/>
-      </w:pPr>
-    </w:p>
-    <w:p>
-      <w:pPr>
-        <w:pStyle w:val="Heading2"/>
+        <w:pStyle w:val="GvdeMetni"/>
+      </w:pPr>
+    </w:p>
+    <w:p>
+      <w:pPr>
+        <w:pStyle w:val="Balk2"/>
       </w:pPr>
       <w:bookmarkStart w:id="6" w:name="_Toc414710331"/>
       <w:r>
@@ -4854,7 +4483,7 @@
     </w:p>
     <w:p>
       <w:pPr>
-        <w:pStyle w:val="BodyText"/>
+        <w:pStyle w:val="GvdeMetni"/>
       </w:pPr>
       <w:r>
         <w:t>A bulleted list is below:</w:t>
@@ -4862,7 +4491,7 @@
     </w:p>
     <w:p>
       <w:pPr>
-        <w:pStyle w:val="ListBullet"/>
+        <w:pStyle w:val="ListeMaddemi"/>
         <w:spacing w:line="240" w:lineRule="auto"/>
         <w:rPr>
           <w:rFonts w:asciiTheme="minorHAnsi" w:hAnsiTheme="minorHAnsi"/>
@@ -4881,7 +4510,7 @@
     </w:p>
     <w:p>
       <w:pPr>
-        <w:pStyle w:val="ListBullet"/>
+        <w:pStyle w:val="ListeMaddemi"/>
         <w:spacing w:line="240" w:lineRule="auto"/>
         <w:rPr>
           <w:rFonts w:asciiTheme="minorHAnsi" w:hAnsiTheme="minorHAnsi"/>
@@ -4900,7 +4529,7 @@
     </w:p>
     <w:p>
       <w:pPr>
-        <w:pStyle w:val="ListBullet"/>
+        <w:pStyle w:val="ListeMaddemi"/>
         <w:spacing w:line="240" w:lineRule="auto"/>
         <w:rPr>
           <w:rFonts w:asciiTheme="minorHAnsi" w:hAnsiTheme="minorHAnsi"/>
@@ -4919,7 +4548,7 @@
     </w:p>
     <w:p>
       <w:pPr>
-        <w:pStyle w:val="Heading2"/>
+        <w:pStyle w:val="Balk2"/>
       </w:pPr>
       <w:bookmarkStart w:id="7" w:name="_Toc414710332"/>
       <w:r>
@@ -4929,7 +4558,7 @@
     </w:p>
     <w:p>
       <w:pPr>
-        <w:pStyle w:val="ListNumber"/>
+        <w:pStyle w:val="ListeNumaras"/>
         <w:spacing w:line="240" w:lineRule="auto"/>
       </w:pPr>
       <w:r>
@@ -4944,7 +4573,7 @@
     </w:p>
     <w:p>
       <w:pPr>
-        <w:pStyle w:val="ListNumber"/>
+        <w:pStyle w:val="ListeNumaras"/>
         <w:numPr>
           <w:ilvl w:val="0"/>
           <w:numId w:val="0"/>
@@ -4955,7 +4584,7 @@
     </w:p>
     <w:p>
       <w:pPr>
-        <w:pStyle w:val="Heading2"/>
+        <w:pStyle w:val="Balk2"/>
       </w:pPr>
       <w:bookmarkStart w:id="8" w:name="_Toc414710333"/>
       <w:r>
@@ -4965,7 +4594,7 @@
     </w:p>
     <w:p>
       <w:pPr>
-        <w:pStyle w:val="Heading3"/>
+        <w:pStyle w:val="Balk3"/>
       </w:pPr>
       <w:bookmarkStart w:id="9" w:name="_Toc414710334"/>
       <w:r>
@@ -4983,41 +4612,13 @@
           <w:szCs w:val="22"/>
         </w:rPr>
       </w:pPr>
-      <w:proofErr w:type="spellStart"/>
-      <w:r>
-        <w:rPr>
-          <w:rFonts w:asciiTheme="minorHAnsi" w:hAnsiTheme="minorHAnsi"/>
-          <w:sz w:val="22"/>
-          <w:szCs w:val="22"/>
-        </w:rPr>
-        <w:t>Ertuğrul</w:t>
-      </w:r>
-      <w:proofErr w:type="spellEnd"/>
-      <w:r>
-        <w:rPr>
-          <w:rFonts w:asciiTheme="minorHAnsi" w:hAnsiTheme="minorHAnsi"/>
-          <w:sz w:val="22"/>
-          <w:szCs w:val="22"/>
-        </w:rPr>
-        <w:t xml:space="preserve"> has a childhood dream of creating a virtual train system and simulation its behavior. </w:t>
-      </w:r>
-      <w:proofErr w:type="spellStart"/>
-      <w:r>
-        <w:rPr>
-          <w:rFonts w:asciiTheme="minorHAnsi" w:hAnsiTheme="minorHAnsi"/>
-          <w:sz w:val="22"/>
-          <w:szCs w:val="22"/>
-        </w:rPr>
-        <w:t>Ertuğrul</w:t>
-      </w:r>
-      <w:proofErr w:type="spellEnd"/>
-      <w:r>
-        <w:rPr>
-          <w:rFonts w:asciiTheme="minorHAnsi" w:hAnsiTheme="minorHAnsi"/>
-          <w:sz w:val="22"/>
-          <w:szCs w:val="22"/>
-        </w:rPr>
-        <w:t xml:space="preserve"> finds out there is </w:t>
+      <w:r>
+        <w:rPr>
+          <w:rFonts w:asciiTheme="minorHAnsi" w:hAnsiTheme="minorHAnsi"/>
+          <w:sz w:val="22"/>
+          <w:szCs w:val="22"/>
+        </w:rPr>
+        <w:t xml:space="preserve">Ertuğrul has a childhood dream of creating a virtual train system and simulation its behavior. Ertuğrul finds out there is </w:t>
       </w:r>
       <w:r>
         <w:rPr>
@@ -5033,61 +4634,7 @@
           <w:sz w:val="22"/>
           <w:szCs w:val="22"/>
         </w:rPr>
-        <w:t xml:space="preserve"> called Railway Simulator for this. </w:t>
-      </w:r>
-      <w:proofErr w:type="spellStart"/>
-      <w:r>
-        <w:rPr>
-          <w:rFonts w:asciiTheme="minorHAnsi" w:hAnsiTheme="minorHAnsi"/>
-          <w:sz w:val="22"/>
-          <w:szCs w:val="22"/>
-        </w:rPr>
-        <w:t>Ertuğrul</w:t>
-      </w:r>
-      <w:proofErr w:type="spellEnd"/>
-      <w:r>
-        <w:rPr>
-          <w:rFonts w:asciiTheme="minorHAnsi" w:hAnsiTheme="minorHAnsi"/>
-          <w:sz w:val="22"/>
-          <w:szCs w:val="22"/>
-        </w:rPr>
-        <w:t xml:space="preserve"> gets the program, starts it. </w:t>
-      </w:r>
-      <w:proofErr w:type="spellStart"/>
-      <w:r>
-        <w:rPr>
-          <w:rFonts w:asciiTheme="minorHAnsi" w:hAnsiTheme="minorHAnsi"/>
-          <w:sz w:val="22"/>
-          <w:szCs w:val="22"/>
-        </w:rPr>
-        <w:t>Ertuğrul</w:t>
-      </w:r>
-      <w:proofErr w:type="spellEnd"/>
-      <w:r>
-        <w:rPr>
-          <w:rFonts w:asciiTheme="minorHAnsi" w:hAnsiTheme="minorHAnsi"/>
-          <w:sz w:val="22"/>
-          <w:szCs w:val="22"/>
-        </w:rPr>
-        <w:t xml:space="preserve"> sees the user interface. </w:t>
-      </w:r>
-      <w:proofErr w:type="spellStart"/>
-      <w:r>
-        <w:rPr>
-          <w:rFonts w:asciiTheme="minorHAnsi" w:hAnsiTheme="minorHAnsi"/>
-          <w:sz w:val="22"/>
-          <w:szCs w:val="22"/>
-        </w:rPr>
-        <w:t>Ertuğrul</w:t>
-      </w:r>
-      <w:proofErr w:type="spellEnd"/>
-      <w:r>
-        <w:rPr>
-          <w:rFonts w:asciiTheme="minorHAnsi" w:hAnsiTheme="minorHAnsi"/>
-          <w:sz w:val="22"/>
-          <w:szCs w:val="22"/>
-        </w:rPr>
-        <w:t xml:space="preserve"> first creates an account for the program. After that he logs </w:t>
+        <w:t xml:space="preserve"> called Railway Simulator for this. Ertuğrul gets the program, starts it. Ertuğrul sees the user interface. Ertuğrul first creates an account for the program. After that he logs </w:t>
       </w:r>
       <w:r>
         <w:rPr>
@@ -5117,12 +4664,12 @@
     </w:p>
     <w:p>
       <w:pPr>
-        <w:pStyle w:val="BodyText"/>
-      </w:pPr>
-    </w:p>
-    <w:p>
-      <w:pPr>
-        <w:pStyle w:val="Heading3"/>
+        <w:pStyle w:val="GvdeMetni"/>
+      </w:pPr>
+    </w:p>
+    <w:p>
+      <w:pPr>
+        <w:pStyle w:val="Balk3"/>
         <w:numPr>
           <w:ilvl w:val="0"/>
           <w:numId w:val="0"/>
@@ -5136,7 +4683,7 @@
     </w:p>
     <w:p>
       <w:pPr>
-        <w:pStyle w:val="Heading3"/>
+        <w:pStyle w:val="Balk3"/>
         <w:numPr>
           <w:ilvl w:val="0"/>
           <w:numId w:val="0"/>
@@ -5144,26 +4691,13 @@
       </w:pPr>
       <w:bookmarkStart w:id="11" w:name="_Toc414710336"/>
       <w:r>
-        <w:t xml:space="preserve">Participating actors: User </w:t>
-      </w:r>
-      <w:proofErr w:type="gramStart"/>
-      <w:r>
-        <w:t xml:space="preserve">( </w:t>
-      </w:r>
-      <w:proofErr w:type="spellStart"/>
-      <w:r>
-        <w:t>Ertuğrul</w:t>
-      </w:r>
-      <w:proofErr w:type="spellEnd"/>
-      <w:proofErr w:type="gramEnd"/>
-      <w:r>
-        <w:t>)</w:t>
+        <w:t>Participating actors: User ( Ertuğrul)</w:t>
       </w:r>
       <w:bookmarkEnd w:id="11"/>
     </w:p>
     <w:p>
       <w:pPr>
-        <w:pStyle w:val="Heading3"/>
+        <w:pStyle w:val="Balk3"/>
         <w:numPr>
           <w:ilvl w:val="0"/>
           <w:numId w:val="0"/>
@@ -5177,7 +4711,7 @@
     </w:p>
     <w:p>
       <w:pPr>
-        <w:pStyle w:val="BodyText"/>
+        <w:pStyle w:val="GvdeMetni"/>
         <w:numPr>
           <w:ilvl w:val="0"/>
           <w:numId w:val="9"/>
@@ -5189,7 +4723,7 @@
     </w:p>
     <w:p>
       <w:pPr>
-        <w:pStyle w:val="BodyText"/>
+        <w:pStyle w:val="GvdeMetni"/>
         <w:numPr>
           <w:ilvl w:val="0"/>
           <w:numId w:val="9"/>
@@ -5201,7 +4735,7 @@
     </w:p>
     <w:p>
       <w:pPr>
-        <w:pStyle w:val="BodyText"/>
+        <w:pStyle w:val="GvdeMetni"/>
         <w:numPr>
           <w:ilvl w:val="0"/>
           <w:numId w:val="9"/>
@@ -5213,7 +4747,7 @@
     </w:p>
     <w:p>
       <w:pPr>
-        <w:pStyle w:val="BodyText"/>
+        <w:pStyle w:val="GvdeMetni"/>
         <w:numPr>
           <w:ilvl w:val="0"/>
           <w:numId w:val="9"/>
@@ -5231,7 +4765,7 @@
     </w:p>
     <w:p>
       <w:pPr>
-        <w:pStyle w:val="BodyText"/>
+        <w:pStyle w:val="GvdeMetni"/>
       </w:pPr>
       <w:r>
         <w:t>Flow of Events:</w:t>
@@ -5239,75 +4773,50 @@
     </w:p>
     <w:p>
       <w:pPr>
-        <w:pStyle w:val="BodyText"/>
+        <w:pStyle w:val="GvdeMetni"/>
         <w:numPr>
           <w:ilvl w:val="0"/>
           <w:numId w:val="8"/>
         </w:numPr>
       </w:pPr>
-      <w:proofErr w:type="spellStart"/>
-      <w:r>
-        <w:t>Ertuğrul</w:t>
-      </w:r>
-      <w:proofErr w:type="spellEnd"/>
-      <w:r>
-        <w:t xml:space="preserve"> presses the button for adding new station</w:t>
-      </w:r>
-      <w:proofErr w:type="gramStart"/>
-      <w:r>
-        <w:t>.,</w:t>
-      </w:r>
-      <w:proofErr w:type="gramEnd"/>
-    </w:p>
-    <w:p>
-      <w:pPr>
-        <w:pStyle w:val="BodyText"/>
+      <w:r>
+        <w:t>Ertuğrul presses the button for adding new station.,</w:t>
+      </w:r>
+    </w:p>
+    <w:p>
+      <w:pPr>
+        <w:pStyle w:val="GvdeMetni"/>
         <w:numPr>
           <w:ilvl w:val="0"/>
           <w:numId w:val="8"/>
         </w:numPr>
       </w:pPr>
-      <w:proofErr w:type="spellStart"/>
-      <w:r>
-        <w:t>Ertuğrul</w:t>
-      </w:r>
-      <w:proofErr w:type="spellEnd"/>
-      <w:r>
-        <w:t xml:space="preserve"> specifies the properties of the station.</w:t>
-      </w:r>
-    </w:p>
-    <w:p>
-      <w:pPr>
-        <w:pStyle w:val="BodyText"/>
+      <w:r>
+        <w:t>Ertuğrul specifies the properties of the station.</w:t>
+      </w:r>
+    </w:p>
+    <w:p>
+      <w:pPr>
+        <w:pStyle w:val="GvdeMetni"/>
         <w:numPr>
           <w:ilvl w:val="1"/>
           <w:numId w:val="8"/>
         </w:numPr>
       </w:pPr>
-      <w:proofErr w:type="spellStart"/>
-      <w:r>
-        <w:t>Ertuğrul</w:t>
-      </w:r>
-      <w:proofErr w:type="spellEnd"/>
-      <w:r>
-        <w:t xml:space="preserve"> can specify the name of the station.</w:t>
-      </w:r>
-    </w:p>
-    <w:p>
-      <w:pPr>
-        <w:pStyle w:val="BodyText"/>
+      <w:r>
+        <w:t>Ertuğrul can specify the name of the station.</w:t>
+      </w:r>
+    </w:p>
+    <w:p>
+      <w:pPr>
+        <w:pStyle w:val="GvdeMetni"/>
         <w:numPr>
           <w:ilvl w:val="1"/>
           <w:numId w:val="8"/>
         </w:numPr>
       </w:pPr>
-      <w:proofErr w:type="spellStart"/>
-      <w:r>
-        <w:t>Ertuğrul</w:t>
-      </w:r>
-      <w:proofErr w:type="spellEnd"/>
-      <w:r>
-        <w:t xml:space="preserve"> can specify </w:t>
+      <w:r>
+        <w:t xml:space="preserve">Ertuğrul can specify </w:t>
       </w:r>
       <w:r>
         <w:t>the position of the station.</w:t>
@@ -5315,94 +4824,44 @@
     </w:p>
     <w:p>
       <w:pPr>
-        <w:pStyle w:val="BodyText"/>
+        <w:pStyle w:val="GvdeMetni"/>
         <w:numPr>
           <w:ilvl w:val="1"/>
           <w:numId w:val="8"/>
         </w:numPr>
       </w:pPr>
-      <w:proofErr w:type="spellStart"/>
-      <w:r>
-        <w:t>Ertuğrul</w:t>
-      </w:r>
-      <w:proofErr w:type="spellEnd"/>
-      <w:r>
-        <w:t xml:space="preserve"> can specify the maximum </w:t>
-      </w:r>
-      <w:proofErr w:type="spellStart"/>
-      <w:r>
-        <w:t>waggon</w:t>
-      </w:r>
-      <w:proofErr w:type="spellEnd"/>
-      <w:r>
-        <w:t xml:space="preserve"> </w:t>
-      </w:r>
-      <w:proofErr w:type="spellStart"/>
-      <w:r>
-        <w:t>capcity</w:t>
-      </w:r>
-      <w:proofErr w:type="spellEnd"/>
-      <w:r>
-        <w:t xml:space="preserve"> of the station.</w:t>
-      </w:r>
-    </w:p>
-    <w:p>
-      <w:pPr>
-        <w:pStyle w:val="BodyText"/>
+      <w:r>
+        <w:t>Ertuğrul can specify the maximum waggoncapcity of the station.</w:t>
+      </w:r>
+    </w:p>
+    <w:p>
+      <w:pPr>
+        <w:pStyle w:val="GvdeMetni"/>
         <w:numPr>
           <w:ilvl w:val="0"/>
           <w:numId w:val="8"/>
         </w:numPr>
       </w:pPr>
       <w:r>
-        <w:t xml:space="preserve">If the station is overlapping with another </w:t>
-      </w:r>
-      <w:proofErr w:type="spellStart"/>
-      <w:r>
-        <w:t>staion</w:t>
-      </w:r>
-      <w:proofErr w:type="spellEnd"/>
-      <w:r>
-        <w:t xml:space="preserve">, or it is conflicting with the </w:t>
+        <w:t xml:space="preserve">If the station is overlapping with another staion, or it is conflicting with the </w:t>
       </w:r>
       <w:r>
         <w:t xml:space="preserve">line </w:t>
       </w:r>
-      <w:proofErr w:type="spellStart"/>
-      <w:r>
-        <w:t>spesifications</w:t>
-      </w:r>
-      <w:proofErr w:type="spellEnd"/>
-      <w:r>
-        <w:t xml:space="preserve">, </w:t>
-      </w:r>
-      <w:proofErr w:type="spellStart"/>
-      <w:r>
-        <w:t>Ertuğrul</w:t>
-      </w:r>
-      <w:proofErr w:type="spellEnd"/>
-      <w:r>
-        <w:t xml:space="preserve"> will see a warning.</w:t>
-      </w:r>
-    </w:p>
-    <w:p>
-      <w:pPr>
-        <w:pStyle w:val="BodyText"/>
+      <w:r>
+        <w:t>spesifications, Ertuğrul will see a warning.</w:t>
+      </w:r>
+    </w:p>
+    <w:p>
+      <w:pPr>
+        <w:pStyle w:val="GvdeMetni"/>
         <w:numPr>
           <w:ilvl w:val="0"/>
           <w:numId w:val="8"/>
         </w:numPr>
       </w:pPr>
       <w:r>
-        <w:t xml:space="preserve">If there is no warning </w:t>
-      </w:r>
-      <w:proofErr w:type="spellStart"/>
-      <w:r>
-        <w:t>Ertuğtul</w:t>
-      </w:r>
-      <w:proofErr w:type="spellEnd"/>
-      <w:r>
-        <w:t xml:space="preserve"> can confirm</w:t>
+        <w:t>If there is no warning Ertuğtul can confirm</w:t>
       </w:r>
       <w:r>
         <w:t xml:space="preserve"> the addition of the station.</w:t>
@@ -5410,7 +4869,7 @@
     </w:p>
     <w:p>
       <w:pPr>
-        <w:pStyle w:val="BodyText"/>
+        <w:pStyle w:val="GvdeMetni"/>
         <w:numPr>
           <w:ilvl w:val="0"/>
           <w:numId w:val="8"/>
@@ -5428,7 +4887,7 @@
     </w:p>
     <w:p>
       <w:pPr>
-        <w:pStyle w:val="BodyText"/>
+        <w:pStyle w:val="GvdeMetni"/>
       </w:pPr>
       <w:r>
         <w:t xml:space="preserve">Exit Condition: </w:t>
@@ -5436,7 +4895,7 @@
     </w:p>
     <w:p>
       <w:pPr>
-        <w:pStyle w:val="BodyText"/>
+        <w:pStyle w:val="GvdeMetni"/>
         <w:numPr>
           <w:ilvl w:val="0"/>
           <w:numId w:val="10"/>
@@ -5448,7 +4907,7 @@
     </w:p>
     <w:p>
       <w:pPr>
-        <w:pStyle w:val="Heading3"/>
+        <w:pStyle w:val="Balk3"/>
         <w:numPr>
           <w:ilvl w:val="0"/>
           <w:numId w:val="0"/>
@@ -5465,7 +4924,7 @@
     </w:p>
     <w:p>
       <w:pPr>
-        <w:pStyle w:val="Heading3"/>
+        <w:pStyle w:val="Balk3"/>
         <w:numPr>
           <w:ilvl w:val="0"/>
           <w:numId w:val="0"/>
@@ -5473,26 +4932,13 @@
       </w:pPr>
       <w:bookmarkStart w:id="14" w:name="_Toc414710339"/>
       <w:r>
-        <w:t xml:space="preserve">Participating actors: User </w:t>
-      </w:r>
-      <w:proofErr w:type="gramStart"/>
-      <w:r>
-        <w:t xml:space="preserve">( </w:t>
-      </w:r>
-      <w:proofErr w:type="spellStart"/>
-      <w:r>
-        <w:t>Ertuğrul</w:t>
-      </w:r>
-      <w:proofErr w:type="spellEnd"/>
-      <w:proofErr w:type="gramEnd"/>
-      <w:r>
-        <w:t>)</w:t>
+        <w:t>Participating actors: User ( Ertuğrul)</w:t>
       </w:r>
       <w:bookmarkEnd w:id="14"/>
     </w:p>
     <w:p>
       <w:pPr>
-        <w:pStyle w:val="Heading3"/>
+        <w:pStyle w:val="Balk3"/>
         <w:numPr>
           <w:ilvl w:val="0"/>
           <w:numId w:val="0"/>
@@ -5506,7 +4952,7 @@
     </w:p>
     <w:p>
       <w:pPr>
-        <w:pStyle w:val="BodyText"/>
+        <w:pStyle w:val="GvdeMetni"/>
       </w:pPr>
       <w:r>
         <w:t>Program is running.</w:t>
@@ -5514,7 +4960,7 @@
     </w:p>
     <w:p>
       <w:pPr>
-        <w:pStyle w:val="BodyText"/>
+        <w:pStyle w:val="GvdeMetni"/>
       </w:pPr>
       <w:r>
         <w:t>There is no simulation in progress.</w:t>
@@ -5522,7 +4968,7 @@
     </w:p>
     <w:p>
       <w:pPr>
-        <w:pStyle w:val="BodyText"/>
+        <w:pStyle w:val="GvdeMetni"/>
       </w:pPr>
       <w:r>
         <w:lastRenderedPageBreak/>
@@ -5531,7 +4977,7 @@
     </w:p>
     <w:p>
       <w:pPr>
-        <w:pStyle w:val="BodyText"/>
+        <w:pStyle w:val="GvdeMetni"/>
       </w:pPr>
       <w:r>
         <w:t xml:space="preserve">There is no </w:t>
@@ -5545,7 +4991,7 @@
     </w:p>
     <w:p>
       <w:pPr>
-        <w:pStyle w:val="BodyText"/>
+        <w:pStyle w:val="GvdeMetni"/>
       </w:pPr>
       <w:r>
         <w:t>Flow of Events:</w:t>
@@ -5553,19 +4999,14 @@
     </w:p>
     <w:p>
       <w:pPr>
-        <w:pStyle w:val="BodyText"/>
+        <w:pStyle w:val="GvdeMetni"/>
         <w:numPr>
           <w:ilvl w:val="0"/>
           <w:numId w:val="10"/>
         </w:numPr>
       </w:pPr>
-      <w:proofErr w:type="spellStart"/>
-      <w:r>
-        <w:t>Ertuğrul</w:t>
-      </w:r>
-      <w:proofErr w:type="spellEnd"/>
-      <w:r>
-        <w:t xml:space="preserve"> presses the button for adding new </w:t>
+      <w:r>
+        <w:t xml:space="preserve">Ertuğrul presses the button for adding new </w:t>
       </w:r>
       <w:r>
         <w:t>line</w:t>
@@ -5576,19 +5017,14 @@
     </w:p>
     <w:p>
       <w:pPr>
-        <w:pStyle w:val="BodyText"/>
+        <w:pStyle w:val="GvdeMetni"/>
         <w:numPr>
           <w:ilvl w:val="0"/>
           <w:numId w:val="10"/>
         </w:numPr>
       </w:pPr>
-      <w:proofErr w:type="spellStart"/>
-      <w:r>
-        <w:t>Ertuğrul</w:t>
-      </w:r>
-      <w:proofErr w:type="spellEnd"/>
-      <w:r>
-        <w:t xml:space="preserve"> specifies the properties of the </w:t>
+      <w:r>
+        <w:t xml:space="preserve">Ertuğrul specifies the properties of the </w:t>
       </w:r>
       <w:r>
         <w:t>line</w:t>
@@ -5599,19 +5035,14 @@
     </w:p>
     <w:p>
       <w:pPr>
-        <w:pStyle w:val="BodyText"/>
+        <w:pStyle w:val="GvdeMetni"/>
         <w:numPr>
           <w:ilvl w:val="1"/>
           <w:numId w:val="10"/>
         </w:numPr>
       </w:pPr>
-      <w:proofErr w:type="spellStart"/>
-      <w:r>
-        <w:t>Ertuğrul</w:t>
-      </w:r>
-      <w:proofErr w:type="spellEnd"/>
-      <w:r>
-        <w:t xml:space="preserve"> can specify</w:t>
+      <w:r>
+        <w:t>Ertuğrul can specify</w:t>
       </w:r>
       <w:r>
         <w:t xml:space="preserve"> the minimum distance between stations</w:t>
@@ -5622,54 +5053,39 @@
     </w:p>
     <w:p>
       <w:pPr>
-        <w:pStyle w:val="BodyText"/>
+        <w:pStyle w:val="GvdeMetni"/>
         <w:numPr>
           <w:ilvl w:val="1"/>
           <w:numId w:val="10"/>
         </w:numPr>
       </w:pPr>
-      <w:proofErr w:type="spellStart"/>
-      <w:r>
-        <w:t>Ertuğrul</w:t>
-      </w:r>
-      <w:proofErr w:type="spellEnd"/>
-      <w:r>
-        <w:t xml:space="preserve"> can specify the maximum length of the track.</w:t>
-      </w:r>
-    </w:p>
-    <w:p>
-      <w:pPr>
-        <w:pStyle w:val="BodyText"/>
+      <w:r>
+        <w:t>Ertuğrul can specify the maximum length of the track.</w:t>
+      </w:r>
+    </w:p>
+    <w:p>
+      <w:pPr>
+        <w:pStyle w:val="GvdeMetni"/>
         <w:numPr>
           <w:ilvl w:val="1"/>
           <w:numId w:val="10"/>
         </w:numPr>
       </w:pPr>
-      <w:proofErr w:type="spellStart"/>
-      <w:r>
-        <w:t>Ertuğrul</w:t>
-      </w:r>
-      <w:proofErr w:type="spellEnd"/>
-      <w:r>
-        <w:t xml:space="preserve"> can specify the maximum station count in the line.</w:t>
-      </w:r>
-    </w:p>
-    <w:p>
-      <w:pPr>
-        <w:pStyle w:val="BodyText"/>
+      <w:r>
+        <w:t>Ertuğrul can specify the maximum station count in the line.</w:t>
+      </w:r>
+    </w:p>
+    <w:p>
+      <w:pPr>
+        <w:pStyle w:val="GvdeMetni"/>
         <w:numPr>
           <w:ilvl w:val="1"/>
           <w:numId w:val="10"/>
         </w:numPr>
       </w:pPr>
-      <w:proofErr w:type="spellStart"/>
       <w:r>
         <w:t>Ertuğrul</w:t>
       </w:r>
-      <w:proofErr w:type="spellEnd"/>
-      <w:r>
-        <w:t xml:space="preserve"> </w:t>
-      </w:r>
       <w:r>
         <w:t>can specify the name of the line</w:t>
       </w:r>
@@ -5679,41 +5095,31 @@
     </w:p>
     <w:p>
       <w:pPr>
-        <w:pStyle w:val="BodyText"/>
+        <w:pStyle w:val="GvdeMetni"/>
         <w:numPr>
           <w:ilvl w:val="1"/>
           <w:numId w:val="10"/>
         </w:numPr>
       </w:pPr>
-      <w:proofErr w:type="spellStart"/>
-      <w:r>
-        <w:t>Ertuğrul</w:t>
-      </w:r>
-      <w:proofErr w:type="spellEnd"/>
-      <w:r>
-        <w:t xml:space="preserve"> can specify the name of the first station.</w:t>
-      </w:r>
-    </w:p>
-    <w:p>
-      <w:pPr>
-        <w:pStyle w:val="BodyText"/>
+      <w:r>
+        <w:t>Ertuğrul can specify the name of the first station.</w:t>
+      </w:r>
+    </w:p>
+    <w:p>
+      <w:pPr>
+        <w:pStyle w:val="GvdeMetni"/>
         <w:numPr>
           <w:ilvl w:val="1"/>
           <w:numId w:val="10"/>
         </w:numPr>
       </w:pPr>
-      <w:proofErr w:type="spellStart"/>
-      <w:r>
-        <w:t>Ertuğrul</w:t>
-      </w:r>
-      <w:proofErr w:type="spellEnd"/>
-      <w:r>
-        <w:t xml:space="preserve"> can specify names and the positions of the following stations.</w:t>
-      </w:r>
-    </w:p>
-    <w:p>
-      <w:pPr>
-        <w:pStyle w:val="BodyText"/>
+      <w:r>
+        <w:t>Ertuğrul can specify names and the positions of the following stations.</w:t>
+      </w:r>
+    </w:p>
+    <w:p>
+      <w:pPr>
+        <w:pStyle w:val="GvdeMetni"/>
         <w:numPr>
           <w:ilvl w:val="0"/>
           <w:numId w:val="10"/>
@@ -5726,51 +5132,19 @@
         <w:t>any</w:t>
       </w:r>
       <w:r>
-        <w:t xml:space="preserve"> station is overlapping with another </w:t>
-      </w:r>
-      <w:proofErr w:type="spellStart"/>
-      <w:r>
-        <w:t>staion</w:t>
-      </w:r>
-      <w:proofErr w:type="spellEnd"/>
-      <w:r>
-        <w:t xml:space="preserve">, or it is conflicting with the line </w:t>
-      </w:r>
-      <w:proofErr w:type="spellStart"/>
-      <w:r>
-        <w:t>spesifications</w:t>
-      </w:r>
-      <w:proofErr w:type="spellEnd"/>
-      <w:r>
-        <w:t xml:space="preserve">, </w:t>
-      </w:r>
-      <w:proofErr w:type="spellStart"/>
-      <w:r>
-        <w:t>Ertuğrul</w:t>
-      </w:r>
-      <w:proofErr w:type="spellEnd"/>
-      <w:r>
-        <w:t xml:space="preserve"> will see a warning.</w:t>
-      </w:r>
-    </w:p>
-    <w:p>
-      <w:pPr>
-        <w:pStyle w:val="BodyText"/>
+        <w:t xml:space="preserve"> station is overlapping with another staion, or it is conflicting with the line spesifications, Ertuğrul will see a warning.</w:t>
+      </w:r>
+    </w:p>
+    <w:p>
+      <w:pPr>
+        <w:pStyle w:val="GvdeMetni"/>
         <w:numPr>
           <w:ilvl w:val="0"/>
           <w:numId w:val="10"/>
         </w:numPr>
       </w:pPr>
       <w:r>
-        <w:t xml:space="preserve">If there is no warning </w:t>
-      </w:r>
-      <w:proofErr w:type="spellStart"/>
-      <w:r>
-        <w:t>Ertuğtul</w:t>
-      </w:r>
-      <w:proofErr w:type="spellEnd"/>
-      <w:r>
-        <w:t xml:space="preserve"> can confirm</w:t>
+        <w:t>If there is no warning Ertuğtul can confirm</w:t>
       </w:r>
       <w:r>
         <w:t xml:space="preserve"> the creation of the line</w:t>
@@ -5781,7 +5155,7 @@
     </w:p>
     <w:p>
       <w:pPr>
-        <w:pStyle w:val="BodyText"/>
+        <w:pStyle w:val="GvdeMetni"/>
         <w:numPr>
           <w:ilvl w:val="0"/>
           <w:numId w:val="10"/>
@@ -5796,7 +5170,7 @@
     </w:p>
     <w:p>
       <w:pPr>
-        <w:pStyle w:val="BodyText"/>
+        <w:pStyle w:val="GvdeMetni"/>
       </w:pPr>
       <w:r>
         <w:t xml:space="preserve">Exit Condition: </w:t>
@@ -5804,27 +5178,19 @@
     </w:p>
     <w:p>
       <w:pPr>
-        <w:pStyle w:val="BodyText"/>
+        <w:pStyle w:val="GvdeMetni"/>
       </w:pPr>
       <w:r>
         <w:tab/>
         <w:t xml:space="preserve">The </w:t>
       </w:r>
       <w:r>
-        <w:t xml:space="preserve">new </w:t>
-      </w:r>
-      <w:proofErr w:type="spellStart"/>
-      <w:r>
-        <w:t>trak</w:t>
-      </w:r>
-      <w:proofErr w:type="spellEnd"/>
-      <w:r>
-        <w:t xml:space="preserve"> is added or the track addition process is aborted.</w:t>
-      </w:r>
-    </w:p>
-    <w:p>
-      <w:pPr>
-        <w:pStyle w:val="Heading3"/>
+        <w:t>new trak is added or the track addition process is aborted.</w:t>
+      </w:r>
+    </w:p>
+    <w:p>
+      <w:pPr>
+        <w:pStyle w:val="Balk3"/>
         <w:numPr>
           <w:ilvl w:val="0"/>
           <w:numId w:val="0"/>
@@ -5838,7 +5204,7 @@
     </w:p>
     <w:p>
       <w:pPr>
-        <w:pStyle w:val="Heading3"/>
+        <w:pStyle w:val="Balk3"/>
         <w:numPr>
           <w:ilvl w:val="0"/>
           <w:numId w:val="0"/>
@@ -5846,26 +5212,13 @@
       </w:pPr>
       <w:bookmarkStart w:id="17" w:name="_Toc414710342"/>
       <w:r>
-        <w:t xml:space="preserve">Participating actors: User </w:t>
-      </w:r>
-      <w:proofErr w:type="gramStart"/>
-      <w:r>
-        <w:t xml:space="preserve">( </w:t>
-      </w:r>
-      <w:proofErr w:type="spellStart"/>
-      <w:r>
-        <w:t>Ertuğrul</w:t>
-      </w:r>
-      <w:proofErr w:type="spellEnd"/>
-      <w:proofErr w:type="gramEnd"/>
-      <w:r>
-        <w:t>)</w:t>
+        <w:t>Participating actors: User ( Ertuğrul)</w:t>
       </w:r>
       <w:bookmarkEnd w:id="17"/>
     </w:p>
     <w:p>
       <w:pPr>
-        <w:pStyle w:val="Heading3"/>
+        <w:pStyle w:val="Balk3"/>
         <w:numPr>
           <w:ilvl w:val="0"/>
           <w:numId w:val="0"/>
@@ -5879,7 +5232,7 @@
     </w:p>
     <w:p>
       <w:pPr>
-        <w:pStyle w:val="BodyText"/>
+        <w:pStyle w:val="GvdeMetni"/>
       </w:pPr>
       <w:r>
         <w:t>Program is running.</w:t>
@@ -5887,7 +5240,7 @@
     </w:p>
     <w:p>
       <w:pPr>
-        <w:pStyle w:val="BodyText"/>
+        <w:pStyle w:val="GvdeMetni"/>
       </w:pPr>
       <w:r>
         <w:t>There is no simulation in progress.</w:t>
@@ -5895,7 +5248,7 @@
     </w:p>
     <w:p>
       <w:pPr>
-        <w:pStyle w:val="BodyText"/>
+        <w:pStyle w:val="GvdeMetni"/>
       </w:pPr>
       <w:r>
         <w:t>User is logged in.</w:t>
@@ -5903,7 +5256,7 @@
     </w:p>
     <w:p>
       <w:pPr>
-        <w:pStyle w:val="BodyText"/>
+        <w:pStyle w:val="GvdeMetni"/>
       </w:pPr>
       <w:r>
         <w:t>There is a track existing with at least 2 stations.</w:t>
@@ -5911,7 +5264,7 @@
     </w:p>
     <w:p>
       <w:pPr>
-        <w:pStyle w:val="BodyText"/>
+        <w:pStyle w:val="GvdeMetni"/>
       </w:pPr>
       <w:r>
         <w:t>Flow of Events:</w:t>
@@ -5919,242 +5272,129 @@
     </w:p>
     <w:p>
       <w:pPr>
-        <w:pStyle w:val="BodyText"/>
-      </w:pPr>
-      <w:proofErr w:type="spellStart"/>
-      <w:r>
-        <w:t>Ertuğrul</w:t>
-      </w:r>
-      <w:proofErr w:type="spellEnd"/>
-      <w:r>
-        <w:t xml:space="preserve"> presses the button for adding new train.</w:t>
-      </w:r>
-    </w:p>
-    <w:p>
-      <w:pPr>
-        <w:pStyle w:val="BodyText"/>
-      </w:pPr>
-      <w:proofErr w:type="spellStart"/>
-      <w:r>
-        <w:t>Ertuğrul</w:t>
-      </w:r>
-      <w:proofErr w:type="spellEnd"/>
-      <w:r>
-        <w:t xml:space="preserve"> specifies the properties of the train.</w:t>
-      </w:r>
-    </w:p>
-    <w:p>
-      <w:pPr>
-        <w:pStyle w:val="BodyText"/>
+        <w:pStyle w:val="GvdeMetni"/>
+      </w:pPr>
+      <w:r>
+        <w:t>Ertuğrul presses the button for adding new train.</w:t>
+      </w:r>
+    </w:p>
+    <w:p>
+      <w:pPr>
+        <w:pStyle w:val="GvdeMetni"/>
+      </w:pPr>
+      <w:r>
+        <w:t>Ertuğrul specifies the properties of the train.</w:t>
+      </w:r>
+    </w:p>
+    <w:p>
+      <w:pPr>
+        <w:pStyle w:val="GvdeMetni"/>
       </w:pPr>
       <w:r>
         <w:tab/>
-      </w:r>
-      <w:proofErr w:type="spellStart"/>
-      <w:r>
-        <w:t>Ertuğrul</w:t>
-      </w:r>
-      <w:proofErr w:type="spellEnd"/>
-      <w:r>
-        <w:t xml:space="preserve"> can specify which </w:t>
-      </w:r>
-      <w:r>
-        <w:t xml:space="preserve">train </w:t>
-      </w:r>
-      <w:proofErr w:type="spellStart"/>
-      <w:r>
-        <w:t>dispacher</w:t>
-      </w:r>
-      <w:proofErr w:type="spellEnd"/>
-      <w:r>
-        <w:t xml:space="preserve"> the train will start </w:t>
-      </w:r>
-      <w:proofErr w:type="gramStart"/>
-      <w:r>
-        <w:t>it's</w:t>
-      </w:r>
-      <w:proofErr w:type="gramEnd"/>
-      <w:r>
-        <w:t xml:space="preserve"> service.</w:t>
-      </w:r>
-    </w:p>
-    <w:p>
-      <w:pPr>
-        <w:pStyle w:val="BodyText"/>
+        <w:t xml:space="preserve">Ertuğrul can specify which </w:t>
+      </w:r>
+      <w:r>
+        <w:t>train dispacher</w:t>
+      </w:r>
+      <w:r>
+        <w:t xml:space="preserve"> the train will start it's service.</w:t>
+      </w:r>
+    </w:p>
+    <w:p>
+      <w:pPr>
+        <w:pStyle w:val="GvdeMetni"/>
       </w:pPr>
       <w:r>
         <w:tab/>
-      </w:r>
-      <w:proofErr w:type="spellStart"/>
-      <w:r>
-        <w:t>Ertuğrul</w:t>
-      </w:r>
-      <w:proofErr w:type="spellEnd"/>
-      <w:r>
-        <w:t xml:space="preserve"> can specify the capacity of the train.</w:t>
-      </w:r>
-    </w:p>
-    <w:p>
-      <w:pPr>
-        <w:pStyle w:val="BodyText"/>
+        <w:t>Ertuğrul can specify the capacity of the train.</w:t>
+      </w:r>
+    </w:p>
+    <w:p>
+      <w:pPr>
+        <w:pStyle w:val="GvdeMetni"/>
       </w:pPr>
       <w:r>
         <w:lastRenderedPageBreak/>
         <w:tab/>
-      </w:r>
-      <w:proofErr w:type="spellStart"/>
-      <w:r>
-        <w:t>Ertuğrul</w:t>
-      </w:r>
-      <w:proofErr w:type="spellEnd"/>
-      <w:r>
-        <w:t xml:space="preserve"> can specify the </w:t>
-      </w:r>
-      <w:r>
-        <w:t xml:space="preserve">count of the </w:t>
-      </w:r>
-      <w:proofErr w:type="spellStart"/>
-      <w:r>
-        <w:t>waggon</w:t>
-      </w:r>
-      <w:proofErr w:type="spellEnd"/>
+        <w:t xml:space="preserve">Ertuğrul can specify the </w:t>
+      </w:r>
+      <w:r>
+        <w:t>count of the waggon.</w:t>
+      </w:r>
+    </w:p>
+    <w:p>
+      <w:pPr>
+        <w:pStyle w:val="GvdeMetni"/>
+      </w:pPr>
+      <w:r>
+        <w:tab/>
+        <w:t>Ertuğtrul can specify the maximum capcity of each waggon.</w:t>
+      </w:r>
+    </w:p>
+    <w:p>
+      <w:pPr>
+        <w:pStyle w:val="GvdeMetni"/>
+      </w:pPr>
+      <w:r>
+        <w:tab/>
+        <w:t>Ertuğrul can specify the departure time table for the train.</w:t>
+      </w:r>
+    </w:p>
+    <w:p>
+      <w:pPr>
+        <w:pStyle w:val="GvdeMetni"/>
+      </w:pPr>
+      <w:r>
+        <w:tab/>
+        <w:t xml:space="preserve">Ertuğrul can specify the directions which the train will go at each departure time. </w:t>
+      </w:r>
+    </w:p>
+    <w:p>
+      <w:pPr>
+        <w:pStyle w:val="GvdeMetni"/>
+      </w:pPr>
+      <w:r>
+        <w:t>If the waggoncoun is more than the stations can handle, the program will give a warning.</w:t>
+      </w:r>
+    </w:p>
+    <w:p>
+      <w:pPr>
+        <w:pStyle w:val="GvdeMetni"/>
+      </w:pPr>
+      <w:r>
+        <w:t xml:space="preserve">If there is no warning Ertuğtul can confirm the </w:t>
+      </w:r>
+      <w:r>
+        <w:t>addition</w:t>
+      </w:r>
+      <w:r>
+        <w:t xml:space="preserve"> of the </w:t>
+      </w:r>
+      <w:r>
+        <w:t>train</w:t>
+      </w:r>
       <w:r>
         <w:t>.</w:t>
       </w:r>
     </w:p>
     <w:p>
       <w:pPr>
-        <w:pStyle w:val="BodyText"/>
-      </w:pPr>
-      <w:r>
-        <w:tab/>
-      </w:r>
-      <w:proofErr w:type="spellStart"/>
-      <w:r>
-        <w:t>Ertuğtrul</w:t>
-      </w:r>
-      <w:proofErr w:type="spellEnd"/>
-      <w:r>
-        <w:t xml:space="preserve"> can specify the maximum </w:t>
-      </w:r>
-      <w:proofErr w:type="spellStart"/>
-      <w:r>
-        <w:t>capcity</w:t>
-      </w:r>
-      <w:proofErr w:type="spellEnd"/>
-      <w:r>
-        <w:t xml:space="preserve"> of each </w:t>
-      </w:r>
-      <w:proofErr w:type="spellStart"/>
-      <w:r>
-        <w:t>waggon</w:t>
-      </w:r>
-      <w:proofErr w:type="spellEnd"/>
-      <w:r>
-        <w:t>.</w:t>
-      </w:r>
-    </w:p>
-    <w:p>
-      <w:pPr>
-        <w:pStyle w:val="BodyText"/>
-      </w:pPr>
-      <w:r>
-        <w:tab/>
-      </w:r>
-      <w:proofErr w:type="spellStart"/>
-      <w:r>
-        <w:t>Ertuğrul</w:t>
-      </w:r>
-      <w:proofErr w:type="spellEnd"/>
-      <w:r>
-        <w:t xml:space="preserve"> can specify the departure time table for the train.</w:t>
-      </w:r>
-    </w:p>
-    <w:p>
-      <w:pPr>
-        <w:pStyle w:val="BodyText"/>
-      </w:pPr>
-      <w:r>
-        <w:tab/>
-      </w:r>
-      <w:proofErr w:type="spellStart"/>
-      <w:r>
-        <w:t>Ertuğrul</w:t>
-      </w:r>
-      <w:proofErr w:type="spellEnd"/>
-      <w:r>
-        <w:t xml:space="preserve"> can specify the directions which the train will go at each departure time. </w:t>
-      </w:r>
-    </w:p>
-    <w:p>
-      <w:pPr>
-        <w:pStyle w:val="BodyText"/>
-      </w:pPr>
-      <w:r>
-        <w:t xml:space="preserve">If the </w:t>
-      </w:r>
-      <w:proofErr w:type="spellStart"/>
-      <w:r>
-        <w:t>waggon</w:t>
-      </w:r>
-      <w:proofErr w:type="spellEnd"/>
-      <w:r>
-        <w:t xml:space="preserve"> </w:t>
-      </w:r>
-      <w:proofErr w:type="spellStart"/>
-      <w:r>
-        <w:t>coun</w:t>
-      </w:r>
-      <w:proofErr w:type="spellEnd"/>
-      <w:r>
-        <w:t xml:space="preserve"> is more than the stations can handle, the program will give a warning.</w:t>
-      </w:r>
-    </w:p>
-    <w:p>
-      <w:pPr>
-        <w:pStyle w:val="BodyText"/>
-      </w:pPr>
-      <w:r>
-        <w:t xml:space="preserve">If there is no warning </w:t>
-      </w:r>
-      <w:proofErr w:type="spellStart"/>
-      <w:r>
-        <w:t>Ertuğtul</w:t>
-      </w:r>
-      <w:proofErr w:type="spellEnd"/>
-      <w:r>
-        <w:t xml:space="preserve"> can confirm the </w:t>
-      </w:r>
-      <w:r>
-        <w:t>addition</w:t>
-      </w:r>
-      <w:r>
-        <w:t xml:space="preserve"> of the </w:t>
+        <w:pStyle w:val="GvdeMetni"/>
+      </w:pPr>
+      <w:r>
+        <w:t xml:space="preserve">The </w:t>
       </w:r>
       <w:r>
         <w:t>train</w:t>
       </w:r>
       <w:r>
-        <w:t>.</w:t>
-      </w:r>
-    </w:p>
-    <w:p>
-      <w:pPr>
-        <w:pStyle w:val="BodyText"/>
-      </w:pPr>
-      <w:r>
-        <w:t xml:space="preserve">The </w:t>
-      </w:r>
-      <w:r>
-        <w:t>train</w:t>
-      </w:r>
-      <w:r>
         <w:t xml:space="preserve"> will be added to the line system.</w:t>
       </w:r>
     </w:p>
     <w:p>
       <w:pPr>
-        <w:pStyle w:val="BodyText"/>
+        <w:pStyle w:val="GvdeMetni"/>
       </w:pPr>
       <w:r>
         <w:t xml:space="preserve">Exit Condition: </w:t>
@@ -6162,82 +5402,48 @@
     </w:p>
     <w:p>
       <w:pPr>
-        <w:pStyle w:val="BodyText"/>
+        <w:pStyle w:val="GvdeMetni"/>
       </w:pPr>
       <w:r>
         <w:tab/>
         <w:t xml:space="preserve">The </w:t>
       </w:r>
       <w:r>
-        <w:t xml:space="preserve">train is added to the </w:t>
-      </w:r>
-      <w:proofErr w:type="spellStart"/>
-      <w:r>
-        <w:t>dispaching</w:t>
-      </w:r>
-      <w:proofErr w:type="spellEnd"/>
-      <w:r>
-        <w:t xml:space="preserve"> queue of the </w:t>
-      </w:r>
-      <w:proofErr w:type="spellStart"/>
-      <w:r>
-        <w:t>dispaceher</w:t>
-      </w:r>
-      <w:proofErr w:type="spellEnd"/>
-      <w:r>
-        <w:t>.</w:t>
-      </w:r>
-    </w:p>
-    <w:p>
-      <w:pPr>
-        <w:pStyle w:val="BodyText"/>
-      </w:pPr>
-    </w:p>
-    <w:p>
-      <w:pPr>
-        <w:pStyle w:val="Heading3"/>
+        <w:t>train is added to the dispaching queue of the dispaceher.</w:t>
+      </w:r>
+    </w:p>
+    <w:p>
+      <w:pPr>
+        <w:pStyle w:val="GvdeMetni"/>
+      </w:pPr>
+    </w:p>
+    <w:p>
+      <w:pPr>
+        <w:pStyle w:val="Balk3"/>
         <w:numPr>
           <w:ilvl w:val="0"/>
           <w:numId w:val="0"/>
         </w:numPr>
       </w:pPr>
       <w:r>
-        <w:t xml:space="preserve">Use Case Name:  Add Train </w:t>
-      </w:r>
-      <w:proofErr w:type="spellStart"/>
-      <w:r>
-        <w:t>Dispacher</w:t>
-      </w:r>
-      <w:proofErr w:type="spellEnd"/>
-    </w:p>
-    <w:p>
-      <w:pPr>
-        <w:pStyle w:val="Heading3"/>
+        <w:t>Use Case Name:  Add Train Dispacher</w:t>
+      </w:r>
+    </w:p>
+    <w:p>
+      <w:pPr>
+        <w:pStyle w:val="Balk3"/>
         <w:numPr>
           <w:ilvl w:val="0"/>
           <w:numId w:val="0"/>
         </w:numPr>
       </w:pPr>
       <w:r>
-        <w:t xml:space="preserve">Participating actors: User </w:t>
-      </w:r>
-      <w:proofErr w:type="gramStart"/>
-      <w:r>
-        <w:t xml:space="preserve">( </w:t>
-      </w:r>
-      <w:proofErr w:type="spellStart"/>
-      <w:r>
-        <w:t>Ertuğrul</w:t>
-      </w:r>
-      <w:proofErr w:type="spellEnd"/>
-      <w:proofErr w:type="gramEnd"/>
-      <w:r>
-        <w:t>)</w:t>
-      </w:r>
-    </w:p>
-    <w:p>
-      <w:pPr>
-        <w:pStyle w:val="Heading3"/>
+        <w:t>Participating actors: User ( Ertuğrul)</w:t>
+      </w:r>
+    </w:p>
+    <w:p>
+      <w:pPr>
+        <w:pStyle w:val="Balk3"/>
         <w:numPr>
           <w:ilvl w:val="0"/>
           <w:numId w:val="0"/>
@@ -6249,7 +5455,7 @@
     </w:p>
     <w:p>
       <w:pPr>
-        <w:pStyle w:val="BodyText"/>
+        <w:pStyle w:val="GvdeMetni"/>
       </w:pPr>
       <w:r>
         <w:t>Program is running.</w:t>
@@ -6257,7 +5463,7 @@
     </w:p>
     <w:p>
       <w:pPr>
-        <w:pStyle w:val="BodyText"/>
+        <w:pStyle w:val="GvdeMetni"/>
       </w:pPr>
       <w:r>
         <w:t>There is no simulation in progress.</w:t>
@@ -6265,7 +5471,7 @@
     </w:p>
     <w:p>
       <w:pPr>
-        <w:pStyle w:val="BodyText"/>
+        <w:pStyle w:val="GvdeMetni"/>
       </w:pPr>
       <w:r>
         <w:t>User is logged in.</w:t>
@@ -6273,7 +5479,7 @@
     </w:p>
     <w:p>
       <w:pPr>
-        <w:pStyle w:val="BodyText"/>
+        <w:pStyle w:val="GvdeMetni"/>
       </w:pPr>
       <w:r>
         <w:t>There is a track existing with at least 2 stations.</w:t>
@@ -6281,7 +5487,7 @@
     </w:p>
     <w:p>
       <w:pPr>
-        <w:pStyle w:val="BodyText"/>
+        <w:pStyle w:val="GvdeMetni"/>
       </w:pPr>
       <w:r>
         <w:t>Flow of Events:</w:t>
@@ -6289,117 +5495,82 @@
     </w:p>
     <w:p>
       <w:pPr>
-        <w:pStyle w:val="BodyText"/>
-      </w:pPr>
-      <w:proofErr w:type="spellStart"/>
-      <w:r>
+        <w:pStyle w:val="GvdeMetni"/>
+      </w:pPr>
+      <w:r>
+        <w:t>Ertuğrul presses the button for adding new train</w:t>
+      </w:r>
+      <w:r>
+        <w:t>dispatcher</w:t>
+      </w:r>
+      <w:r>
+        <w:t>.</w:t>
+      </w:r>
+    </w:p>
+    <w:p>
+      <w:pPr>
+        <w:pStyle w:val="GvdeMetni"/>
+      </w:pPr>
+      <w:r>
+        <w:t xml:space="preserve">If there is a </w:t>
+      </w:r>
+      <w:r>
+        <w:t>dispatcher</w:t>
+      </w:r>
+      <w:r>
+        <w:t xml:space="preserve"> on the station, Ertuğrul will see a warning message.</w:t>
+      </w:r>
+    </w:p>
+    <w:p>
+      <w:pPr>
+        <w:pStyle w:val="GvdeMetni"/>
+      </w:pPr>
+      <w:r>
+        <w:t>Ertuğrul specifies the properties of the train</w:t>
+      </w:r>
+      <w:r>
+        <w:t xml:space="preserve"> dispatcher</w:t>
+      </w:r>
+      <w:r>
+        <w:t>.</w:t>
+      </w:r>
+    </w:p>
+    <w:p>
+      <w:pPr>
+        <w:pStyle w:val="GvdeMetni"/>
+      </w:pPr>
+      <w:r>
+        <w:tab/>
         <w:t>Ertuğrul</w:t>
       </w:r>
-      <w:proofErr w:type="spellEnd"/>
-      <w:r>
-        <w:t xml:space="preserve"> presses the button for adding new train</w:t>
-      </w:r>
-      <w:r>
-        <w:t xml:space="preserve"> </w:t>
-      </w:r>
-      <w:r>
-        <w:t>dispatcher</w:t>
-      </w:r>
-      <w:r>
-        <w:t>.</w:t>
-      </w:r>
-    </w:p>
-    <w:p>
-      <w:pPr>
-        <w:pStyle w:val="BodyText"/>
-      </w:pPr>
-      <w:r>
-        <w:t xml:space="preserve">If there is a </w:t>
-      </w:r>
-      <w:r>
-        <w:t>dispatcher</w:t>
-      </w:r>
-      <w:r>
-        <w:t xml:space="preserve"> on the station, </w:t>
-      </w:r>
-      <w:proofErr w:type="spellStart"/>
-      <w:r>
-        <w:t>Ertuğrul</w:t>
-      </w:r>
-      <w:proofErr w:type="spellEnd"/>
-      <w:r>
-        <w:t xml:space="preserve"> will see a warning message.</w:t>
-      </w:r>
-    </w:p>
-    <w:p>
-      <w:pPr>
-        <w:pStyle w:val="BodyText"/>
-      </w:pPr>
-      <w:proofErr w:type="spellStart"/>
-      <w:r>
-        <w:t>Ertuğrul</w:t>
-      </w:r>
-      <w:proofErr w:type="spellEnd"/>
-      <w:r>
-        <w:t xml:space="preserve"> specifies the properties of the train</w:t>
+      <w:r>
+        <w:t>must</w:t>
+      </w:r>
+      <w:r>
+        <w:t xml:space="preserve"> specify which station the train</w:t>
       </w:r>
       <w:r>
         <w:t xml:space="preserve"> dispatcher</w:t>
       </w:r>
       <w:r>
-        <w:t>.</w:t>
-      </w:r>
-    </w:p>
-    <w:p>
-      <w:pPr>
-        <w:pStyle w:val="BodyText"/>
+        <w:t xml:space="preserve"> will </w:t>
+      </w:r>
+      <w:r>
+        <w:t>work at.</w:t>
+      </w:r>
+    </w:p>
+    <w:p>
+      <w:pPr>
+        <w:pStyle w:val="GvdeMetni"/>
       </w:pPr>
       <w:r>
         <w:tab/>
-      </w:r>
-      <w:proofErr w:type="spellStart"/>
-      <w:r>
-        <w:t>Ertuğrul</w:t>
-      </w:r>
-      <w:proofErr w:type="spellEnd"/>
-      <w:r>
-        <w:t xml:space="preserve"> </w:t>
-      </w:r>
-      <w:r>
-        <w:t>must</w:t>
-      </w:r>
-      <w:r>
-        <w:t xml:space="preserve"> specify which station the train</w:t>
-      </w:r>
-      <w:r>
-        <w:t xml:space="preserve"> dispatcher</w:t>
-      </w:r>
-      <w:r>
-        <w:t xml:space="preserve"> will </w:t>
-      </w:r>
-      <w:r>
-        <w:t>work at.</w:t>
-      </w:r>
-    </w:p>
-    <w:p>
-      <w:pPr>
-        <w:pStyle w:val="BodyText"/>
-      </w:pPr>
-      <w:r>
-        <w:tab/>
-      </w:r>
-      <w:proofErr w:type="spellStart"/>
-      <w:r>
-        <w:t>Ertuğtrul</w:t>
-      </w:r>
-      <w:proofErr w:type="spellEnd"/>
-      <w:r>
-        <w:t xml:space="preserve"> can specify which way the train will move initially.</w:t>
-      </w:r>
-    </w:p>
-    <w:p>
-      <w:pPr>
-        <w:pStyle w:val="BodyText"/>
+        <w:t>Ertuğtrul can specify which way the train will move initially.</w:t>
+      </w:r>
+    </w:p>
+    <w:p>
+      <w:pPr>
+        <w:pStyle w:val="GvdeMetni"/>
       </w:pPr>
       <w:r>
         <w:t xml:space="preserve">Exit Condition: </w:t>
@@ -6407,7 +5578,7 @@
     </w:p>
     <w:p>
       <w:pPr>
-        <w:pStyle w:val="BodyText"/>
+        <w:pStyle w:val="GvdeMetni"/>
       </w:pPr>
       <w:r>
         <w:tab/>
@@ -6449,12 +5620,12 @@
     </w:p>
     <w:p>
       <w:pPr>
-        <w:pStyle w:val="BodyText"/>
-      </w:pPr>
-    </w:p>
-    <w:p>
-      <w:pPr>
-        <w:pStyle w:val="Heading3"/>
+        <w:pStyle w:val="GvdeMetni"/>
+      </w:pPr>
+    </w:p>
+    <w:p>
+      <w:pPr>
+        <w:pStyle w:val="Balk3"/>
         <w:numPr>
           <w:ilvl w:val="0"/>
           <w:numId w:val="0"/>
@@ -6473,32 +5644,19 @@
     </w:p>
     <w:p>
       <w:pPr>
-        <w:pStyle w:val="Heading3"/>
+        <w:pStyle w:val="Balk3"/>
         <w:numPr>
           <w:ilvl w:val="0"/>
           <w:numId w:val="0"/>
         </w:numPr>
       </w:pPr>
       <w:r>
-        <w:t xml:space="preserve">Participating actors: User </w:t>
-      </w:r>
-      <w:proofErr w:type="gramStart"/>
-      <w:r>
-        <w:t xml:space="preserve">( </w:t>
-      </w:r>
-      <w:proofErr w:type="spellStart"/>
-      <w:r>
-        <w:t>Ertuğrul</w:t>
-      </w:r>
-      <w:proofErr w:type="spellEnd"/>
-      <w:proofErr w:type="gramEnd"/>
-      <w:r>
-        <w:t>)</w:t>
-      </w:r>
-    </w:p>
-    <w:p>
-      <w:pPr>
-        <w:pStyle w:val="Heading3"/>
+        <w:t>Participating actors: User ( Ertuğrul)</w:t>
+      </w:r>
+    </w:p>
+    <w:p>
+      <w:pPr>
+        <w:pStyle w:val="Balk3"/>
         <w:numPr>
           <w:ilvl w:val="0"/>
           <w:numId w:val="0"/>
@@ -6510,7 +5668,7 @@
     </w:p>
     <w:p>
       <w:pPr>
-        <w:pStyle w:val="BodyText"/>
+        <w:pStyle w:val="GvdeMetni"/>
       </w:pPr>
       <w:r>
         <w:t>Program is running.</w:t>
@@ -6518,7 +5676,7 @@
     </w:p>
     <w:p>
       <w:pPr>
-        <w:pStyle w:val="BodyText"/>
+        <w:pStyle w:val="GvdeMetni"/>
       </w:pPr>
       <w:r>
         <w:t>There is no simulation in progress.</w:t>
@@ -6526,7 +5684,7 @@
     </w:p>
     <w:p>
       <w:pPr>
-        <w:pStyle w:val="BodyText"/>
+        <w:pStyle w:val="GvdeMetni"/>
       </w:pPr>
       <w:r>
         <w:t>User is logged in.</w:t>
@@ -6534,7 +5692,7 @@
     </w:p>
     <w:p>
       <w:pPr>
-        <w:pStyle w:val="BodyText"/>
+        <w:pStyle w:val="GvdeMetni"/>
       </w:pPr>
       <w:r>
         <w:t>There is a track existing with at least 2 stations.</w:t>
@@ -6542,7 +5700,7 @@
     </w:p>
     <w:p>
       <w:pPr>
-        <w:pStyle w:val="BodyText"/>
+        <w:pStyle w:val="GvdeMetni"/>
       </w:pPr>
       <w:r>
         <w:t>There is at least one train dispatcher on one of the stations.</w:t>
@@ -6550,7 +5708,7 @@
     </w:p>
     <w:p>
       <w:pPr>
-        <w:pStyle w:val="BodyText"/>
+        <w:pStyle w:val="GvdeMetni"/>
       </w:pPr>
       <w:r>
         <w:t>Flow of Events:</w:t>
@@ -6558,41 +5716,26 @@
     </w:p>
     <w:p>
       <w:pPr>
-        <w:pStyle w:val="BodyText"/>
-      </w:pPr>
-      <w:proofErr w:type="spellStart"/>
-      <w:r>
-        <w:t>Ertuğrul</w:t>
-      </w:r>
-      <w:proofErr w:type="spellEnd"/>
-      <w:r>
-        <w:t xml:space="preserve"> presses the button for starting the simulation.</w:t>
-      </w:r>
-    </w:p>
-    <w:p>
-      <w:pPr>
-        <w:pStyle w:val="BodyText"/>
-      </w:pPr>
-      <w:proofErr w:type="spellStart"/>
-      <w:r>
-        <w:t>Ertuğrul</w:t>
-      </w:r>
-      <w:proofErr w:type="spellEnd"/>
-      <w:r>
-        <w:t xml:space="preserve"> will see the simulation results in the screen.</w:t>
-      </w:r>
-    </w:p>
-    <w:p>
-      <w:pPr>
-        <w:pStyle w:val="BodyText"/>
-      </w:pPr>
-      <w:proofErr w:type="spellStart"/>
-      <w:r>
-        <w:t>Ertuğrul</w:t>
-      </w:r>
-      <w:proofErr w:type="spellEnd"/>
-      <w:r>
-        <w:t xml:space="preserve"> can adjust the </w:t>
+        <w:pStyle w:val="GvdeMetni"/>
+      </w:pPr>
+      <w:r>
+        <w:t>Ertuğrul presses the button for starting the simulation.</w:t>
+      </w:r>
+    </w:p>
+    <w:p>
+      <w:pPr>
+        <w:pStyle w:val="GvdeMetni"/>
+      </w:pPr>
+      <w:r>
+        <w:t>Ertuğrul will see the simulation results in the screen.</w:t>
+      </w:r>
+    </w:p>
+    <w:p>
+      <w:pPr>
+        <w:pStyle w:val="GvdeMetni"/>
+      </w:pPr>
+      <w:r>
+        <w:t xml:space="preserve">Ertuğrul can adjust the </w:t>
       </w:r>
       <w:r>
         <w:t>speed of the simulation.</w:t>
@@ -6600,34 +5743,18 @@
     </w:p>
     <w:p>
       <w:pPr>
-        <w:pStyle w:val="BodyText"/>
-      </w:pPr>
-      <w:proofErr w:type="spellStart"/>
-      <w:r>
-        <w:t>Ertuğrul</w:t>
-      </w:r>
-      <w:proofErr w:type="spellEnd"/>
-      <w:r>
-        <w:t xml:space="preserve"> can stop the simulation.</w:t>
-      </w:r>
-    </w:p>
-    <w:p>
-      <w:pPr>
-        <w:pStyle w:val="BodyText"/>
-      </w:pPr>
-      <w:r>
-        <w:t xml:space="preserve">After stopping </w:t>
-      </w:r>
-      <w:proofErr w:type="spellStart"/>
-      <w:r>
-        <w:t>Ertuğrul</w:t>
-      </w:r>
-      <w:proofErr w:type="spellEnd"/>
-      <w:r>
-        <w:t xml:space="preserve"> can save the process</w:t>
-      </w:r>
-      <w:r>
-        <w:t xml:space="preserve"> </w:t>
+        <w:pStyle w:val="GvdeMetni"/>
+      </w:pPr>
+      <w:r>
+        <w:t>Ertuğrul can stop the simulation.</w:t>
+      </w:r>
+    </w:p>
+    <w:p>
+      <w:pPr>
+        <w:pStyle w:val="GvdeMetni"/>
+      </w:pPr>
+      <w:r>
+        <w:t>After stopping Ertuğrul can save the process</w:t>
       </w:r>
       <w:r>
         <w:t>simulated</w:t>
@@ -6638,7 +5765,7 @@
     </w:p>
     <w:p>
       <w:pPr>
-        <w:pStyle w:val="BodyText"/>
+        <w:pStyle w:val="GvdeMetni"/>
       </w:pPr>
       <w:r>
         <w:t xml:space="preserve">Exit Condition: </w:t>
@@ -6646,7 +5773,7 @@
     </w:p>
     <w:p>
       <w:pPr>
-        <w:pStyle w:val="BodyText"/>
+        <w:pStyle w:val="GvdeMetni"/>
       </w:pPr>
       <w:r>
         <w:tab/>
@@ -6655,12 +5782,12 @@
     </w:p>
     <w:p>
       <w:pPr>
-        <w:pStyle w:val="BodyText"/>
-      </w:pPr>
-    </w:p>
-    <w:p>
-      <w:pPr>
-        <w:pStyle w:val="BodyText"/>
+        <w:pStyle w:val="GvdeMetni"/>
+      </w:pPr>
+    </w:p>
+    <w:p>
+      <w:pPr>
+        <w:pStyle w:val="GvdeMetni"/>
       </w:pPr>
     </w:p>
     <w:p>
@@ -6683,7 +5810,7 @@
     </w:p>
     <w:p>
       <w:pPr>
-        <w:pStyle w:val="Heading3"/>
+        <w:pStyle w:val="Balk3"/>
       </w:pPr>
       <w:r>
         <w:lastRenderedPageBreak/>
@@ -6693,12 +5820,12 @@
     </w:p>
     <w:p>
       <w:pPr>
-        <w:pStyle w:val="BodyText"/>
-      </w:pPr>
-    </w:p>
-    <w:p>
-      <w:pPr>
-        <w:pStyle w:val="BodyText"/>
+        <w:pStyle w:val="GvdeMetni"/>
+      </w:pPr>
+    </w:p>
+    <w:p>
+      <w:pPr>
+        <w:pStyle w:val="GvdeMetni"/>
       </w:pPr>
     </w:p>
     <w:p>
@@ -6713,10 +5840,9 @@
           <w:rFonts w:asciiTheme="minorHAnsi" w:hAnsiTheme="minorHAnsi"/>
           <w:noProof/>
           <w:spacing w:val="10"/>
-          <w:lang w:val="tr-TR" w:eastAsia="tr-TR"/>
         </w:rPr>
         <w:drawing>
-          <wp:inline distT="0" distB="0" distL="0" distR="0" wp14:anchorId="138C414D" wp14:editId="06B1EF0F">
+          <wp:inline distT="0" distB="0" distL="0" distR="0">
             <wp:extent cx="5276215" cy="5030470"/>
             <wp:effectExtent l="0" t="0" r="0" b="0"/>
             <wp:docPr id="2" name="Picture 2"/>
@@ -6734,7 +5860,7 @@
                     <a:blip r:embed="rId25">
                       <a:extLst>
                         <a:ext uri="{28A0092B-C50C-407E-A947-70E740481C1C}">
-                          <a14:useLocalDpi xmlns:a14="http://schemas.microsoft.com/office/drawing/2010/main" val="0"/>
+                          <a14:useLocalDpi xmlns:a14="http://schemas.microsoft.com/office/drawing/2010/main" xmlns:wps="http://schemas.microsoft.com/office/word/2010/wordprocessingShape" xmlns:wpi="http://schemas.microsoft.com/office/word/2010/wordprocessingInk" xmlns:wpg="http://schemas.microsoft.com/office/word/2010/wordprocessingGroup" xmlns:w14="http://schemas.microsoft.com/office/word/2010/wordml" xmlns:w="http://schemas.openxmlformats.org/wordprocessingml/2006/main" xmlns:w10="urn:schemas-microsoft-com:office:word" xmlns:wp14="http://schemas.microsoft.com/office/word/2010/wordprocessingDrawing" xmlns:v="urn:schemas-microsoft-com:vml" xmlns:o="urn:schemas-microsoft-com:office:office" xmlns:mc="http://schemas.openxmlformats.org/markup-compatibility/2006" xmlns:wpc="http://schemas.microsoft.com/office/word/2010/wordprocessingCanvas" xmlns="" val="0"/>
                         </a:ext>
                       </a:extLst>
                     </a:blip>
@@ -6775,7 +5901,7 @@
     </w:p>
     <w:p>
       <w:pPr>
-        <w:pStyle w:val="Heading3"/>
+        <w:pStyle w:val="Balk3"/>
       </w:pPr>
       <w:bookmarkStart w:id="20" w:name="_Toc414710345"/>
       <w:r>
@@ -6786,7 +5912,7 @@
     </w:p>
     <w:p>
       <w:pPr>
-        <w:pStyle w:val="BodyText"/>
+        <w:pStyle w:val="GvdeMetni"/>
       </w:pPr>
     </w:p>
     <w:p>
@@ -6803,10 +5929,9 @@
           <w:noProof/>
           <w:spacing w:val="10"/>
           <w:sz w:val="18"/>
-          <w:lang w:val="tr-TR" w:eastAsia="tr-TR"/>
         </w:rPr>
         <w:drawing>
-          <wp:inline distT="0" distB="0" distL="0" distR="0" wp14:anchorId="66137F9B" wp14:editId="15134610">
+          <wp:inline distT="0" distB="0" distL="0" distR="0">
             <wp:extent cx="6296025" cy="3800044"/>
             <wp:effectExtent l="0" t="0" r="0" b="0"/>
             <wp:docPr id="4" name="Picture 4"/>
@@ -6824,7 +5949,7 @@
                     <a:blip r:embed="rId26">
                       <a:extLst>
                         <a:ext uri="{28A0092B-C50C-407E-A947-70E740481C1C}">
-                          <a14:useLocalDpi xmlns:a14="http://schemas.microsoft.com/office/drawing/2010/main" val="0"/>
+                          <a14:useLocalDpi xmlns:a14="http://schemas.microsoft.com/office/drawing/2010/main" xmlns:wps="http://schemas.microsoft.com/office/word/2010/wordprocessingShape" xmlns:wpi="http://schemas.microsoft.com/office/word/2010/wordprocessingInk" xmlns:wpg="http://schemas.microsoft.com/office/word/2010/wordprocessingGroup" xmlns:w14="http://schemas.microsoft.com/office/word/2010/wordml" xmlns:w="http://schemas.openxmlformats.org/wordprocessingml/2006/main" xmlns:w10="urn:schemas-microsoft-com:office:word" xmlns:wp14="http://schemas.microsoft.com/office/word/2010/wordprocessingDrawing" xmlns:v="urn:schemas-microsoft-com:vml" xmlns:o="urn:schemas-microsoft-com:office:office" xmlns:mc="http://schemas.openxmlformats.org/markup-compatibility/2006" xmlns:wpc="http://schemas.microsoft.com/office/word/2010/wordprocessingCanvas" xmlns="" val="0"/>
                         </a:ext>
                       </a:extLst>
                     </a:blip>
@@ -6850,7 +5975,7 @@
     </w:p>
     <w:p>
       <w:pPr>
-        <w:pStyle w:val="BodyText"/>
+        <w:pStyle w:val="GvdeMetni"/>
       </w:pPr>
       <w:r>
         <w:t>Figure: Model Package</w:t>
@@ -6858,7 +5983,7 @@
     </w:p>
     <w:p>
       <w:pPr>
-        <w:pStyle w:val="BodyText"/>
+        <w:pStyle w:val="GvdeMetni"/>
       </w:pPr>
     </w:p>
     <w:p>
@@ -6873,10 +5998,9 @@
           <w:rFonts w:asciiTheme="minorHAnsi" w:hAnsiTheme="minorHAnsi"/>
           <w:noProof/>
           <w:sz w:val="18"/>
-          <w:lang w:val="tr-TR" w:eastAsia="tr-TR"/>
         </w:rPr>
         <w:drawing>
-          <wp:inline distT="0" distB="0" distL="0" distR="0" wp14:anchorId="65F7ED90" wp14:editId="7361A9B1">
+          <wp:inline distT="0" distB="0" distL="0" distR="0">
             <wp:extent cx="5276215" cy="3545205"/>
             <wp:effectExtent l="0" t="0" r="0" b="0"/>
             <wp:docPr id="6" name="Picture 6"/>
@@ -6894,7 +6018,7 @@
                     <a:blip r:embed="rId27">
                       <a:extLst>
                         <a:ext uri="{28A0092B-C50C-407E-A947-70E740481C1C}">
-                          <a14:useLocalDpi xmlns:a14="http://schemas.microsoft.com/office/drawing/2010/main" val="0"/>
+                          <a14:useLocalDpi xmlns:a14="http://schemas.microsoft.com/office/drawing/2010/main" xmlns:wps="http://schemas.microsoft.com/office/word/2010/wordprocessingShape" xmlns:wpi="http://schemas.microsoft.com/office/word/2010/wordprocessingInk" xmlns:wpg="http://schemas.microsoft.com/office/word/2010/wordprocessingGroup" xmlns:w14="http://schemas.microsoft.com/office/word/2010/wordml" xmlns:w="http://schemas.openxmlformats.org/wordprocessingml/2006/main" xmlns:w10="urn:schemas-microsoft-com:office:word" xmlns:wp14="http://schemas.microsoft.com/office/word/2010/wordprocessingDrawing" xmlns:v="urn:schemas-microsoft-com:vml" xmlns:o="urn:schemas-microsoft-com:office:office" xmlns:mc="http://schemas.openxmlformats.org/markup-compatibility/2006" xmlns:wpc="http://schemas.microsoft.com/office/word/2010/wordprocessingCanvas" xmlns="" val="0"/>
                         </a:ext>
                       </a:extLst>
                     </a:blip>
@@ -6950,12 +6074,12 @@
     </w:p>
     <w:p>
       <w:pPr>
-        <w:pStyle w:val="BodyText"/>
-      </w:pPr>
-    </w:p>
-    <w:p>
-      <w:pPr>
-        <w:pStyle w:val="Heading3"/>
+        <w:pStyle w:val="GvdeMetni"/>
+      </w:pPr>
+    </w:p>
+    <w:p>
+      <w:pPr>
+        <w:pStyle w:val="Balk3"/>
       </w:pPr>
       <w:bookmarkStart w:id="21" w:name="_Toc414710346"/>
       <w:r>
@@ -6973,10 +6097,9 @@
         <w:rPr>
           <w:rFonts w:asciiTheme="minorHAnsi" w:hAnsiTheme="minorHAnsi"/>
           <w:noProof/>
-          <w:lang w:val="tr-TR" w:eastAsia="tr-TR"/>
         </w:rPr>
         <w:drawing>
-          <wp:inline distT="0" distB="0" distL="0" distR="0" wp14:anchorId="50AFEB0E" wp14:editId="07D94857">
+          <wp:inline distT="0" distB="0" distL="0" distR="0">
             <wp:extent cx="5276215" cy="5422265"/>
             <wp:effectExtent l="0" t="0" r="0" b="0"/>
             <wp:docPr id="7" name="Picture 7"/>
@@ -6994,7 +6117,7 @@
                     <a:blip r:embed="rId28">
                       <a:extLst>
                         <a:ext uri="{28A0092B-C50C-407E-A947-70E740481C1C}">
-                          <a14:useLocalDpi xmlns:a14="http://schemas.microsoft.com/office/drawing/2010/main" val="0"/>
+                          <a14:useLocalDpi xmlns:a14="http://schemas.microsoft.com/office/drawing/2010/main" xmlns:wps="http://schemas.microsoft.com/office/word/2010/wordprocessingShape" xmlns:wpi="http://schemas.microsoft.com/office/word/2010/wordprocessingInk" xmlns:wpg="http://schemas.microsoft.com/office/word/2010/wordprocessingGroup" xmlns:w14="http://schemas.microsoft.com/office/word/2010/wordml" xmlns:w="http://schemas.openxmlformats.org/wordprocessingml/2006/main" xmlns:w10="urn:schemas-microsoft-com:office:word" xmlns:wp14="http://schemas.microsoft.com/office/word/2010/wordprocessingDrawing" xmlns:v="urn:schemas-microsoft-com:vml" xmlns:o="urn:schemas-microsoft-com:office:office" xmlns:mc="http://schemas.openxmlformats.org/markup-compatibility/2006" xmlns:wpc="http://schemas.microsoft.com/office/word/2010/wordprocessingCanvas" xmlns="" val="0"/>
                         </a:ext>
                       </a:extLst>
                     </a:blip>
@@ -7062,103 +6185,7 @@
           <w:sz w:val="22"/>
           <w:szCs w:val="22"/>
         </w:rPr>
-        <w:t>I</w:t>
-      </w:r>
-      <w:r>
-        <w:rPr>
-          <w:rFonts w:asciiTheme="minorHAnsi" w:hAnsiTheme="minorHAnsi"/>
-          <w:sz w:val="22"/>
-          <w:szCs w:val="22"/>
-        </w:rPr>
-        <w:t xml:space="preserve">n </w:t>
-      </w:r>
-      <w:r>
-        <w:rPr>
-          <w:rFonts w:asciiTheme="minorHAnsi" w:hAnsiTheme="minorHAnsi"/>
-          <w:sz w:val="22"/>
-          <w:szCs w:val="22"/>
-        </w:rPr>
-        <w:t xml:space="preserve">figure, </w:t>
-      </w:r>
-      <w:r>
-        <w:rPr>
-          <w:rFonts w:asciiTheme="minorHAnsi" w:hAnsiTheme="minorHAnsi"/>
-          <w:sz w:val="22"/>
-          <w:szCs w:val="22"/>
-        </w:rPr>
-        <w:t xml:space="preserve">the sequence diagram of simulating a system is given. The user pushes the button to start simulation, which is on the </w:t>
-      </w:r>
-      <w:proofErr w:type="spellStart"/>
-      <w:r>
-        <w:rPr>
-          <w:rFonts w:asciiTheme="minorHAnsi" w:hAnsiTheme="minorHAnsi"/>
-          <w:sz w:val="22"/>
-          <w:szCs w:val="22"/>
-        </w:rPr>
-        <w:t>SimulationBoundary</w:t>
-      </w:r>
-      <w:proofErr w:type="spellEnd"/>
-      <w:r>
-        <w:rPr>
-          <w:rFonts w:asciiTheme="minorHAnsi" w:hAnsiTheme="minorHAnsi"/>
-          <w:sz w:val="22"/>
-          <w:szCs w:val="22"/>
-        </w:rPr>
-        <w:t xml:space="preserve"> object. </w:t>
-      </w:r>
-      <w:proofErr w:type="spellStart"/>
-      <w:r>
-        <w:rPr>
-          <w:rFonts w:asciiTheme="minorHAnsi" w:hAnsiTheme="minorHAnsi"/>
-          <w:sz w:val="22"/>
-          <w:szCs w:val="22"/>
-        </w:rPr>
-        <w:t>SimulationBoundary</w:t>
-      </w:r>
-      <w:proofErr w:type="spellEnd"/>
-      <w:r>
-        <w:rPr>
-          <w:rFonts w:asciiTheme="minorHAnsi" w:hAnsiTheme="minorHAnsi"/>
-          <w:sz w:val="22"/>
-          <w:szCs w:val="22"/>
-        </w:rPr>
-        <w:t xml:space="preserve"> object is the View object associated with a simulation. When the button is pressed, </w:t>
-      </w:r>
-      <w:proofErr w:type="spellStart"/>
-      <w:r>
-        <w:rPr>
-          <w:rFonts w:asciiTheme="minorHAnsi" w:hAnsiTheme="minorHAnsi"/>
-          <w:sz w:val="22"/>
-          <w:szCs w:val="22"/>
-        </w:rPr>
-        <w:t>SimulationBoundary</w:t>
-      </w:r>
-      <w:proofErr w:type="spellEnd"/>
-      <w:r>
-        <w:rPr>
-          <w:rFonts w:asciiTheme="minorHAnsi" w:hAnsiTheme="minorHAnsi"/>
-          <w:sz w:val="22"/>
-          <w:szCs w:val="22"/>
-        </w:rPr>
-        <w:t xml:space="preserve"> notifies </w:t>
-      </w:r>
-      <w:proofErr w:type="spellStart"/>
-      <w:r>
-        <w:rPr>
-          <w:rFonts w:asciiTheme="minorHAnsi" w:hAnsiTheme="minorHAnsi"/>
-          <w:sz w:val="22"/>
-          <w:szCs w:val="22"/>
-        </w:rPr>
-        <w:t>SimulationController</w:t>
-      </w:r>
-      <w:proofErr w:type="spellEnd"/>
-      <w:r>
-        <w:rPr>
-          <w:rFonts w:asciiTheme="minorHAnsi" w:hAnsiTheme="minorHAnsi"/>
-          <w:sz w:val="22"/>
-          <w:szCs w:val="22"/>
-        </w:rPr>
-        <w:t xml:space="preserve"> which then creates a Simulation instance. After that the calculations are made and shown to the user until the user presses the stop button.</w:t>
+        <w:t>In figure, the sequence diagram of simulating a system is given. The user pushes the button to start simulation, which is on the SimulationBoundary object. SimulationBoundary object is the View object associated with a simulation. When the button is pressed, SimulationBoundary notifies SimulationController which then creates a Simulation instance. After that the calculations are made and shown to the user until the user presses the stop button.</w:t>
       </w:r>
     </w:p>
     <w:p>
@@ -7197,11 +6224,10 @@
         <w:rPr>
           <w:rFonts w:asciiTheme="minorHAnsi" w:hAnsiTheme="minorHAnsi"/>
           <w:noProof/>
-          <w:lang w:val="tr-TR" w:eastAsia="tr-TR"/>
         </w:rPr>
         <w:lastRenderedPageBreak/>
         <w:drawing>
-          <wp:inline distT="0" distB="0" distL="0" distR="0" wp14:anchorId="35B8D353" wp14:editId="0E8FE6F4">
+          <wp:inline distT="0" distB="0" distL="0" distR="0">
             <wp:extent cx="5276215" cy="4370070"/>
             <wp:effectExtent l="0" t="0" r="0" b="0"/>
             <wp:docPr id="8" name="Picture 8"/>
@@ -7219,7 +6245,7 @@
                     <a:blip r:embed="rId29">
                       <a:extLst>
                         <a:ext uri="{28A0092B-C50C-407E-A947-70E740481C1C}">
-                          <a14:useLocalDpi xmlns:a14="http://schemas.microsoft.com/office/drawing/2010/main" val="0"/>
+                          <a14:useLocalDpi xmlns:a14="http://schemas.microsoft.com/office/drawing/2010/main" xmlns:wps="http://schemas.microsoft.com/office/word/2010/wordprocessingShape" xmlns:wpi="http://schemas.microsoft.com/office/word/2010/wordprocessingInk" xmlns:wpg="http://schemas.microsoft.com/office/word/2010/wordprocessingGroup" xmlns:w14="http://schemas.microsoft.com/office/word/2010/wordml" xmlns:w="http://schemas.openxmlformats.org/wordprocessingml/2006/main" xmlns:w10="urn:schemas-microsoft-com:office:word" xmlns:wp14="http://schemas.microsoft.com/office/word/2010/wordprocessingDrawing" xmlns:v="urn:schemas-microsoft-com:vml" xmlns:o="urn:schemas-microsoft-com:office:office" xmlns:mc="http://schemas.openxmlformats.org/markup-compatibility/2006" xmlns:wpc="http://schemas.microsoft.com/office/word/2010/wordprocessingCanvas" xmlns="" val="0"/>
                         </a:ext>
                       </a:extLst>
                     </a:blip>
@@ -7297,31 +6323,7 @@
           <w:sz w:val="22"/>
           <w:szCs w:val="22"/>
         </w:rPr>
-        <w:t>In</w:t>
-      </w:r>
-      <w:r>
-        <w:rPr>
-          <w:rFonts w:asciiTheme="minorHAnsi" w:hAnsiTheme="minorHAnsi"/>
-          <w:sz w:val="22"/>
-          <w:szCs w:val="22"/>
-        </w:rPr>
-        <w:t xml:space="preserve"> </w:t>
-      </w:r>
-      <w:r>
-        <w:rPr>
-          <w:rFonts w:asciiTheme="minorHAnsi" w:hAnsiTheme="minorHAnsi"/>
-          <w:sz w:val="22"/>
-          <w:szCs w:val="22"/>
-        </w:rPr>
-        <w:t>the figure,</w:t>
-      </w:r>
-      <w:r>
-        <w:rPr>
-          <w:rFonts w:asciiTheme="minorHAnsi" w:hAnsiTheme="minorHAnsi"/>
-          <w:sz w:val="22"/>
-          <w:szCs w:val="22"/>
-        </w:rPr>
-        <w:t xml:space="preserve"> the sequence diagram of creating an</w:t>
+        <w:t>Inthe figure, the sequence diagram of creating an</w:t>
       </w:r>
       <w:r>
         <w:rPr>
@@ -7339,97 +6341,7 @@
           <w:sz w:val="22"/>
           <w:szCs w:val="22"/>
         </w:rPr>
-        <w:t xml:space="preserve"> managing a track is given. The user pushes </w:t>
-      </w:r>
-      <w:proofErr w:type="gramStart"/>
-      <w:r>
-        <w:rPr>
-          <w:rFonts w:asciiTheme="minorHAnsi" w:hAnsiTheme="minorHAnsi"/>
-          <w:sz w:val="22"/>
-          <w:szCs w:val="22"/>
-        </w:rPr>
-        <w:t>the add</w:t>
-      </w:r>
-      <w:proofErr w:type="gramEnd"/>
-      <w:r>
-        <w:rPr>
-          <w:rFonts w:asciiTheme="minorHAnsi" w:hAnsiTheme="minorHAnsi"/>
-          <w:sz w:val="22"/>
-          <w:szCs w:val="22"/>
-        </w:rPr>
-        <w:t xml:space="preserve"> new track button which is on </w:t>
-      </w:r>
-      <w:proofErr w:type="spellStart"/>
-      <w:r>
-        <w:rPr>
-          <w:rFonts w:asciiTheme="minorHAnsi" w:hAnsiTheme="minorHAnsi"/>
-          <w:sz w:val="22"/>
-          <w:szCs w:val="22"/>
-        </w:rPr>
-        <w:t>TrackBoundary</w:t>
-      </w:r>
-      <w:proofErr w:type="spellEnd"/>
-      <w:r>
-        <w:rPr>
-          <w:rFonts w:asciiTheme="minorHAnsi" w:hAnsiTheme="minorHAnsi"/>
-          <w:sz w:val="22"/>
-          <w:szCs w:val="22"/>
-        </w:rPr>
-        <w:t xml:space="preserve"> which is a View object associated with the Track. After this, the </w:t>
-      </w:r>
-      <w:proofErr w:type="spellStart"/>
-      <w:r>
-        <w:rPr>
-          <w:rFonts w:asciiTheme="minorHAnsi" w:hAnsiTheme="minorHAnsi"/>
-          <w:sz w:val="22"/>
-          <w:szCs w:val="22"/>
-        </w:rPr>
-        <w:t>TrackController</w:t>
-      </w:r>
-      <w:proofErr w:type="spellEnd"/>
-      <w:r>
-        <w:rPr>
-          <w:rFonts w:asciiTheme="minorHAnsi" w:hAnsiTheme="minorHAnsi"/>
-          <w:sz w:val="22"/>
-          <w:szCs w:val="22"/>
-        </w:rPr>
-        <w:t xml:space="preserve"> is notified and it will create a new Track instance. After this the user clicks the button for adding a station to a track, then the </w:t>
-      </w:r>
-      <w:proofErr w:type="spellStart"/>
-      <w:r>
-        <w:rPr>
-          <w:rFonts w:asciiTheme="minorHAnsi" w:hAnsiTheme="minorHAnsi"/>
-          <w:sz w:val="22"/>
-          <w:szCs w:val="22"/>
-        </w:rPr>
-        <w:t>TrackController</w:t>
-      </w:r>
-      <w:proofErr w:type="spellEnd"/>
-      <w:r>
-        <w:rPr>
-          <w:rFonts w:asciiTheme="minorHAnsi" w:hAnsiTheme="minorHAnsi"/>
-          <w:sz w:val="22"/>
-          <w:szCs w:val="22"/>
-        </w:rPr>
-        <w:t xml:space="preserve"> object then it creates a new Station instance and links it to the associated Track object. The changes in the Track model will be shown by the </w:t>
-      </w:r>
-      <w:proofErr w:type="spellStart"/>
-      <w:r>
-        <w:rPr>
-          <w:rFonts w:asciiTheme="minorHAnsi" w:hAnsiTheme="minorHAnsi"/>
-          <w:sz w:val="22"/>
-          <w:szCs w:val="22"/>
-        </w:rPr>
-        <w:t>TrackBoundary</w:t>
-      </w:r>
-      <w:proofErr w:type="spellEnd"/>
-      <w:r>
-        <w:rPr>
-          <w:rFonts w:asciiTheme="minorHAnsi" w:hAnsiTheme="minorHAnsi"/>
-          <w:sz w:val="22"/>
-          <w:szCs w:val="22"/>
-        </w:rPr>
-        <w:t xml:space="preserve"> object to the user.</w:t>
+        <w:t xml:space="preserve"> managing a track is given. The user pushes the add new track button which is on TrackBoundary which is a View object associated with the Track. After this, the TrackController is notified and it will create a new Track instance. After this the user clicks the button for adding a station to a track, then the TrackController object then it creates a new Station instance and links it to the associated Track object. The changes in the Track model will be shown by the TrackBoundary object to the user.</w:t>
       </w:r>
     </w:p>
     <w:p>
@@ -7459,11 +6371,10 @@
         <w:rPr>
           <w:rFonts w:asciiTheme="minorHAnsi" w:hAnsiTheme="minorHAnsi"/>
           <w:noProof/>
-          <w:lang w:val="tr-TR" w:eastAsia="tr-TR"/>
         </w:rPr>
         <w:lastRenderedPageBreak/>
         <w:drawing>
-          <wp:inline distT="0" distB="0" distL="0" distR="0" wp14:anchorId="419BE346" wp14:editId="146ADCF5">
+          <wp:inline distT="0" distB="0" distL="0" distR="0">
             <wp:extent cx="5276215" cy="5080635"/>
             <wp:effectExtent l="0" t="0" r="0" b="0"/>
             <wp:docPr id="9" name="Picture 9"/>
@@ -7481,7 +6392,7 @@
                     <a:blip r:embed="rId30">
                       <a:extLst>
                         <a:ext uri="{28A0092B-C50C-407E-A947-70E740481C1C}">
-                          <a14:useLocalDpi xmlns:a14="http://schemas.microsoft.com/office/drawing/2010/main" val="0"/>
+                          <a14:useLocalDpi xmlns:a14="http://schemas.microsoft.com/office/drawing/2010/main" xmlns:wps="http://schemas.microsoft.com/office/word/2010/wordprocessingShape" xmlns:wpi="http://schemas.microsoft.com/office/word/2010/wordprocessingInk" xmlns:wpg="http://schemas.microsoft.com/office/word/2010/wordprocessingGroup" xmlns:w14="http://schemas.microsoft.com/office/word/2010/wordml" xmlns:w="http://schemas.openxmlformats.org/wordprocessingml/2006/main" xmlns:w10="urn:schemas-microsoft-com:office:word" xmlns:wp14="http://schemas.microsoft.com/office/word/2010/wordprocessingDrawing" xmlns:v="urn:schemas-microsoft-com:vml" xmlns:o="urn:schemas-microsoft-com:office:office" xmlns:mc="http://schemas.openxmlformats.org/markup-compatibility/2006" xmlns:wpc="http://schemas.microsoft.com/office/word/2010/wordprocessingCanvas" xmlns="" val="0"/>
                         </a:ext>
                       </a:extLst>
                     </a:blip>
@@ -7540,12 +6451,12 @@
     </w:p>
     <w:p>
       <w:pPr>
-        <w:pStyle w:val="BodyText"/>
-      </w:pPr>
-    </w:p>
-    <w:p>
-      <w:pPr>
-        <w:pStyle w:val="Heading3"/>
+        <w:pStyle w:val="GvdeMetni"/>
+      </w:pPr>
+    </w:p>
+    <w:p>
+      <w:pPr>
+        <w:pStyle w:val="Balk3"/>
       </w:pPr>
       <w:bookmarkStart w:id="23" w:name="_Toc414710347"/>
       <w:r>
@@ -7555,7 +6466,7 @@
     </w:p>
     <w:p>
       <w:pPr>
-        <w:pStyle w:val="Heading3"/>
+        <w:pStyle w:val="Balk3"/>
         <w:numPr>
           <w:ilvl w:val="0"/>
           <w:numId w:val="0"/>
@@ -7565,7 +6476,7 @@
     </w:p>
     <w:p>
       <w:pPr>
-        <w:pStyle w:val="Heading3"/>
+        <w:pStyle w:val="Balk3"/>
         <w:numPr>
           <w:ilvl w:val="0"/>
           <w:numId w:val="0"/>
@@ -7575,10 +6486,9 @@
       <w:r>
         <w:rPr>
           <w:noProof/>
-          <w:lang w:val="tr-TR" w:eastAsia="tr-TR"/>
         </w:rPr>
         <w:drawing>
-          <wp:inline distT="0" distB="0" distL="0" distR="0" wp14:anchorId="59E8D09F" wp14:editId="53983B21">
+          <wp:inline distT="0" distB="0" distL="0" distR="0">
             <wp:extent cx="5276215" cy="5268595"/>
             <wp:effectExtent l="0" t="0" r="0" b="0"/>
             <wp:docPr id="12" name="Picture 12"/>
@@ -7596,7 +6506,7 @@
                     <a:blip r:embed="rId31">
                       <a:extLst>
                         <a:ext uri="{28A0092B-C50C-407E-A947-70E740481C1C}">
-                          <a14:useLocalDpi xmlns:a14="http://schemas.microsoft.com/office/drawing/2010/main" val="0"/>
+                          <a14:useLocalDpi xmlns:a14="http://schemas.microsoft.com/office/drawing/2010/main" xmlns:wps="http://schemas.microsoft.com/office/word/2010/wordprocessingShape" xmlns:wpi="http://schemas.microsoft.com/office/word/2010/wordprocessingInk" xmlns:wpg="http://schemas.microsoft.com/office/word/2010/wordprocessingGroup" xmlns:w14="http://schemas.microsoft.com/office/word/2010/wordml" xmlns:w="http://schemas.openxmlformats.org/wordprocessingml/2006/main" xmlns:w10="urn:schemas-microsoft-com:office:word" xmlns:wp14="http://schemas.microsoft.com/office/word/2010/wordprocessingDrawing" xmlns:v="urn:schemas-microsoft-com:vml" xmlns:o="urn:schemas-microsoft-com:office:office" xmlns:mc="http://schemas.openxmlformats.org/markup-compatibility/2006" xmlns:wpc="http://schemas.microsoft.com/office/word/2010/wordprocessingCanvas" xmlns="" val="0"/>
                         </a:ext>
                       </a:extLst>
                     </a:blip>
@@ -7622,7 +6532,7 @@
     </w:p>
     <w:p>
       <w:pPr>
-        <w:pStyle w:val="BodyText"/>
+        <w:pStyle w:val="GvdeMetni"/>
       </w:pPr>
       <w:r>
         <w:t>Figure: Log on and Adding Station</w:t>
@@ -7630,7 +6540,7 @@
     </w:p>
     <w:p>
       <w:pPr>
-        <w:pStyle w:val="BodyText"/>
+        <w:pStyle w:val="GvdeMetni"/>
       </w:pPr>
     </w:p>
     <w:p>
@@ -7649,10 +6559,9 @@
           <w:spacing w:val="10"/>
           <w:kern w:val="28"/>
           <w:sz w:val="22"/>
-          <w:lang w:val="tr-TR" w:eastAsia="tr-TR"/>
         </w:rPr>
         <w:drawing>
-          <wp:inline distT="0" distB="0" distL="0" distR="0" wp14:anchorId="320774D0" wp14:editId="631926ED">
+          <wp:inline distT="0" distB="0" distL="0" distR="0">
             <wp:extent cx="5276215" cy="1412875"/>
             <wp:effectExtent l="0" t="0" r="0" b="0"/>
             <wp:docPr id="10" name="Picture 10"/>
@@ -7670,7 +6579,7 @@
                     <a:blip r:embed="rId32">
                       <a:extLst>
                         <a:ext uri="{28A0092B-C50C-407E-A947-70E740481C1C}">
-                          <a14:useLocalDpi xmlns:a14="http://schemas.microsoft.com/office/drawing/2010/main" val="0"/>
+                          <a14:useLocalDpi xmlns:a14="http://schemas.microsoft.com/office/drawing/2010/main" xmlns:wps="http://schemas.microsoft.com/office/word/2010/wordprocessingShape" xmlns:wpi="http://schemas.microsoft.com/office/word/2010/wordprocessingInk" xmlns:wpg="http://schemas.microsoft.com/office/word/2010/wordprocessingGroup" xmlns:w14="http://schemas.microsoft.com/office/word/2010/wordml" xmlns:w="http://schemas.openxmlformats.org/wordprocessingml/2006/main" xmlns:w10="urn:schemas-microsoft-com:office:word" xmlns:wp14="http://schemas.microsoft.com/office/word/2010/wordprocessingDrawing" xmlns:v="urn:schemas-microsoft-com:vml" xmlns:o="urn:schemas-microsoft-com:office:office" xmlns:mc="http://schemas.openxmlformats.org/markup-compatibility/2006" xmlns:wpc="http://schemas.microsoft.com/office/word/2010/wordprocessingCanvas" xmlns="" val="0"/>
                         </a:ext>
                       </a:extLst>
                     </a:blip>
@@ -7696,7 +6605,7 @@
     </w:p>
     <w:p>
       <w:pPr>
-        <w:pStyle w:val="Heading3"/>
+        <w:pStyle w:val="Balk3"/>
         <w:numPr>
           <w:ilvl w:val="0"/>
           <w:numId w:val="0"/>
@@ -7709,17 +6618,17 @@
     </w:p>
     <w:p>
       <w:pPr>
-        <w:pStyle w:val="BodyText"/>
-      </w:pPr>
-    </w:p>
-    <w:p>
-      <w:pPr>
-        <w:pStyle w:val="BodyText"/>
-      </w:pPr>
-    </w:p>
-    <w:p>
-      <w:pPr>
-        <w:pStyle w:val="Heading1"/>
+        <w:pStyle w:val="GvdeMetni"/>
+      </w:pPr>
+    </w:p>
+    <w:p>
+      <w:pPr>
+        <w:pStyle w:val="GvdeMetni"/>
+      </w:pPr>
+    </w:p>
+    <w:p>
+      <w:pPr>
+        <w:pStyle w:val="Balk1"/>
         <w:spacing w:line="240" w:lineRule="auto"/>
         <w:rPr>
           <w:rFonts w:asciiTheme="minorHAnsi" w:hAnsiTheme="minorHAnsi"/>
@@ -7738,7 +6647,7 @@
     </w:p>
     <w:p>
       <w:pPr>
-        <w:pStyle w:val="BodyText"/>
+        <w:pStyle w:val="GvdeMetni"/>
       </w:pPr>
       <w:r>
         <w:t>Glossary for any domain-specific terms you use in your report.</w:t>
@@ -7746,7 +6655,7 @@
     </w:p>
     <w:p>
       <w:pPr>
-        <w:pStyle w:val="Heading1"/>
+        <w:pStyle w:val="Balk1"/>
         <w:spacing w:line="240" w:lineRule="auto"/>
         <w:rPr>
           <w:rFonts w:asciiTheme="minorHAnsi" w:hAnsiTheme="minorHAnsi"/>
@@ -7770,23 +6679,7 @@
       </w:pPr>
       <w:bookmarkStart w:id="26" w:name="_Ref254188959"/>
       <w:r>
-        <w:t xml:space="preserve">Object-Oriented Software Engineering, Using UML, Patterns, and Java, 2nd Edition, by Bernd </w:t>
-      </w:r>
-      <w:proofErr w:type="spellStart"/>
-      <w:r>
-        <w:t>Bruegge</w:t>
-      </w:r>
-      <w:proofErr w:type="spellEnd"/>
-      <w:r>
-        <w:t xml:space="preserve"> and Allen H. </w:t>
-      </w:r>
-      <w:proofErr w:type="spellStart"/>
-      <w:r>
-        <w:t>Dutoit</w:t>
-      </w:r>
-      <w:proofErr w:type="spellEnd"/>
-      <w:r>
-        <w:t>, Prentice-Hall, 2004, ISBN: 0-13-047110-0.</w:t>
+        <w:t>Object-Oriented Software Engineering, Using UML, Patterns, and Java, 2nd Edition, by Bernd Bruegge and Allen H. Dutoit, Prentice-Hall, 2004, ISBN: 0-13-047110-0.</w:t>
       </w:r>
       <w:bookmarkEnd w:id="26"/>
     </w:p>
@@ -7796,37 +6689,18 @@
         <w:spacing w:line="240" w:lineRule="auto"/>
       </w:pPr>
       <w:bookmarkStart w:id="27" w:name="_Ref414710425"/>
-      <w:r>
-        <w:t xml:space="preserve"> </w:t>
-      </w:r>
       <w:bookmarkEnd w:id="27"/>
       <w:r>
         <w:rPr>
           <w:color w:val="141823"/>
           <w:shd w:val="clear" w:color="auto" w:fill="FFFFFF"/>
         </w:rPr>
-        <w:t>"</w:t>
-      </w:r>
-      <w:proofErr w:type="spellStart"/>
-      <w:r>
-        <w:rPr>
-          <w:color w:val="141823"/>
-          <w:shd w:val="clear" w:color="auto" w:fill="FFFFFF"/>
-        </w:rPr>
-        <w:t>OpenTrack</w:t>
-      </w:r>
-      <w:proofErr w:type="spellEnd"/>
-      <w:r>
-        <w:rPr>
-          <w:color w:val="141823"/>
-          <w:shd w:val="clear" w:color="auto" w:fill="FFFFFF"/>
-        </w:rPr>
-        <w:t xml:space="preserve"> Railway Technology." - Railway Simulation. Web. 23 Mar. 2015. &lt;</w:t>
+        <w:t>"OpenTrack Railway Technology." - Railway Simulation. Web. 23 Mar. 2015. &lt;</w:t>
       </w:r>
       <w:hyperlink r:id="rId33" w:anchor="Events" w:tgtFrame="_blank" w:history="1">
         <w:r>
           <w:rPr>
-            <w:rStyle w:val="Hyperlink"/>
+            <w:rStyle w:val="Kpr"/>
             <w:rFonts w:asciiTheme="minorHAnsi" w:hAnsiTheme="minorHAnsi" w:cs="Helvetica"/>
             <w:color w:val="3B5998"/>
             <w:shd w:val="clear" w:color="auto" w:fill="FFFFFF"/>
@@ -7855,8 +6729,8 @@
 </file>
 
 <file path=word/endnotes.xml><?xml version="1.0" encoding="utf-8"?>
-<w:endnotes xmlns:wpc="http://schemas.microsoft.com/office/word/2010/wordprocessingCanvas" xmlns:mc="http://schemas.openxmlformats.org/markup-compatibility/2006" xmlns:o="urn:schemas-microsoft-com:office:office" xmlns:r="http://schemas.openxmlformats.org/officeDocument/2006/relationships" xmlns:m="http://schemas.openxmlformats.org/officeDocument/2006/math" xmlns:v="urn:schemas-microsoft-com:vml" xmlns:wp14="http://schemas.microsoft.com/office/word/2010/wordprocessingDrawing" xmlns:wp="http://schemas.openxmlformats.org/drawingml/2006/wordprocessingDrawing" xmlns:w10="urn:schemas-microsoft-com:office:word" xmlns:w="http://schemas.openxmlformats.org/wordprocessingml/2006/main" xmlns:w14="http://schemas.microsoft.com/office/word/2010/wordml" xmlns:wpg="http://schemas.microsoft.com/office/word/2010/wordprocessingGroup" xmlns:wpi="http://schemas.microsoft.com/office/word/2010/wordprocessingInk" xmlns:wne="http://schemas.microsoft.com/office/word/2006/wordml" xmlns:wps="http://schemas.microsoft.com/office/word/2010/wordprocessingShape" mc:Ignorable="w14 wp14">
-  <w:endnote w:type="separator" w:id="-1">
+<w:endnotes xmlns:ve="http://schemas.openxmlformats.org/markup-compatibility/2006" xmlns:o="urn:schemas-microsoft-com:office:office" xmlns:r="http://schemas.openxmlformats.org/officeDocument/2006/relationships" xmlns:m="http://schemas.openxmlformats.org/officeDocument/2006/math" xmlns:v="urn:schemas-microsoft-com:vml" xmlns:wp="http://schemas.openxmlformats.org/drawingml/2006/wordprocessingDrawing" xmlns:w10="urn:schemas-microsoft-com:office:word" xmlns:w="http://schemas.openxmlformats.org/wordprocessingml/2006/main" xmlns:wne="http://schemas.microsoft.com/office/word/2006/wordml">
+  <w:endnote w:type="separator" w:id="0">
     <w:p>
       <w:r>
         <w:separator/>
@@ -7864,7 +6738,7 @@
     </w:p>
     <w:p/>
   </w:endnote>
-  <w:endnote w:type="continuationSeparator" w:id="0">
+  <w:endnote w:type="continuationSeparator" w:id="1">
     <w:p>
       <w:r>
         <w:continuationSeparator/>
@@ -7876,40 +6750,40 @@
 </file>
 
 <file path=word/footer1.xml><?xml version="1.0" encoding="utf-8"?>
-<w:ftr xmlns:wpc="http://schemas.microsoft.com/office/word/2010/wordprocessingCanvas" xmlns:mc="http://schemas.openxmlformats.org/markup-compatibility/2006" xmlns:o="urn:schemas-microsoft-com:office:office" xmlns:r="http://schemas.openxmlformats.org/officeDocument/2006/relationships" xmlns:m="http://schemas.openxmlformats.org/officeDocument/2006/math" xmlns:v="urn:schemas-microsoft-com:vml" xmlns:wp14="http://schemas.microsoft.com/office/word/2010/wordprocessingDrawing" xmlns:wp="http://schemas.openxmlformats.org/drawingml/2006/wordprocessingDrawing" xmlns:w10="urn:schemas-microsoft-com:office:word" xmlns:w="http://schemas.openxmlformats.org/wordprocessingml/2006/main" xmlns:w14="http://schemas.microsoft.com/office/word/2010/wordml" xmlns:wpg="http://schemas.microsoft.com/office/word/2010/wordprocessingGroup" xmlns:wpi="http://schemas.microsoft.com/office/word/2010/wordprocessingInk" xmlns:wne="http://schemas.microsoft.com/office/word/2006/wordml" xmlns:wps="http://schemas.microsoft.com/office/word/2010/wordprocessingShape" mc:Ignorable="w14 wp14">
+<w:ftr xmlns:ve="http://schemas.openxmlformats.org/markup-compatibility/2006" xmlns:o="urn:schemas-microsoft-com:office:office" xmlns:r="http://schemas.openxmlformats.org/officeDocument/2006/relationships" xmlns:m="http://schemas.openxmlformats.org/officeDocument/2006/math" xmlns:v="urn:schemas-microsoft-com:vml" xmlns:wp="http://schemas.openxmlformats.org/drawingml/2006/wordprocessingDrawing" xmlns:w10="urn:schemas-microsoft-com:office:word" xmlns:w="http://schemas.openxmlformats.org/wordprocessingml/2006/main" xmlns:wne="http://schemas.microsoft.com/office/word/2006/wordml">
   <w:p>
     <w:pPr>
-      <w:pStyle w:val="Footer"/>
+      <w:pStyle w:val="Altbilgi"/>
       <w:jc w:val="right"/>
     </w:pPr>
     <w:r>
       <w:rPr>
-        <w:rStyle w:val="PageNumber"/>
+        <w:rStyle w:val="SayfaNumaras"/>
       </w:rPr>
       <w:fldChar w:fldCharType="begin"/>
     </w:r>
     <w:r>
       <w:rPr>
-        <w:rStyle w:val="PageNumber"/>
+        <w:rStyle w:val="SayfaNumaras"/>
       </w:rPr>
       <w:instrText xml:space="preserve"> PAGE </w:instrText>
     </w:r>
     <w:r>
       <w:rPr>
-        <w:rStyle w:val="PageNumber"/>
+        <w:rStyle w:val="SayfaNumaras"/>
       </w:rPr>
       <w:fldChar w:fldCharType="separate"/>
     </w:r>
     <w:r>
       <w:rPr>
-        <w:rStyle w:val="PageNumber"/>
+        <w:rStyle w:val="SayfaNumaras"/>
         <w:noProof/>
       </w:rPr>
-      <w:t>4</w:t>
+      <w:t>14</w:t>
     </w:r>
     <w:r>
       <w:rPr>
-        <w:rStyle w:val="PageNumber"/>
+        <w:rStyle w:val="SayfaNumaras"/>
       </w:rPr>
       <w:fldChar w:fldCharType="end"/>
     </w:r>
@@ -7918,8 +6792,8 @@
 </file>
 
 <file path=word/footnotes.xml><?xml version="1.0" encoding="utf-8"?>
-<w:footnotes xmlns:wpc="http://schemas.microsoft.com/office/word/2010/wordprocessingCanvas" xmlns:mc="http://schemas.openxmlformats.org/markup-compatibility/2006" xmlns:o="urn:schemas-microsoft-com:office:office" xmlns:r="http://schemas.openxmlformats.org/officeDocument/2006/relationships" xmlns:m="http://schemas.openxmlformats.org/officeDocument/2006/math" xmlns:v="urn:schemas-microsoft-com:vml" xmlns:wp14="http://schemas.microsoft.com/office/word/2010/wordprocessingDrawing" xmlns:wp="http://schemas.openxmlformats.org/drawingml/2006/wordprocessingDrawing" xmlns:w10="urn:schemas-microsoft-com:office:word" xmlns:w="http://schemas.openxmlformats.org/wordprocessingml/2006/main" xmlns:w14="http://schemas.microsoft.com/office/word/2010/wordml" xmlns:wpg="http://schemas.microsoft.com/office/word/2010/wordprocessingGroup" xmlns:wpi="http://schemas.microsoft.com/office/word/2010/wordprocessingInk" xmlns:wne="http://schemas.microsoft.com/office/word/2006/wordml" xmlns:wps="http://schemas.microsoft.com/office/word/2010/wordprocessingShape" mc:Ignorable="w14 wp14">
-  <w:footnote w:type="separator" w:id="-1">
+<w:footnotes xmlns:ve="http://schemas.openxmlformats.org/markup-compatibility/2006" xmlns:o="urn:schemas-microsoft-com:office:office" xmlns:r="http://schemas.openxmlformats.org/officeDocument/2006/relationships" xmlns:m="http://schemas.openxmlformats.org/officeDocument/2006/math" xmlns:v="urn:schemas-microsoft-com:vml" xmlns:wp="http://schemas.openxmlformats.org/drawingml/2006/wordprocessingDrawing" xmlns:w10="urn:schemas-microsoft-com:office:word" xmlns:w="http://schemas.openxmlformats.org/wordprocessingml/2006/main" xmlns:wne="http://schemas.microsoft.com/office/word/2006/wordml">
+  <w:footnote w:type="separator" w:id="0">
     <w:p>
       <w:r>
         <w:separator/>
@@ -7927,7 +6801,7 @@
     </w:p>
     <w:p/>
   </w:footnote>
-  <w:footnote w:type="continuationSeparator" w:id="0">
+  <w:footnote w:type="continuationSeparator" w:id="1">
     <w:p>
       <w:r>
         <w:separator/>
@@ -7935,7 +6809,7 @@
     </w:p>
     <w:p/>
   </w:footnote>
-  <w:footnote w:type="continuationNotice" w:id="1">
+  <w:footnote w:type="continuationNotice" w:id="2">
     <w:p>
       <w:pPr>
         <w:rPr>
@@ -7948,23 +6822,7 @@
           <w:i/>
           <w:sz w:val="18"/>
         </w:rPr>
-        <w:t>(</w:t>
-      </w:r>
-      <w:proofErr w:type="gramStart"/>
-      <w:r>
-        <w:rPr>
-          <w:i/>
-          <w:sz w:val="18"/>
-        </w:rPr>
-        <w:t>footnote</w:t>
-      </w:r>
-      <w:proofErr w:type="gramEnd"/>
-      <w:r>
-        <w:rPr>
-          <w:i/>
-          <w:sz w:val="18"/>
-        </w:rPr>
-        <w:t xml:space="preserve"> continued)</w:t>
+        <w:t>(footnote continued)</w:t>
       </w:r>
     </w:p>
     <w:p/>
@@ -7973,7 +6831,7 @@
 </file>
 
 <file path=word/numbering.xml><?xml version="1.0" encoding="utf-8"?>
-<w:numbering xmlns:wpc="http://schemas.microsoft.com/office/word/2010/wordprocessingCanvas" xmlns:mc="http://schemas.openxmlformats.org/markup-compatibility/2006" xmlns:o="urn:schemas-microsoft-com:office:office" xmlns:r="http://schemas.openxmlformats.org/officeDocument/2006/relationships" xmlns:m="http://schemas.openxmlformats.org/officeDocument/2006/math" xmlns:v="urn:schemas-microsoft-com:vml" xmlns:wp14="http://schemas.microsoft.com/office/word/2010/wordprocessingDrawing" xmlns:wp="http://schemas.openxmlformats.org/drawingml/2006/wordprocessingDrawing" xmlns:w10="urn:schemas-microsoft-com:office:word" xmlns:w="http://schemas.openxmlformats.org/wordprocessingml/2006/main" xmlns:w14="http://schemas.microsoft.com/office/word/2010/wordml" xmlns:wpg="http://schemas.microsoft.com/office/word/2010/wordprocessingGroup" xmlns:wpi="http://schemas.microsoft.com/office/word/2010/wordprocessingInk" xmlns:wne="http://schemas.microsoft.com/office/word/2006/wordml" xmlns:wps="http://schemas.microsoft.com/office/word/2010/wordprocessingShape" mc:Ignorable="w14 wp14">
+<w:numbering xmlns:ve="http://schemas.openxmlformats.org/markup-compatibility/2006" xmlns:o="urn:schemas-microsoft-com:office:office" xmlns:r="http://schemas.openxmlformats.org/officeDocument/2006/relationships" xmlns:m="http://schemas.openxmlformats.org/officeDocument/2006/math" xmlns:v="urn:schemas-microsoft-com:vml" xmlns:wp="http://schemas.openxmlformats.org/drawingml/2006/wordprocessingDrawing" xmlns:w10="urn:schemas-microsoft-com:office:word" xmlns:w="http://schemas.openxmlformats.org/wordprocessingml/2006/main" xmlns:wne="http://schemas.microsoft.com/office/word/2006/wordml">
   <w:abstractNum w:abstractNumId="0">
     <w:nsid w:val="0111160A"/>
     <w:multiLevelType w:val="multilevel"/>
@@ -8130,7 +6988,7 @@
     <w:lvl w:ilvl="0" w:tplc="9C68AF36">
       <w:start w:val="1"/>
       <w:numFmt w:val="bullet"/>
-      <w:pStyle w:val="ListNumber"/>
+      <w:pStyle w:val="ListeNumaras"/>
       <w:lvlText w:val=""/>
       <w:lvlJc w:val="left"/>
       <w:pPr>
@@ -8393,7 +7251,7 @@
     <w:lvl w:ilvl="0" w:tplc="1A3837E8">
       <w:start w:val="1"/>
       <w:numFmt w:val="decimal"/>
-      <w:pStyle w:val="Heading1"/>
+      <w:pStyle w:val="Balk1"/>
       <w:lvlText w:val="%1"/>
       <w:lvlJc w:val="left"/>
       <w:pPr>
@@ -8596,7 +7454,7 @@
     <w:lvl w:ilvl="0" w:tplc="A77A8FBE">
       <w:start w:val="1"/>
       <w:numFmt w:val="decimal"/>
-      <w:pStyle w:val="Heading3"/>
+      <w:pStyle w:val="Balk3"/>
       <w:lvlText w:val="1.1.%1"/>
       <w:lvlJc w:val="left"/>
       <w:pPr>
@@ -8686,7 +7544,7 @@
     <w:lvl w:ilvl="0" w:tplc="C42A2B62">
       <w:start w:val="1"/>
       <w:numFmt w:val="decimal"/>
-      <w:pStyle w:val="Heading2"/>
+      <w:pStyle w:val="Balk2"/>
       <w:lvlText w:val="1.%1 "/>
       <w:lvlJc w:val="left"/>
       <w:pPr>
@@ -8866,7 +7724,7 @@
     <w:lvl w:ilvl="0" w:tplc="C016BEB0">
       <w:start w:val="1"/>
       <w:numFmt w:val="bullet"/>
-      <w:pStyle w:val="ListBullet"/>
+      <w:pStyle w:val="ListeMaddemi"/>
       <w:lvlText w:val=""/>
       <w:lvlJc w:val="left"/>
       <w:pPr>
@@ -9237,7 +8095,7 @@
 </file>
 
 <file path=word/styles.xml><?xml version="1.0" encoding="utf-8"?>
-<w:styles xmlns:mc="http://schemas.openxmlformats.org/markup-compatibility/2006" xmlns:r="http://schemas.openxmlformats.org/officeDocument/2006/relationships" xmlns:w="http://schemas.openxmlformats.org/wordprocessingml/2006/main" xmlns:w14="http://schemas.microsoft.com/office/word/2010/wordml" mc:Ignorable="w14">
+<w:styles xmlns:r="http://schemas.openxmlformats.org/officeDocument/2006/relationships" xmlns:w="http://schemas.openxmlformats.org/wordprocessingml/2006/main">
   <w:docDefaults>
     <w:rPrDefault>
       <w:rPr>
@@ -9389,9 +8247,9 @@
       <w:sz w:val="16"/>
     </w:rPr>
   </w:style>
-  <w:style w:type="paragraph" w:styleId="Heading1">
+  <w:style w:type="paragraph" w:styleId="Balk1">
     <w:name w:val="heading 1"/>
-    <w:next w:val="BodyText"/>
+    <w:next w:val="GvdeMetni"/>
     <w:autoRedefine/>
     <w:qFormat/>
     <w:rsid w:val="0059679B"/>
@@ -9411,9 +8269,9 @@
       <w:szCs w:val="24"/>
     </w:rPr>
   </w:style>
-  <w:style w:type="paragraph" w:styleId="Heading2">
+  <w:style w:type="paragraph" w:styleId="Balk2">
     <w:name w:val="heading 2"/>
-    <w:next w:val="BodyText"/>
+    <w:next w:val="GvdeMetni"/>
     <w:autoRedefine/>
     <w:qFormat/>
     <w:rsid w:val="00C8264B"/>
@@ -9433,9 +8291,9 @@
       <w:sz w:val="28"/>
     </w:rPr>
   </w:style>
-  <w:style w:type="paragraph" w:styleId="Heading3">
+  <w:style w:type="paragraph" w:styleId="Balk3">
     <w:name w:val="heading 3"/>
-    <w:next w:val="BodyText"/>
+    <w:next w:val="GvdeMetni"/>
     <w:autoRedefine/>
     <w:qFormat/>
     <w:rsid w:val="00C8264B"/>
@@ -9455,10 +8313,10 @@
       <w:sz w:val="24"/>
     </w:rPr>
   </w:style>
-  <w:style w:type="paragraph" w:styleId="Heading4">
+  <w:style w:type="paragraph" w:styleId="Balk4">
     <w:name w:val="heading 4"/>
     <w:basedOn w:val="Normal"/>
-    <w:next w:val="BodyText"/>
+    <w:next w:val="GvdeMetni"/>
     <w:qFormat/>
     <w:rsid w:val="006A36CD"/>
     <w:pPr>
@@ -9474,10 +8332,10 @@
       <w:sz w:val="18"/>
     </w:rPr>
   </w:style>
-  <w:style w:type="paragraph" w:styleId="Heading5">
+  <w:style w:type="paragraph" w:styleId="Balk5">
     <w:name w:val="heading 5"/>
     <w:basedOn w:val="Normal"/>
-    <w:next w:val="BodyText"/>
+    <w:next w:val="GvdeMetni"/>
     <w:qFormat/>
     <w:rsid w:val="006A36CD"/>
     <w:pPr>
@@ -9493,10 +8351,10 @@
       <w:kern w:val="28"/>
     </w:rPr>
   </w:style>
-  <w:style w:type="paragraph" w:styleId="Heading6">
+  <w:style w:type="paragraph" w:styleId="Balk6">
     <w:name w:val="heading 6"/>
     <w:basedOn w:val="Normal"/>
-    <w:next w:val="BodyText"/>
+    <w:next w:val="GvdeMetni"/>
     <w:qFormat/>
     <w:rsid w:val="006A36CD"/>
     <w:pPr>
@@ -9512,10 +8370,10 @@
       <w:kern w:val="28"/>
     </w:rPr>
   </w:style>
-  <w:style w:type="paragraph" w:styleId="Heading7">
+  <w:style w:type="paragraph" w:styleId="Balk7">
     <w:name w:val="heading 7"/>
     <w:basedOn w:val="Normal"/>
-    <w:next w:val="BodyText"/>
+    <w:next w:val="GvdeMetni"/>
     <w:qFormat/>
     <w:rsid w:val="006A36CD"/>
     <w:pPr>
@@ -9530,10 +8388,10 @@
       <w:kern w:val="28"/>
     </w:rPr>
   </w:style>
-  <w:style w:type="paragraph" w:styleId="Heading8">
+  <w:style w:type="paragraph" w:styleId="Balk8">
     <w:name w:val="heading 8"/>
     <w:basedOn w:val="Normal"/>
-    <w:next w:val="BodyText"/>
+    <w:next w:val="GvdeMetni"/>
     <w:qFormat/>
     <w:rsid w:val="006A36CD"/>
     <w:pPr>
@@ -9549,10 +8407,10 @@
       <w:sz w:val="18"/>
     </w:rPr>
   </w:style>
-  <w:style w:type="paragraph" w:styleId="Heading9">
+  <w:style w:type="paragraph" w:styleId="Balk9">
     <w:name w:val="heading 9"/>
     <w:basedOn w:val="Normal"/>
-    <w:next w:val="BodyText"/>
+    <w:next w:val="GvdeMetni"/>
     <w:qFormat/>
     <w:rsid w:val="006A36CD"/>
     <w:pPr>
@@ -9567,17 +8425,18 @@
       <w:sz w:val="18"/>
     </w:rPr>
   </w:style>
-  <w:style w:type="character" w:default="1" w:styleId="DefaultParagraphFont">
+  <w:style w:type="character" w:default="1" w:styleId="VarsaylanParagrafYazTipi">
     <w:name w:val="Default Paragraph Font"/>
     <w:uiPriority w:val="1"/>
     <w:semiHidden/>
     <w:unhideWhenUsed/>
   </w:style>
-  <w:style w:type="table" w:default="1" w:styleId="TableNormal">
+  <w:style w:type="table" w:default="1" w:styleId="NormalTablo">
     <w:name w:val="Normal Table"/>
     <w:uiPriority w:val="99"/>
     <w:semiHidden/>
     <w:unhideWhenUsed/>
+    <w:qFormat/>
     <w:tblPr>
       <w:tblInd w:w="0" w:type="dxa"/>
       <w:tblCellMar>
@@ -9588,16 +8447,16 @@
       </w:tblCellMar>
     </w:tblPr>
   </w:style>
-  <w:style w:type="numbering" w:default="1" w:styleId="NoList">
+  <w:style w:type="numbering" w:default="1" w:styleId="ListeYok">
     <w:name w:val="No List"/>
     <w:uiPriority w:val="99"/>
     <w:semiHidden/>
     <w:unhideWhenUsed/>
   </w:style>
-  <w:style w:type="paragraph" w:styleId="BodyText">
+  <w:style w:type="paragraph" w:styleId="GvdeMetni">
     <w:name w:val="Body Text"/>
     <w:basedOn w:val="Normal"/>
-    <w:link w:val="BodyTextChar"/>
+    <w:link w:val="GvdeMetniChar"/>
     <w:autoRedefine/>
     <w:rsid w:val="00946AA4"/>
     <w:pPr>
@@ -9612,10 +8471,10 @@
       <w:szCs w:val="22"/>
     </w:rPr>
   </w:style>
-  <w:style w:type="character" w:customStyle="1" w:styleId="BodyTextChar">
-    <w:name w:val="Body Text Char"/>
-    <w:basedOn w:val="DefaultParagraphFont"/>
-    <w:link w:val="BodyText"/>
+  <w:style w:type="character" w:customStyle="1" w:styleId="GvdeMetniChar">
+    <w:name w:val="Gövde Metni Char"/>
+    <w:basedOn w:val="VarsaylanParagrafYazTipi"/>
+    <w:link w:val="GvdeMetni"/>
     <w:rsid w:val="00946AA4"/>
     <w:rPr>
       <w:rFonts w:asciiTheme="minorHAnsi" w:hAnsiTheme="minorHAnsi"/>
@@ -9639,7 +8498,7 @@
       <w:spacing w:val="10"/>
     </w:rPr>
   </w:style>
-  <w:style w:type="paragraph" w:styleId="Header">
+  <w:style w:type="paragraph" w:styleId="stbilgi">
     <w:name w:val="header"/>
     <w:basedOn w:val="Normal"/>
     <w:rsid w:val="00FF2856"/>
@@ -9664,7 +8523,7 @@
   </w:style>
   <w:style w:type="paragraph" w:customStyle="1" w:styleId="BlockQuotation">
     <w:name w:val="Block Quotation"/>
-    <w:basedOn w:val="BodyText"/>
+    <w:basedOn w:val="GvdeMetni"/>
     <w:link w:val="BlockQuotationChar"/>
     <w:rsid w:val="001B59DD"/>
     <w:pPr>
@@ -9677,7 +8536,7 @@
   </w:style>
   <w:style w:type="character" w:customStyle="1" w:styleId="BlockQuotationChar">
     <w:name w:val="Block Quotation Char"/>
-    <w:basedOn w:val="DefaultParagraphFont"/>
+    <w:basedOn w:val="VarsaylanParagrafYazTipi"/>
     <w:link w:val="BlockQuotation"/>
     <w:rsid w:val="001B59DD"/>
     <w:rPr>
@@ -9688,9 +8547,9 @@
       <w:lang w:val="en-US" w:eastAsia="en-US" w:bidi="ar-SA"/>
     </w:rPr>
   </w:style>
-  <w:style w:type="paragraph" w:styleId="Caption">
+  <w:style w:type="paragraph" w:styleId="ResimYazs">
     <w:name w:val="caption"/>
-    <w:next w:val="BodyText"/>
+    <w:next w:val="GvdeMetni"/>
     <w:autoRedefine/>
     <w:qFormat/>
     <w:rsid w:val="00E04CAB"/>
@@ -9707,7 +8566,7 @@
       <w:szCs w:val="18"/>
     </w:rPr>
   </w:style>
-  <w:style w:type="character" w:styleId="EndnoteReference">
+  <w:style w:type="character" w:styleId="SonnotBavurusu">
     <w:name w:val="endnote reference"/>
     <w:semiHidden/>
     <w:rsid w:val="00A56803"/>
@@ -9716,13 +8575,13 @@
       <w:vertAlign w:val="superscript"/>
     </w:rPr>
   </w:style>
-  <w:style w:type="paragraph" w:styleId="EndnoteText">
+  <w:style w:type="paragraph" w:styleId="SonnotMetni">
     <w:name w:val="endnote text"/>
     <w:basedOn w:val="Normal"/>
     <w:semiHidden/>
     <w:rsid w:val="0025403C"/>
   </w:style>
-  <w:style w:type="character" w:styleId="FootnoteReference">
+  <w:style w:type="character" w:styleId="DipnotBavurusu">
     <w:name w:val="footnote reference"/>
     <w:semiHidden/>
     <w:rsid w:val="00A56803"/>
@@ -9730,13 +8589,13 @@
       <w:vertAlign w:val="superscript"/>
     </w:rPr>
   </w:style>
-  <w:style w:type="paragraph" w:styleId="FootnoteText">
+  <w:style w:type="paragraph" w:styleId="DipnotMetni">
     <w:name w:val="footnote text"/>
     <w:basedOn w:val="Normal"/>
     <w:semiHidden/>
     <w:rsid w:val="0025403C"/>
   </w:style>
-  <w:style w:type="paragraph" w:styleId="Index1">
+  <w:style w:type="paragraph" w:styleId="Dizin1">
     <w:name w:val="index 1"/>
     <w:basedOn w:val="Normal"/>
     <w:semiHidden/>
@@ -9748,7 +8607,7 @@
       <w:ind w:left="360" w:hanging="360"/>
     </w:pPr>
   </w:style>
-  <w:style w:type="paragraph" w:styleId="Index2">
+  <w:style w:type="paragraph" w:styleId="Dizin2">
     <w:name w:val="index 2"/>
     <w:basedOn w:val="Normal"/>
     <w:semiHidden/>
@@ -9760,7 +8619,7 @@
       <w:ind w:left="720" w:hanging="360"/>
     </w:pPr>
   </w:style>
-  <w:style w:type="paragraph" w:styleId="Index3">
+  <w:style w:type="paragraph" w:styleId="Dizin3">
     <w:name w:val="index 3"/>
     <w:basedOn w:val="Normal"/>
     <w:semiHidden/>
@@ -9772,7 +8631,7 @@
       <w:ind w:left="720" w:hanging="360"/>
     </w:pPr>
   </w:style>
-  <w:style w:type="paragraph" w:styleId="Index4">
+  <w:style w:type="paragraph" w:styleId="Dizin4">
     <w:name w:val="index 4"/>
     <w:basedOn w:val="Normal"/>
     <w:semiHidden/>
@@ -9784,7 +8643,7 @@
       <w:ind w:left="720" w:hanging="360"/>
     </w:pPr>
   </w:style>
-  <w:style w:type="paragraph" w:styleId="Index5">
+  <w:style w:type="paragraph" w:styleId="Dizin5">
     <w:name w:val="index 5"/>
     <w:basedOn w:val="Normal"/>
     <w:semiHidden/>
@@ -9796,10 +8655,10 @@
       <w:ind w:left="720" w:hanging="360"/>
     </w:pPr>
   </w:style>
-  <w:style w:type="paragraph" w:styleId="IndexHeading">
+  <w:style w:type="paragraph" w:styleId="DizinBal">
     <w:name w:val="index heading"/>
     <w:basedOn w:val="Normal"/>
-    <w:next w:val="Index1"/>
+    <w:next w:val="Dizin1"/>
     <w:semiHidden/>
     <w:rsid w:val="006A36CD"/>
     <w:pPr>
@@ -9822,7 +8681,7 @@
       <w:kern w:val="0"/>
     </w:rPr>
   </w:style>
-  <w:style w:type="paragraph" w:styleId="ListBullet">
+  <w:style w:type="paragraph" w:styleId="ListeMaddemi">
     <w:name w:val="List Bullet"/>
     <w:basedOn w:val="Normal"/>
     <w:autoRedefine/>
@@ -9837,7 +8696,7 @@
       <w:spacing w:val="10"/>
     </w:rPr>
   </w:style>
-  <w:style w:type="paragraph" w:styleId="ListNumber">
+  <w:style w:type="paragraph" w:styleId="ListeNumaras">
     <w:name w:val="List Number"/>
     <w:basedOn w:val="Normal"/>
     <w:autoRedefine/>
@@ -9855,7 +8714,7 @@
       <w:szCs w:val="22"/>
     </w:rPr>
   </w:style>
-  <w:style w:type="paragraph" w:styleId="MacroText">
+  <w:style w:type="paragraph" w:styleId="MakroMetni">
     <w:name w:val="macro"/>
     <w:basedOn w:val="Normal"/>
     <w:semiHidden/>
@@ -9866,7 +8725,7 @@
   </w:style>
   <w:style w:type="paragraph" w:customStyle="1" w:styleId="SubtitleItalic">
     <w:name w:val="Subtitle Italic"/>
-    <w:next w:val="BodyText"/>
+    <w:next w:val="GvdeMetni"/>
     <w:rsid w:val="006A36CD"/>
     <w:pPr>
       <w:spacing w:after="200" w:line="320" w:lineRule="exact"/>
@@ -9902,7 +8761,7 @@
   </w:style>
   <w:style w:type="character" w:customStyle="1" w:styleId="TitleCoverChar">
     <w:name w:val="Title Cover Char"/>
-    <w:basedOn w:val="DefaultParagraphFont"/>
+    <w:basedOn w:val="VarsaylanParagrafYazTipi"/>
     <w:link w:val="TitleCover"/>
     <w:rsid w:val="00284001"/>
     <w:rPr>
@@ -9915,7 +8774,7 @@
       <w:lang w:val="en-US" w:eastAsia="en-US" w:bidi="ar-SA"/>
     </w:rPr>
   </w:style>
-  <w:style w:type="paragraph" w:styleId="TableofFigures">
+  <w:style w:type="paragraph" w:styleId="ekillerTablosu">
     <w:name w:val="table of figures"/>
     <w:basedOn w:val="Normal"/>
     <w:semiHidden/>
@@ -9924,7 +8783,7 @@
       <w:ind w:left="1440" w:hanging="360"/>
     </w:pPr>
   </w:style>
-  <w:style w:type="paragraph" w:styleId="TOC1">
+  <w:style w:type="paragraph" w:styleId="T1">
     <w:name w:val="toc 1"/>
     <w:basedOn w:val="Normal"/>
     <w:uiPriority w:val="39"/>
@@ -9942,7 +8801,7 @@
       <w:szCs w:val="24"/>
     </w:rPr>
   </w:style>
-  <w:style w:type="paragraph" w:styleId="TOC2">
+  <w:style w:type="paragraph" w:styleId="T2">
     <w:name w:val="toc 2"/>
     <w:basedOn w:val="Normal"/>
     <w:uiPriority w:val="39"/>
@@ -9959,7 +8818,7 @@
       <w:szCs w:val="22"/>
     </w:rPr>
   </w:style>
-  <w:style w:type="paragraph" w:styleId="TOC3">
+  <w:style w:type="paragraph" w:styleId="T3">
     <w:name w:val="toc 3"/>
     <w:basedOn w:val="Normal"/>
     <w:uiPriority w:val="39"/>
@@ -9971,7 +8830,7 @@
       <w:rFonts w:ascii="Calibri" w:hAnsi="Calibri"/>
     </w:rPr>
   </w:style>
-  <w:style w:type="paragraph" w:styleId="TOC4">
+  <w:style w:type="paragraph" w:styleId="T4">
     <w:name w:val="toc 4"/>
     <w:basedOn w:val="Normal"/>
     <w:semiHidden/>
@@ -9983,7 +8842,7 @@
       <w:rFonts w:ascii="Calibri" w:hAnsi="Calibri"/>
     </w:rPr>
   </w:style>
-  <w:style w:type="paragraph" w:styleId="TOC5">
+  <w:style w:type="paragraph" w:styleId="T5">
     <w:name w:val="toc 5"/>
     <w:basedOn w:val="Normal"/>
     <w:semiHidden/>
@@ -9995,7 +8854,7 @@
       <w:rFonts w:ascii="Calibri" w:hAnsi="Calibri"/>
     </w:rPr>
   </w:style>
-  <w:style w:type="paragraph" w:styleId="Footer">
+  <w:style w:type="paragraph" w:styleId="Altbilgi">
     <w:name w:val="footer"/>
     <w:basedOn w:val="Normal"/>
     <w:rsid w:val="00FF2856"/>
@@ -10006,7 +8865,7 @@
       </w:tabs>
     </w:pPr>
   </w:style>
-  <w:style w:type="paragraph" w:styleId="Title">
+  <w:style w:type="paragraph" w:styleId="KonuBal">
     <w:name w:val="Title"/>
     <w:basedOn w:val="Normal"/>
     <w:next w:val="Normal"/>
@@ -10025,7 +8884,7 @@
       <w:szCs w:val="60"/>
     </w:rPr>
   </w:style>
-  <w:style w:type="character" w:styleId="CommentReference">
+  <w:style w:type="character" w:styleId="AklamaBavurusu">
     <w:name w:val="annotation reference"/>
     <w:semiHidden/>
     <w:rsid w:val="00A56803"/>
@@ -10033,7 +8892,7 @@
       <w:sz w:val="16"/>
     </w:rPr>
   </w:style>
-  <w:style w:type="paragraph" w:styleId="CommentText">
+  <w:style w:type="paragraph" w:styleId="AklamaMetni">
     <w:name w:val="annotation text"/>
     <w:basedOn w:val="Normal"/>
     <w:semiHidden/>
@@ -10058,7 +8917,7 @@
       <w:szCs w:val="32"/>
     </w:rPr>
   </w:style>
-  <w:style w:type="paragraph" w:styleId="TableofAuthorities">
+  <w:style w:type="paragraph" w:styleId="Kaynaka">
     <w:name w:val="table of authorities"/>
     <w:basedOn w:val="Normal"/>
     <w:semiHidden/>
@@ -10070,10 +8929,10 @@
       <w:ind w:left="1440" w:hanging="360"/>
     </w:pPr>
   </w:style>
-  <w:style w:type="paragraph" w:styleId="TOAHeading">
+  <w:style w:type="paragraph" w:styleId="KaynakaBal">
     <w:name w:val="toa heading"/>
     <w:basedOn w:val="Normal"/>
-    <w:next w:val="TableofAuthorities"/>
+    <w:next w:val="Kaynaka"/>
     <w:semiHidden/>
     <w:rsid w:val="00A56803"/>
     <w:pPr>
@@ -10101,7 +8960,7 @@
       <w:szCs w:val="16"/>
     </w:rPr>
   </w:style>
-  <w:style w:type="paragraph" w:styleId="BalloonText">
+  <w:style w:type="paragraph" w:styleId="BalonMetni">
     <w:name w:val="Balloon Text"/>
     <w:basedOn w:val="Normal"/>
     <w:semiHidden/>
@@ -10111,9 +8970,9 @@
       <w:szCs w:val="16"/>
     </w:rPr>
   </w:style>
-  <w:style w:type="character" w:styleId="PageNumber">
+  <w:style w:type="character" w:styleId="SayfaNumaras">
     <w:name w:val="page number"/>
-    <w:basedOn w:val="DefaultParagraphFont"/>
+    <w:basedOn w:val="VarsaylanParagrafYazTipi"/>
     <w:rsid w:val="00FF2856"/>
   </w:style>
   <w:style w:type="paragraph" w:customStyle="1" w:styleId="IndentedBodyText">
@@ -10131,7 +8990,7 @@
   </w:style>
   <w:style w:type="character" w:customStyle="1" w:styleId="IndentedBodyTextChar">
     <w:name w:val="Indented Body Text Char"/>
-    <w:basedOn w:val="DefaultParagraphFont"/>
+    <w:basedOn w:val="VarsaylanParagrafYazTipi"/>
     <w:link w:val="IndentedBodyText"/>
     <w:rsid w:val="005A678F"/>
     <w:rPr>
@@ -10173,7 +9032,7 @@
   </w:style>
   <w:style w:type="paragraph" w:customStyle="1" w:styleId="TBal1">
     <w:name w:val="İÇT Başlığı1"/>
-    <w:basedOn w:val="Heading1"/>
+    <w:basedOn w:val="Balk1"/>
     <w:next w:val="Normal"/>
     <w:uiPriority w:val="39"/>
     <w:semiHidden/>
@@ -10194,9 +9053,9 @@
       <w:szCs w:val="28"/>
     </w:rPr>
   </w:style>
-  <w:style w:type="character" w:styleId="Hyperlink">
+  <w:style w:type="character" w:styleId="Kpr">
     <w:name w:val="Hyperlink"/>
-    <w:basedOn w:val="DefaultParagraphFont"/>
+    <w:basedOn w:val="VarsaylanParagrafYazTipi"/>
     <w:uiPriority w:val="99"/>
     <w:unhideWhenUsed/>
     <w:rsid w:val="00817CFF"/>
@@ -10218,8 +9077,8 @@
   </w:style>
   <w:style w:type="paragraph" w:customStyle="1" w:styleId="ListReference">
     <w:name w:val="List Reference"/>
-    <w:basedOn w:val="ListNumber"/>
-    <w:next w:val="BodyText"/>
+    <w:basedOn w:val="ListeNumaras"/>
+    <w:next w:val="GvdeMetni"/>
     <w:autoRedefine/>
     <w:rsid w:val="0090008D"/>
     <w:pPr>
@@ -10233,7 +9092,7 @@
   </w:style>
   <w:style w:type="paragraph" w:customStyle="1" w:styleId="CodeSegment">
     <w:name w:val="Code Segment"/>
-    <w:basedOn w:val="BodyText"/>
+    <w:basedOn w:val="GvdeMetni"/>
     <w:autoRedefine/>
     <w:rsid w:val="00850A62"/>
     <w:pPr>
@@ -10246,7 +9105,7 @@
   </w:style>
   <w:style w:type="character" w:customStyle="1" w:styleId="CodeInlined">
     <w:name w:val="Code Inlined"/>
-    <w:basedOn w:val="DefaultParagraphFont"/>
+    <w:basedOn w:val="VarsaylanParagrafYazTipi"/>
     <w:qFormat/>
     <w:rsid w:val="00BD6E3B"/>
     <w:rPr>
@@ -10268,9 +9127,9 @@
       <w:spacing w:val="10"/>
     </w:rPr>
   </w:style>
-  <w:style w:type="table" w:styleId="TableGrid">
+  <w:style w:type="table" w:styleId="TabloKlavuzu">
     <w:name w:val="Table Grid"/>
-    <w:basedOn w:val="TableNormal"/>
+    <w:basedOn w:val="NormalTablo"/>
     <w:rsid w:val="00A422F5"/>
     <w:tblPr>
       <w:tblInd w:w="0" w:type="dxa"/>
@@ -10290,9 +9149,9 @@
       </w:tblCellMar>
     </w:tblPr>
   </w:style>
-  <w:style w:type="table" w:styleId="Table3Deffects1">
+  <w:style w:type="table" w:styleId="Tablo3Befektler1">
     <w:name w:val="Table 3D effects 1"/>
-    <w:basedOn w:val="TableNormal"/>
+    <w:basedOn w:val="NormalTablo"/>
     <w:rsid w:val="00A422F5"/>
     <w:tblPr>
       <w:tblInd w:w="0" w:type="dxa"/>
@@ -10403,9 +9262,9 @@
       </w:tcPr>
     </w:tblStylePr>
   </w:style>
-  <w:style w:type="table" w:styleId="Table3Deffects2">
+  <w:style w:type="table" w:styleId="Tablo3Befektler2">
     <w:name w:val="Table 3D effects 2"/>
-    <w:basedOn w:val="TableNormal"/>
+    <w:basedOn w:val="NormalTablo"/>
     <w:rsid w:val="00A422F5"/>
     <w:tblPr>
       <w:tblStyleRowBandSize w:val="1"/>
@@ -10480,9 +9339,9 @@
       </w:tcPr>
     </w:tblStylePr>
   </w:style>
-  <w:style w:type="table" w:styleId="Table3Deffects3">
+  <w:style w:type="table" w:styleId="Tablo3Befektler3">
     <w:name w:val="Table 3D effects 3"/>
-    <w:basedOn w:val="TableNormal"/>
+    <w:basedOn w:val="NormalTablo"/>
     <w:rsid w:val="00A422F5"/>
     <w:tblPr>
       <w:tblStyleRowBandSize w:val="1"/>
@@ -10573,9 +9432,9 @@
       </w:tcPr>
     </w:tblStylePr>
   </w:style>
-  <w:style w:type="table" w:styleId="TableClassic1">
+  <w:style w:type="table" w:styleId="TabloKlasik1">
     <w:name w:val="Table Classic 1"/>
-    <w:basedOn w:val="TableNormal"/>
+    <w:basedOn w:val="NormalTablo"/>
     <w:rsid w:val="00A422F5"/>
     <w:tblPr>
       <w:tblInd w:w="0" w:type="dxa"/>
@@ -10659,9 +9518,9 @@
       </w:tcPr>
     </w:tblStylePr>
   </w:style>
-  <w:style w:type="table" w:styleId="TableClassic2">
+  <w:style w:type="table" w:styleId="TabloKlasik2">
     <w:name w:val="Table Classic 2"/>
-    <w:basedOn w:val="TableNormal"/>
+    <w:basedOn w:val="NormalTablo"/>
     <w:rsid w:val="00A422F5"/>
     <w:tblPr>
       <w:tblInd w:w="0" w:type="dxa"/>
